--- a/Anand_TechLead.docx
+++ b/Anand_TechLead.docx
@@ -20,20 +20,8 @@
           <w:sz w:val="38"/>
           <w:szCs w:val="38"/>
         </w:rPr>
-        <w:t xml:space="preserve">Anand </w:t>
-      </w:r>
-      <w:proofErr w:type="spellStart"/>
-      <w:r>
-        <w:rPr>
-          <w:b/>
-          <w:bCs/>
-          <w:color w:val="002060"/>
-          <w:sz w:val="38"/>
-          <w:szCs w:val="38"/>
-        </w:rPr>
-        <w:t>Nethala</w:t>
-      </w:r>
-      <w:proofErr w:type="spellEnd"/>
+        <w:t>Anand Nethala</w:t>
+      </w:r>
     </w:p>
     <w:p>
       <w:pPr>
@@ -55,28 +43,14 @@
           <w:szCs w:val="20"/>
         </w:rPr>
         <w:br/>
-        <w:t>Email:</w:t>
-      </w:r>
-      <w:r>
-        <w:rPr>
-          <w:sz w:val="20"/>
-          <w:szCs w:val="20"/>
-        </w:rPr>
-        <w:t xml:space="preserve"> </w:t>
-      </w:r>
-      <w:r>
-        <w:rPr>
-          <w:sz w:val="20"/>
-          <w:szCs w:val="20"/>
-        </w:rPr>
-        <w:t>anand</w:t>
-      </w:r>
-      <w:r>
-        <w:rPr>
-          <w:sz w:val="20"/>
-          <w:szCs w:val="20"/>
-        </w:rPr>
-        <w:t>nethala</w:t>
+        <w:t xml:space="preserve">Email: </w:t>
+      </w:r>
+      <w:r>
+        <w:rPr>
+          <w:sz w:val="20"/>
+          <w:szCs w:val="20"/>
+        </w:rPr>
+        <w:t>anandnethala</w:t>
       </w:r>
       <w:r>
         <w:rPr>
@@ -112,20 +86,7 @@
           <w:szCs w:val="20"/>
         </w:rPr>
         <w:br/>
-      </w:r>
-      <w:r>
-        <w:rPr>
-          <w:sz w:val="20"/>
-          <w:szCs w:val="20"/>
-        </w:rPr>
-        <w:t>Phone: +</w:t>
-      </w:r>
-      <w:r>
-        <w:rPr>
-          <w:sz w:val="20"/>
-          <w:szCs w:val="20"/>
-        </w:rPr>
-        <w:t>91 99</w:t>
+        <w:t>Phone: +91 99</w:t>
       </w:r>
       <w:r>
         <w:rPr>
@@ -156,8 +117,8 @@
           <w:sz w:val="20"/>
           <w:szCs w:val="20"/>
         </w:rPr>
-        <w:pict w14:anchorId="2376B68B">
-          <v:rect id="_x0000_i1025" style="width:0;height:1.5pt" o:hralign="center" o:hrstd="t" o:hr="t" fillcolor="#a0a0a0" stroked="f"/>
+        <w:pict w14:anchorId="26BB3DC3">
+          <v:rect id="_x0000_i1041" style="width:0;height:1.5pt" o:hralign="center" o:hrstd="t" o:hr="t" fillcolor="#a0a0a0" stroked="f"/>
         </w:pict>
       </w:r>
     </w:p>
@@ -198,56 +159,39 @@
         </w:rPr>
         <w:t>Results-driven Technical Leader with 20+ years of experience building and scaling enterprise-grade web and cloud platforms. Proven track record of leading cross-functional teams, driving cloud modernization initiatives, and improving system reliability for global business operations.</w:t>
       </w:r>
-      <w:r>
+    </w:p>
+    <w:p>
+      <w:pPr>
         <w:rPr>
           <w:sz w:val="20"/>
           <w:szCs w:val="20"/>
           <w:lang w:val="en-US"/>
         </w:rPr>
+      </w:pPr>
+      <w:r>
+        <w:rPr>
+          <w:sz w:val="20"/>
+          <w:szCs w:val="20"/>
+          <w:lang w:val="en-US"/>
+        </w:rPr>
         <w:br/>
-      </w:r>
-      <w:r>
-        <w:rPr>
-          <w:sz w:val="20"/>
-          <w:szCs w:val="20"/>
-          <w:lang w:val="en-US"/>
-        </w:rPr>
-        <w:br/>
-        <w:t xml:space="preserve">Expert in Azure-based distributed systems, CI/CD transformation, and SRE practices with strong ownership of delivery, architecture decisions, and operational excellence. Recognized for strengthening engineering standards, reducing production incidents, improving deployment velocity, and aligning technical execution with business outcomes. Certified </w:t>
-      </w:r>
-      <w:proofErr w:type="spellStart"/>
-      <w:r>
-        <w:rPr>
-          <w:sz w:val="20"/>
-          <w:szCs w:val="20"/>
-          <w:lang w:val="en-US"/>
-        </w:rPr>
-        <w:t>SAFe</w:t>
-      </w:r>
-      <w:proofErr w:type="spellEnd"/>
-      <w:r>
-        <w:rPr>
-          <w:sz w:val="20"/>
-          <w:szCs w:val="20"/>
-          <w:lang w:val="en-US"/>
-        </w:rPr>
-        <w:t xml:space="preserve"> Scrum Master with hands-on expertise across development, DevOps, and reliability engineering.</w:t>
-      </w:r>
-    </w:p>
-    <w:p>
-      <w:pPr>
-        <w:rPr>
-          <w:sz w:val="20"/>
-          <w:szCs w:val="20"/>
-        </w:rPr>
-      </w:pPr>
-      <w:r>
-        <w:rPr>
-          <w:sz w:val="20"/>
-          <w:szCs w:val="20"/>
-        </w:rPr>
-        <w:pict w14:anchorId="1C45B256">
-          <v:rect id="_x0000_i1026" style="width:0;height:1.5pt" o:hralign="center" o:hrstd="t" o:hr="t" fillcolor="#a0a0a0" stroked="f"/>
+        <w:t>Expert in Azure-based distributed systems, CI/CD transformation, and SRE practices with strong ownership of delivery, architecture decisions, and operational excellence. Recognized for strengthening engineering standards, reducing production incidents, improving deployment velocity, and aligning technical execution with business outcomes. Certified SAFe Scrum Master with hands-on expertise across development, DevOps, and reliability engineering.</w:t>
+      </w:r>
+    </w:p>
+    <w:p>
+      <w:pPr>
+        <w:rPr>
+          <w:sz w:val="20"/>
+          <w:szCs w:val="20"/>
+        </w:rPr>
+      </w:pPr>
+      <w:r>
+        <w:rPr>
+          <w:sz w:val="20"/>
+          <w:szCs w:val="20"/>
+        </w:rPr>
+        <w:pict w14:anchorId="783D1623">
+          <v:rect id="_x0000_i1042" style="width:0;height:1.5pt" o:hralign="center" o:hrstd="t" o:hr="t" fillcolor="#a0a0a0" stroked="f"/>
         </w:pict>
       </w:r>
     </w:p>
@@ -279,12 +223,42 @@
           <w:ilvl w:val="0"/>
           <w:numId w:val="7"/>
         </w:numPr>
+        <w:ind w:left="360"/>
+        <w:rPr>
+          <w:rFonts w:asciiTheme="minorHAnsi" w:eastAsiaTheme="minorHAnsi" w:hAnsiTheme="minorHAnsi" w:cstheme="minorBidi"/>
+          <w:b/>
+          <w:bCs/>
+          <w:color w:val="auto"/>
+          <w:kern w:val="2"/>
+          <w:sz w:val="20"/>
+          <w14:ligatures w14:val="standardContextual"/>
+        </w:rPr>
+      </w:pPr>
+      <w:r>
+        <w:rPr>
+          <w:rFonts w:asciiTheme="minorHAnsi" w:eastAsiaTheme="minorHAnsi" w:hAnsiTheme="minorHAnsi" w:cstheme="minorBidi"/>
+          <w:b/>
+          <w:bCs/>
+          <w:color w:val="auto"/>
+          <w:kern w:val="2"/>
+          <w:sz w:val="20"/>
+          <w14:ligatures w14:val="standardContextual"/>
+        </w:rPr>
+        <w:t>Engineering Leadership</w:t>
+      </w:r>
+    </w:p>
+    <w:p>
+      <w:pPr>
+        <w:pStyle w:val="ListBullet"/>
+        <w:numPr>
+          <w:ilvl w:val="0"/>
+          <w:numId w:val="26"/>
+        </w:numPr>
         <w:rPr>
           <w:rFonts w:asciiTheme="minorHAnsi" w:eastAsiaTheme="minorHAnsi" w:hAnsiTheme="minorHAnsi" w:cstheme="minorBidi"/>
           <w:color w:val="auto"/>
           <w:kern w:val="2"/>
           <w:sz w:val="20"/>
-          <w:lang w:val="en-IN"/>
           <w14:ligatures w14:val="standardContextual"/>
         </w:rPr>
       </w:pPr>
@@ -294,10 +268,87 @@
           <w:color w:val="auto"/>
           <w:kern w:val="2"/>
           <w:sz w:val="20"/>
-          <w:lang w:val="en-IN"/>
           <w14:ligatures w14:val="standardContextual"/>
         </w:rPr>
-        <w:t>Engineering Delivery Ownership</w:t>
+        <w:t>Technical Road mapping</w:t>
+      </w:r>
+    </w:p>
+    <w:p>
+      <w:pPr>
+        <w:pStyle w:val="ListBullet"/>
+        <w:numPr>
+          <w:ilvl w:val="0"/>
+          <w:numId w:val="26"/>
+        </w:numPr>
+        <w:rPr>
+          <w:rFonts w:asciiTheme="minorHAnsi" w:eastAsiaTheme="minorHAnsi" w:hAnsiTheme="minorHAnsi" w:cstheme="minorBidi"/>
+          <w:color w:val="auto"/>
+          <w:kern w:val="2"/>
+          <w:sz w:val="20"/>
+          <w14:ligatures w14:val="standardContextual"/>
+        </w:rPr>
+      </w:pPr>
+      <w:r>
+        <w:rPr>
+          <w:rFonts w:asciiTheme="minorHAnsi" w:eastAsiaTheme="minorHAnsi" w:hAnsiTheme="minorHAnsi" w:cstheme="minorBidi"/>
+          <w:color w:val="auto"/>
+          <w:kern w:val="2"/>
+          <w:sz w:val="20"/>
+          <w14:ligatures w14:val="standardContextual"/>
+        </w:rPr>
+        <w:t>Team Mentorship &amp; Hiring</w:t>
+      </w:r>
+    </w:p>
+    <w:p>
+      <w:pPr>
+        <w:pStyle w:val="ListBullet"/>
+        <w:numPr>
+          <w:ilvl w:val="0"/>
+          <w:numId w:val="26"/>
+        </w:numPr>
+        <w:rPr>
+          <w:rFonts w:asciiTheme="minorHAnsi" w:eastAsiaTheme="minorHAnsi" w:hAnsiTheme="minorHAnsi" w:cstheme="minorBidi"/>
+          <w:color w:val="auto"/>
+          <w:kern w:val="2"/>
+          <w:sz w:val="20"/>
+          <w14:ligatures w14:val="standardContextual"/>
+        </w:rPr>
+      </w:pPr>
+      <w:r>
+        <w:rPr>
+          <w:rFonts w:asciiTheme="minorHAnsi" w:eastAsiaTheme="minorHAnsi" w:hAnsiTheme="minorHAnsi" w:cstheme="minorBidi"/>
+          <w:color w:val="auto"/>
+          <w:kern w:val="2"/>
+          <w:sz w:val="20"/>
+          <w14:ligatures w14:val="standardContextual"/>
+        </w:rPr>
+        <w:t>Stakeholder Management</w:t>
+      </w:r>
+    </w:p>
+    <w:p>
+      <w:pPr>
+        <w:pStyle w:val="ListBullet"/>
+        <w:numPr>
+          <w:ilvl w:val="0"/>
+          <w:numId w:val="26"/>
+        </w:numPr>
+        <w:rPr>
+          <w:rFonts w:asciiTheme="minorHAnsi" w:eastAsiaTheme="minorHAnsi" w:hAnsiTheme="minorHAnsi" w:cstheme="minorBidi"/>
+          <w:color w:val="auto"/>
+          <w:kern w:val="2"/>
+          <w:sz w:val="20"/>
+          <w14:ligatures w14:val="standardContextual"/>
+        </w:rPr>
+      </w:pPr>
+      <w:r>
+        <w:rPr>
+          <w:rFonts w:asciiTheme="minorHAnsi" w:eastAsiaTheme="minorHAnsi" w:hAnsiTheme="minorHAnsi" w:cstheme="minorBidi"/>
+          <w:color w:val="auto"/>
+          <w:kern w:val="2"/>
+          <w:sz w:val="20"/>
+          <w14:ligatures w14:val="standardContextual"/>
+        </w:rPr>
+        <w:t>Agile / Scrum / SAFe</w:t>
       </w:r>
     </w:p>
     <w:p>
@@ -307,12 +358,42 @@
           <w:ilvl w:val="0"/>
           <w:numId w:val="7"/>
         </w:numPr>
+        <w:ind w:left="360"/>
+        <w:rPr>
+          <w:rFonts w:asciiTheme="minorHAnsi" w:eastAsiaTheme="minorHAnsi" w:hAnsiTheme="minorHAnsi" w:cstheme="minorBidi"/>
+          <w:b/>
+          <w:bCs/>
+          <w:color w:val="auto"/>
+          <w:kern w:val="2"/>
+          <w:sz w:val="20"/>
+          <w14:ligatures w14:val="standardContextual"/>
+        </w:rPr>
+      </w:pPr>
+      <w:r>
+        <w:rPr>
+          <w:rFonts w:asciiTheme="minorHAnsi" w:eastAsiaTheme="minorHAnsi" w:hAnsiTheme="minorHAnsi" w:cstheme="minorBidi"/>
+          <w:b/>
+          <w:bCs/>
+          <w:color w:val="auto"/>
+          <w:kern w:val="2"/>
+          <w:sz w:val="20"/>
+          <w14:ligatures w14:val="standardContextual"/>
+        </w:rPr>
+        <w:t>Architecture &amp; Cloud</w:t>
+      </w:r>
+    </w:p>
+    <w:p>
+      <w:pPr>
+        <w:pStyle w:val="ListBullet"/>
+        <w:numPr>
+          <w:ilvl w:val="0"/>
+          <w:numId w:val="25"/>
+        </w:numPr>
         <w:rPr>
           <w:rFonts w:asciiTheme="minorHAnsi" w:eastAsiaTheme="minorHAnsi" w:hAnsiTheme="minorHAnsi" w:cstheme="minorBidi"/>
           <w:color w:val="auto"/>
           <w:kern w:val="2"/>
           <w:sz w:val="20"/>
-          <w:lang w:val="en-IN"/>
           <w14:ligatures w14:val="standardContextual"/>
         </w:rPr>
       </w:pPr>
@@ -322,10 +403,113 @@
           <w:color w:val="auto"/>
           <w:kern w:val="2"/>
           <w:sz w:val="20"/>
-          <w:lang w:val="en-IN"/>
           <w14:ligatures w14:val="standardContextual"/>
         </w:rPr>
-        <w:t>Technical Leadership &amp; Design Reviews</w:t>
+        <w:t>Cloud-Native Architecture (Azure)</w:t>
+      </w:r>
+    </w:p>
+    <w:p>
+      <w:pPr>
+        <w:pStyle w:val="ListBullet"/>
+        <w:numPr>
+          <w:ilvl w:val="0"/>
+          <w:numId w:val="25"/>
+        </w:numPr>
+        <w:rPr>
+          <w:rFonts w:asciiTheme="minorHAnsi" w:eastAsiaTheme="minorHAnsi" w:hAnsiTheme="minorHAnsi" w:cstheme="minorBidi"/>
+          <w:color w:val="auto"/>
+          <w:kern w:val="2"/>
+          <w:sz w:val="20"/>
+          <w14:ligatures w14:val="standardContextual"/>
+        </w:rPr>
+      </w:pPr>
+      <w:r>
+        <w:rPr>
+          <w:rFonts w:asciiTheme="minorHAnsi" w:eastAsiaTheme="minorHAnsi" w:hAnsiTheme="minorHAnsi" w:cstheme="minorBidi"/>
+          <w:color w:val="auto"/>
+          <w:kern w:val="2"/>
+          <w:sz w:val="20"/>
+          <w14:ligatures w14:val="standardContextual"/>
+        </w:rPr>
+        <w:t>Distributed Systems</w:t>
+      </w:r>
+    </w:p>
+    <w:p>
+      <w:pPr>
+        <w:pStyle w:val="ListBullet"/>
+        <w:numPr>
+          <w:ilvl w:val="0"/>
+          <w:numId w:val="25"/>
+        </w:numPr>
+        <w:rPr>
+          <w:rFonts w:asciiTheme="minorHAnsi" w:eastAsiaTheme="minorHAnsi" w:hAnsiTheme="minorHAnsi" w:cstheme="minorBidi"/>
+          <w:color w:val="auto"/>
+          <w:kern w:val="2"/>
+          <w:sz w:val="20"/>
+          <w14:ligatures w14:val="standardContextual"/>
+        </w:rPr>
+      </w:pPr>
+      <w:r>
+        <w:rPr>
+          <w:rFonts w:asciiTheme="minorHAnsi" w:eastAsiaTheme="minorHAnsi" w:hAnsiTheme="minorHAnsi" w:cstheme="minorBidi"/>
+          <w:color w:val="auto"/>
+          <w:kern w:val="2"/>
+          <w:sz w:val="20"/>
+          <w14:ligatures w14:val="standardContextual"/>
+        </w:rPr>
+        <w:t>Event-Driven Design</w:t>
+      </w:r>
+    </w:p>
+    <w:p>
+      <w:pPr>
+        <w:pStyle w:val="ListBullet"/>
+        <w:numPr>
+          <w:ilvl w:val="0"/>
+          <w:numId w:val="25"/>
+        </w:numPr>
+        <w:rPr>
+          <w:rFonts w:asciiTheme="minorHAnsi" w:eastAsiaTheme="minorHAnsi" w:hAnsiTheme="minorHAnsi" w:cstheme="minorBidi"/>
+          <w:color w:val="auto"/>
+          <w:kern w:val="2"/>
+          <w:sz w:val="20"/>
+          <w14:ligatures w14:val="standardContextual"/>
+        </w:rPr>
+      </w:pPr>
+      <w:r>
+        <w:rPr>
+          <w:rFonts w:asciiTheme="minorHAnsi" w:eastAsiaTheme="minorHAnsi" w:hAnsiTheme="minorHAnsi" w:cstheme="minorBidi"/>
+          <w:color w:val="auto"/>
+          <w:kern w:val="2"/>
+          <w:sz w:val="20"/>
+          <w14:ligatures w14:val="standardContextual"/>
+        </w:rPr>
+        <w:t>API Design &amp; Integration</w:t>
+      </w:r>
+    </w:p>
+    <w:p>
+      <w:pPr>
+        <w:pStyle w:val="ListBullet"/>
+        <w:numPr>
+          <w:ilvl w:val="0"/>
+          <w:numId w:val="25"/>
+        </w:numPr>
+        <w:rPr>
+          <w:rFonts w:asciiTheme="minorHAnsi" w:eastAsiaTheme="minorHAnsi" w:hAnsiTheme="minorHAnsi" w:cstheme="minorBidi"/>
+          <w:color w:val="auto"/>
+          <w:kern w:val="2"/>
+          <w:sz w:val="20"/>
+          <w14:ligatures w14:val="standardContextual"/>
+        </w:rPr>
+      </w:pPr>
+      <w:r>
+        <w:rPr>
+          <w:rFonts w:asciiTheme="minorHAnsi" w:eastAsiaTheme="minorHAnsi" w:hAnsiTheme="minorHAnsi" w:cstheme="minorBidi"/>
+          <w:color w:val="auto"/>
+          <w:kern w:val="2"/>
+          <w:sz w:val="20"/>
+          <w14:ligatures w14:val="standardContextual"/>
+        </w:rPr>
+        <w:t>Scalability &amp; High Availability</w:t>
       </w:r>
     </w:p>
     <w:p>
@@ -335,49 +519,783 @@
           <w:ilvl w:val="0"/>
           <w:numId w:val="7"/>
         </w:numPr>
+        <w:ind w:left="360"/>
         <w:rPr>
           <w:rFonts w:asciiTheme="minorHAnsi" w:eastAsiaTheme="minorHAnsi" w:hAnsiTheme="minorHAnsi" w:cstheme="minorBidi"/>
+          <w:b/>
+          <w:bCs/>
           <w:color w:val="auto"/>
           <w:kern w:val="2"/>
           <w:sz w:val="20"/>
-          <w:lang w:val="en-IN"/>
           <w14:ligatures w14:val="standardContextual"/>
         </w:rPr>
       </w:pPr>
       <w:r>
         <w:rPr>
           <w:rFonts w:asciiTheme="minorHAnsi" w:eastAsiaTheme="minorHAnsi" w:hAnsiTheme="minorHAnsi" w:cstheme="minorBidi"/>
+          <w:b/>
+          <w:bCs/>
           <w:color w:val="auto"/>
           <w:kern w:val="2"/>
           <w:sz w:val="20"/>
-          <w:lang w:val="en-IN"/>
           <w14:ligatures w14:val="standardContextual"/>
         </w:rPr>
-        <w:t>Scrum Master (</w:t>
-      </w:r>
-      <w:proofErr w:type="spellStart"/>
-      <w:r>
+        <w:t>DevOps &amp; Reliability</w:t>
+      </w:r>
+    </w:p>
+    <w:p>
+      <w:pPr>
+        <w:pStyle w:val="ListBullet"/>
+        <w:numPr>
+          <w:ilvl w:val="0"/>
+          <w:numId w:val="24"/>
+        </w:numPr>
+        <w:rPr>
+          <w:rFonts w:eastAsiaTheme="minorHAnsi"/>
+        </w:rPr>
+      </w:pPr>
+      <w:r>
+        <w:rPr>
+          <w:rFonts w:eastAsiaTheme="minorHAnsi"/>
+        </w:rPr>
+        <w:t>CI/CD (Azure DevOps)</w:t>
+      </w:r>
+    </w:p>
+    <w:p>
+      <w:pPr>
+        <w:pStyle w:val="ListBullet"/>
+        <w:numPr>
+          <w:ilvl w:val="0"/>
+          <w:numId w:val="24"/>
+        </w:numPr>
+        <w:rPr>
+          <w:rFonts w:eastAsiaTheme="minorHAnsi"/>
+        </w:rPr>
+      </w:pPr>
+      <w:r>
+        <w:rPr>
+          <w:rFonts w:eastAsiaTheme="minorHAnsi"/>
+        </w:rPr>
+        <w:t>SRE Practices</w:t>
+      </w:r>
+    </w:p>
+    <w:p>
+      <w:pPr>
+        <w:pStyle w:val="ListBullet"/>
+        <w:numPr>
+          <w:ilvl w:val="0"/>
+          <w:numId w:val="24"/>
+        </w:numPr>
+        <w:rPr>
+          <w:rFonts w:eastAsiaTheme="minorHAnsi"/>
+        </w:rPr>
+      </w:pPr>
+      <w:r>
+        <w:rPr>
+          <w:rFonts w:eastAsiaTheme="minorHAnsi"/>
+        </w:rPr>
+        <w:t>SLA / SLO Definition</w:t>
+      </w:r>
+    </w:p>
+    <w:p>
+      <w:pPr>
+        <w:pStyle w:val="ListBullet"/>
+        <w:numPr>
+          <w:ilvl w:val="0"/>
+          <w:numId w:val="24"/>
+        </w:numPr>
+        <w:rPr>
+          <w:rFonts w:eastAsiaTheme="minorHAnsi"/>
+        </w:rPr>
+      </w:pPr>
+      <w:r>
+        <w:rPr>
+          <w:rFonts w:eastAsiaTheme="minorHAnsi"/>
+        </w:rPr>
+        <w:t>Incident Management &amp; RCA</w:t>
+      </w:r>
+    </w:p>
+    <w:p>
+      <w:pPr>
+        <w:pStyle w:val="ListBullet"/>
+        <w:numPr>
+          <w:ilvl w:val="0"/>
+          <w:numId w:val="24"/>
+        </w:numPr>
+        <w:rPr>
+          <w:rFonts w:eastAsiaTheme="minorHAnsi"/>
+        </w:rPr>
+      </w:pPr>
+      <w:r>
+        <w:rPr>
+          <w:rFonts w:eastAsiaTheme="minorHAnsi"/>
+        </w:rPr>
+        <w:t>Observability (Azure Monitor, App Insights)</w:t>
+      </w:r>
+    </w:p>
+    <w:p>
+      <w:pPr>
+        <w:pStyle w:val="ListBullet"/>
+        <w:numPr>
+          <w:ilvl w:val="0"/>
+          <w:numId w:val="0"/>
+        </w:numPr>
+        <w:ind w:left="360" w:hanging="360"/>
+      </w:pPr>
+      <w:r>
+        <w:rPr>
+          <w:sz w:val="20"/>
+        </w:rPr>
+        <w:pict w14:anchorId="5A8734AC">
+          <v:rect id="_x0000_i1043" style="width:0;height:1.5pt" o:hralign="center" o:hrstd="t" o:hr="t" fillcolor="#a0a0a0" stroked="f"/>
+        </w:pict>
+      </w:r>
+    </w:p>
+    <w:p>
+      <w:pPr>
+        <w:rPr>
+          <w:b/>
+          <w:bCs/>
+          <w:color w:val="0070C0"/>
+          <w:sz w:val="20"/>
+          <w:szCs w:val="20"/>
+        </w:rPr>
+      </w:pPr>
+      <w:r>
+        <w:rPr>
+          <w:b/>
+          <w:bCs/>
+          <w:color w:val="0070C0"/>
+          <w:sz w:val="20"/>
+          <w:szCs w:val="20"/>
+        </w:rPr>
+        <w:t>TECHNICAL EXPERTISE</w:t>
+      </w:r>
+    </w:p>
+    <w:p>
+      <w:pPr>
+        <w:pStyle w:val="ListBullet"/>
         <w:rPr>
           <w:rFonts w:asciiTheme="minorHAnsi" w:eastAsiaTheme="minorHAnsi" w:hAnsiTheme="minorHAnsi" w:cstheme="minorBidi"/>
+          <w:b/>
+          <w:bCs/>
           <w:color w:val="auto"/>
           <w:kern w:val="2"/>
           <w:sz w:val="20"/>
-          <w:lang w:val="en-IN"/>
           <w14:ligatures w14:val="standardContextual"/>
         </w:rPr>
-        <w:t>SAFe</w:t>
-      </w:r>
-      <w:proofErr w:type="spellEnd"/>
+      </w:pPr>
       <w:r>
         <w:rPr>
           <w:rFonts w:asciiTheme="minorHAnsi" w:eastAsiaTheme="minorHAnsi" w:hAnsiTheme="minorHAnsi" w:cstheme="minorBidi"/>
+          <w:b/>
+          <w:bCs/>
           <w:color w:val="auto"/>
           <w:kern w:val="2"/>
           <w:sz w:val="20"/>
+          <w14:ligatures w14:val="standardContextual"/>
+        </w:rPr>
+        <w:t>Backend &amp; Application Development</w:t>
+      </w:r>
+    </w:p>
+    <w:p>
+      <w:pPr>
+        <w:pStyle w:val="ListBullet"/>
+        <w:ind w:left="720"/>
+        <w:rPr>
+          <w:rFonts w:eastAsiaTheme="minorHAnsi"/>
+        </w:rPr>
+      </w:pPr>
+      <w:r>
+        <w:rPr>
+          <w:rFonts w:eastAsiaTheme="minorHAnsi"/>
+        </w:rPr>
+        <w:t>C#, .NET Framework</w:t>
+      </w:r>
+    </w:p>
+    <w:p>
+      <w:pPr>
+        <w:pStyle w:val="ListBullet"/>
+        <w:ind w:left="720"/>
+        <w:rPr>
+          <w:rFonts w:eastAsiaTheme="minorHAnsi"/>
+        </w:rPr>
+      </w:pPr>
+      <w:r>
+        <w:rPr>
+          <w:rFonts w:eastAsiaTheme="minorHAnsi"/>
+        </w:rPr>
+        <w:t>ASP.NET MVC</w:t>
+      </w:r>
+    </w:p>
+    <w:p>
+      <w:pPr>
+        <w:pStyle w:val="ListBullet"/>
+        <w:ind w:left="720"/>
+        <w:rPr>
+          <w:rFonts w:eastAsiaTheme="minorHAnsi"/>
+        </w:rPr>
+      </w:pPr>
+      <w:r>
+        <w:rPr>
+          <w:rFonts w:eastAsiaTheme="minorHAnsi"/>
+        </w:rPr>
+        <w:t>ASP.NET Core Web API</w:t>
+      </w:r>
+    </w:p>
+    <w:p>
+      <w:pPr>
+        <w:pStyle w:val="ListBullet"/>
+        <w:ind w:left="720"/>
+        <w:rPr>
+          <w:rFonts w:eastAsiaTheme="minorHAnsi"/>
+        </w:rPr>
+      </w:pPr>
+      <w:r>
+        <w:rPr>
+          <w:rFonts w:eastAsiaTheme="minorHAnsi"/>
+        </w:rPr>
+        <w:lastRenderedPageBreak/>
+        <w:t>RESTful Services</w:t>
+      </w:r>
+    </w:p>
+    <w:p>
+      <w:pPr>
+        <w:pStyle w:val="ListBullet"/>
+        <w:ind w:left="720"/>
+        <w:rPr>
+          <w:rFonts w:eastAsiaTheme="minorHAnsi"/>
+        </w:rPr>
+      </w:pPr>
+      <w:r>
+        <w:rPr>
+          <w:rFonts w:eastAsiaTheme="minorHAnsi"/>
+        </w:rPr>
+        <w:t>NHibernate</w:t>
+      </w:r>
+    </w:p>
+    <w:p>
+      <w:pPr>
+        <w:pStyle w:val="ListBullet"/>
+        <w:ind w:left="720"/>
+        <w:rPr>
+          <w:rFonts w:eastAsiaTheme="minorHAnsi"/>
+        </w:rPr>
+      </w:pPr>
+      <w:r>
+        <w:rPr>
+          <w:rFonts w:eastAsiaTheme="minorHAnsi"/>
+        </w:rPr>
+        <w:t>Entity Framework</w:t>
+      </w:r>
+    </w:p>
+    <w:p>
+      <w:pPr>
+        <w:pStyle w:val="ListBullet"/>
+        <w:rPr>
+          <w:b/>
+          <w:bCs/>
           <w:lang w:val="en-IN"/>
-          <w14:ligatures w14:val="standardContextual"/>
-        </w:rPr>
-        <w:t xml:space="preserve"> Certified)</w:t>
+        </w:rPr>
+      </w:pPr>
+      <w:r>
+        <w:rPr>
+          <w:b/>
+          <w:bCs/>
+          <w:lang w:val="en-IN"/>
+        </w:rPr>
+        <w:t>Frontend Technologies</w:t>
+      </w:r>
+    </w:p>
+    <w:p>
+      <w:pPr>
+        <w:pStyle w:val="ListBullet"/>
+        <w:numPr>
+          <w:ilvl w:val="0"/>
+          <w:numId w:val="19"/>
+        </w:numPr>
+        <w:rPr>
+          <w:lang w:val="en-IN"/>
+        </w:rPr>
+      </w:pPr>
+      <w:r>
+        <w:rPr>
+          <w:lang w:val="en-IN"/>
+        </w:rPr>
+        <w:t>JavaScript (ES6+)</w:t>
+      </w:r>
+    </w:p>
+    <w:p>
+      <w:pPr>
+        <w:pStyle w:val="ListBullet"/>
+        <w:numPr>
+          <w:ilvl w:val="0"/>
+          <w:numId w:val="19"/>
+        </w:numPr>
+        <w:rPr>
+          <w:lang w:val="en-IN"/>
+        </w:rPr>
+      </w:pPr>
+      <w:r>
+        <w:rPr>
+          <w:lang w:val="en-IN"/>
+        </w:rPr>
+        <w:t>Angular</w:t>
+      </w:r>
+    </w:p>
+    <w:p>
+      <w:pPr>
+        <w:pStyle w:val="ListBullet"/>
+        <w:numPr>
+          <w:ilvl w:val="0"/>
+          <w:numId w:val="19"/>
+        </w:numPr>
+        <w:rPr>
+          <w:lang w:val="en-IN"/>
+        </w:rPr>
+      </w:pPr>
+      <w:r>
+        <w:rPr>
+          <w:lang w:val="en-IN"/>
+        </w:rPr>
+        <w:t>Knockout.js</w:t>
+      </w:r>
+    </w:p>
+    <w:p>
+      <w:pPr>
+        <w:pStyle w:val="ListBullet"/>
+        <w:numPr>
+          <w:ilvl w:val="0"/>
+          <w:numId w:val="19"/>
+        </w:numPr>
+        <w:rPr>
+          <w:lang w:val="en-IN"/>
+        </w:rPr>
+      </w:pPr>
+      <w:r>
+        <w:rPr>
+          <w:lang w:val="en-IN"/>
+        </w:rPr>
+        <w:t>Bootstrap</w:t>
+      </w:r>
+    </w:p>
+    <w:p>
+      <w:pPr>
+        <w:pStyle w:val="ListBullet"/>
+        <w:numPr>
+          <w:ilvl w:val="0"/>
+          <w:numId w:val="19"/>
+        </w:numPr>
+        <w:rPr>
+          <w:lang w:val="en-IN"/>
+        </w:rPr>
+      </w:pPr>
+      <w:r>
+        <w:rPr>
+          <w:lang w:val="en-IN"/>
+        </w:rPr>
+        <w:t>CSS</w:t>
+      </w:r>
+    </w:p>
+    <w:p>
+      <w:pPr>
+        <w:pStyle w:val="ListBullet"/>
+        <w:rPr>
+          <w:b/>
+          <w:bCs/>
+          <w:lang w:val="en-IN"/>
+        </w:rPr>
+      </w:pPr>
+      <w:r>
+        <w:rPr>
+          <w:b/>
+          <w:bCs/>
+          <w:lang w:val="en-IN"/>
+        </w:rPr>
+        <w:t>CMS &amp; Platforms</w:t>
+      </w:r>
+    </w:p>
+    <w:p>
+      <w:pPr>
+        <w:pStyle w:val="ListBullet"/>
+        <w:numPr>
+          <w:ilvl w:val="0"/>
+          <w:numId w:val="20"/>
+        </w:numPr>
+        <w:rPr>
+          <w:lang w:val="en-IN"/>
+        </w:rPr>
+      </w:pPr>
+      <w:r>
+        <w:rPr>
+          <w:lang w:val="en-IN"/>
+        </w:rPr>
+        <w:t>Umbraco CMS</w:t>
+      </w:r>
+    </w:p>
+    <w:p>
+      <w:pPr>
+        <w:pStyle w:val="ListBullet"/>
+        <w:rPr>
+          <w:b/>
+          <w:bCs/>
+          <w:lang w:val="en-IN"/>
+        </w:rPr>
+      </w:pPr>
+      <w:r>
+        <w:rPr>
+          <w:b/>
+          <w:bCs/>
+          <w:lang w:val="en-IN"/>
+        </w:rPr>
+        <w:t>Database &amp; Data Layer</w:t>
+      </w:r>
+    </w:p>
+    <w:p>
+      <w:pPr>
+        <w:pStyle w:val="ListBullet"/>
+        <w:numPr>
+          <w:ilvl w:val="0"/>
+          <w:numId w:val="21"/>
+        </w:numPr>
+        <w:rPr>
+          <w:lang w:val="en-IN"/>
+        </w:rPr>
+      </w:pPr>
+      <w:r>
+        <w:rPr>
+          <w:lang w:val="en-IN"/>
+        </w:rPr>
+        <w:t>SQL Server</w:t>
+      </w:r>
+    </w:p>
+    <w:p>
+      <w:pPr>
+        <w:pStyle w:val="ListBullet"/>
+        <w:numPr>
+          <w:ilvl w:val="0"/>
+          <w:numId w:val="21"/>
+        </w:numPr>
+        <w:rPr>
+          <w:lang w:val="en-IN"/>
+        </w:rPr>
+      </w:pPr>
+      <w:r>
+        <w:rPr>
+          <w:lang w:val="en-IN"/>
+        </w:rPr>
+        <w:t>Query Optimization &amp; Performance Tuning</w:t>
+      </w:r>
+    </w:p>
+    <w:p>
+      <w:pPr>
+        <w:pStyle w:val="ListBullet"/>
+        <w:numPr>
+          <w:ilvl w:val="0"/>
+          <w:numId w:val="21"/>
+        </w:numPr>
+        <w:rPr>
+          <w:lang w:val="en-IN"/>
+        </w:rPr>
+      </w:pPr>
+      <w:r>
+        <w:rPr>
+          <w:lang w:val="en-IN"/>
+        </w:rPr>
+        <w:t>Stored Procedures &amp; Transaction Management</w:t>
+      </w:r>
+    </w:p>
+    <w:p>
+      <w:pPr>
+        <w:pStyle w:val="ListBullet"/>
+        <w:rPr>
+          <w:b/>
+          <w:bCs/>
+          <w:lang w:val="en-IN"/>
+        </w:rPr>
+      </w:pPr>
+      <w:r>
+        <w:rPr>
+          <w:b/>
+          <w:bCs/>
+          <w:lang w:val="en-IN"/>
+        </w:rPr>
+        <w:t>DevOps &amp; Tooling</w:t>
+      </w:r>
+    </w:p>
+    <w:p>
+      <w:pPr>
+        <w:pStyle w:val="ListBullet"/>
+        <w:numPr>
+          <w:ilvl w:val="0"/>
+          <w:numId w:val="22"/>
+        </w:numPr>
+        <w:rPr>
+          <w:lang w:val="en-IN"/>
+        </w:rPr>
+      </w:pPr>
+      <w:r>
+        <w:rPr>
+          <w:lang w:val="en-IN"/>
+        </w:rPr>
+        <w:t>Azure DevOps</w:t>
+      </w:r>
+    </w:p>
+    <w:p>
+      <w:pPr>
+        <w:pStyle w:val="ListBullet"/>
+        <w:numPr>
+          <w:ilvl w:val="0"/>
+          <w:numId w:val="22"/>
+        </w:numPr>
+        <w:rPr>
+          <w:lang w:val="en-IN"/>
+        </w:rPr>
+      </w:pPr>
+      <w:r>
+        <w:rPr>
+          <w:lang w:val="en-IN"/>
+        </w:rPr>
+        <w:t>CI/CD Pipeline Automation</w:t>
+      </w:r>
+    </w:p>
+    <w:p>
+      <w:pPr>
+        <w:pStyle w:val="ListBullet"/>
+        <w:numPr>
+          <w:ilvl w:val="0"/>
+          <w:numId w:val="22"/>
+        </w:numPr>
+        <w:rPr>
+          <w:lang w:val="en-IN"/>
+        </w:rPr>
+      </w:pPr>
+      <w:r>
+        <w:rPr>
+          <w:lang w:val="en-IN"/>
+        </w:rPr>
+        <w:t>SonarQube</w:t>
+      </w:r>
+    </w:p>
+    <w:p>
+      <w:pPr>
+        <w:pStyle w:val="ListBullet"/>
+        <w:numPr>
+          <w:ilvl w:val="0"/>
+          <w:numId w:val="22"/>
+        </w:numPr>
+        <w:rPr>
+          <w:lang w:val="en-IN"/>
+        </w:rPr>
+      </w:pPr>
+      <w:r>
+        <w:rPr>
+          <w:lang w:val="en-IN"/>
+        </w:rPr>
+        <w:t>Release &amp; Branch Management</w:t>
+      </w:r>
+    </w:p>
+    <w:p>
+      <w:pPr>
+        <w:pStyle w:val="ListBullet"/>
+        <w:rPr>
+          <w:b/>
+          <w:bCs/>
+          <w:lang w:val="en-IN"/>
+        </w:rPr>
+      </w:pPr>
+      <w:r>
+        <w:rPr>
+          <w:b/>
+          <w:bCs/>
+          <w:lang w:val="en-IN"/>
+        </w:rPr>
+        <w:t>Cloud &amp; Distributed Systems (Microsoft Azure)</w:t>
+      </w:r>
+    </w:p>
+    <w:p>
+      <w:pPr>
+        <w:pStyle w:val="ListBullet"/>
+        <w:numPr>
+          <w:ilvl w:val="0"/>
+          <w:numId w:val="23"/>
+        </w:numPr>
+        <w:rPr>
+          <w:lang w:val="en-IN"/>
+        </w:rPr>
+      </w:pPr>
+      <w:r>
+        <w:rPr>
+          <w:lang w:val="en-IN"/>
+        </w:rPr>
+        <w:t>Azure-based Cloud-Native Application Design</w:t>
+      </w:r>
+    </w:p>
+    <w:p>
+      <w:pPr>
+        <w:pStyle w:val="ListBullet"/>
+        <w:numPr>
+          <w:ilvl w:val="0"/>
+          <w:numId w:val="23"/>
+        </w:numPr>
+        <w:rPr>
+          <w:lang w:val="en-IN"/>
+        </w:rPr>
+      </w:pPr>
+      <w:r>
+        <w:rPr>
+          <w:lang w:val="en-IN"/>
+        </w:rPr>
+        <w:t>Serverless Compute (Azure Functions)</w:t>
+      </w:r>
+    </w:p>
+    <w:p>
+      <w:pPr>
+        <w:pStyle w:val="ListBullet"/>
+        <w:numPr>
+          <w:ilvl w:val="0"/>
+          <w:numId w:val="23"/>
+        </w:numPr>
+        <w:rPr>
+          <w:lang w:val="en-IN"/>
+        </w:rPr>
+      </w:pPr>
+      <w:r>
+        <w:rPr>
+          <w:lang w:val="en-IN"/>
+        </w:rPr>
+        <w:t>Messaging &amp; Event Streaming (Azure Service Bus, Event Hub)</w:t>
+      </w:r>
+    </w:p>
+    <w:p>
+      <w:pPr>
+        <w:pStyle w:val="ListBullet"/>
+        <w:numPr>
+          <w:ilvl w:val="0"/>
+          <w:numId w:val="23"/>
+        </w:numPr>
+        <w:rPr>
+          <w:lang w:val="en-IN"/>
+        </w:rPr>
+      </w:pPr>
+      <w:r>
+        <w:rPr>
+          <w:lang w:val="en-IN"/>
+        </w:rPr>
+        <w:t>API Management &amp; Gateway (APIM, Application Gateway)</w:t>
+      </w:r>
+    </w:p>
+    <w:p>
+      <w:pPr>
+        <w:pStyle w:val="ListBullet"/>
+        <w:numPr>
+          <w:ilvl w:val="0"/>
+          <w:numId w:val="23"/>
+        </w:numPr>
+        <w:rPr>
+          <w:lang w:val="en-IN"/>
+        </w:rPr>
+      </w:pPr>
+      <w:r>
+        <w:rPr>
+          <w:lang w:val="en-IN"/>
+        </w:rPr>
+        <w:t>Azure Kubernetes Service (AKS)</w:t>
+      </w:r>
+    </w:p>
+    <w:p>
+      <w:pPr>
+        <w:pStyle w:val="ListBullet"/>
+        <w:numPr>
+          <w:ilvl w:val="0"/>
+          <w:numId w:val="23"/>
+        </w:numPr>
+        <w:rPr>
+          <w:lang w:val="en-IN"/>
+        </w:rPr>
+      </w:pPr>
+      <w:r>
+        <w:rPr>
+          <w:lang w:val="en-IN"/>
+        </w:rPr>
+        <w:t>Azure SQL Managed Instance</w:t>
+      </w:r>
+    </w:p>
+    <w:p>
+      <w:pPr>
+        <w:pStyle w:val="ListBullet"/>
+        <w:numPr>
+          <w:ilvl w:val="0"/>
+          <w:numId w:val="23"/>
+        </w:numPr>
+        <w:rPr>
+          <w:lang w:val="en-IN"/>
+        </w:rPr>
+      </w:pPr>
+      <w:r>
+        <w:rPr>
+          <w:lang w:val="en-IN"/>
+        </w:rPr>
+        <w:t>Azure Storage Accounts</w:t>
+      </w:r>
+    </w:p>
+    <w:p>
+      <w:pPr>
+        <w:pStyle w:val="ListBullet"/>
+        <w:numPr>
+          <w:ilvl w:val="0"/>
+          <w:numId w:val="23"/>
+        </w:numPr>
+        <w:rPr>
+          <w:lang w:val="en-IN"/>
+        </w:rPr>
+      </w:pPr>
+      <w:r>
+        <w:rPr>
+          <w:lang w:val="en-IN"/>
+        </w:rPr>
+        <w:t>Observability (Azure Monitor, Application Insights, Log Analytics)</w:t>
+      </w:r>
+    </w:p>
+    <w:p>
+      <w:pPr>
+        <w:pStyle w:val="ListBullet"/>
+        <w:numPr>
+          <w:ilvl w:val="0"/>
+          <w:numId w:val="0"/>
+        </w:numPr>
+        <w:rPr>
+          <w:sz w:val="20"/>
+        </w:rPr>
+      </w:pPr>
+      <w:r>
+        <w:rPr>
+          <w:sz w:val="20"/>
+        </w:rPr>
+        <w:pict w14:anchorId="0FFCA359">
+          <v:rect id="_x0000_i1044" style="width:0;height:1.5pt" o:hralign="center" o:hrstd="t" o:hr="t" fillcolor="#a0a0a0" stroked="f"/>
+        </w:pict>
+      </w:r>
+    </w:p>
+    <w:p>
+      <w:pPr>
+        <w:rPr>
+          <w:b/>
+          <w:bCs/>
+          <w:color w:val="0070C0"/>
+          <w:sz w:val="20"/>
+          <w:szCs w:val="20"/>
+        </w:rPr>
+      </w:pPr>
+      <w:r>
+        <w:rPr>
+          <w:b/>
+          <w:bCs/>
+          <w:color w:val="0070C0"/>
+          <w:sz w:val="20"/>
+          <w:szCs w:val="20"/>
+        </w:rPr>
+        <w:t>CERTIFICATIONS</w:t>
       </w:r>
     </w:p>
     <w:p>
@@ -387,6 +1305,7 @@
           <w:ilvl w:val="0"/>
           <w:numId w:val="7"/>
         </w:numPr>
+        <w:ind w:left="360"/>
         <w:rPr>
           <w:rFonts w:asciiTheme="minorHAnsi" w:eastAsiaTheme="minorHAnsi" w:hAnsiTheme="minorHAnsi" w:cstheme="minorBidi"/>
           <w:color w:val="auto"/>
@@ -405,7 +1324,7 @@
           <w:lang w:val="en-IN"/>
           <w14:ligatures w14:val="standardContextual"/>
         </w:rPr>
-        <w:t>Azure Migration Participation</w:t>
+        <w:t>SAFe 5 Scrum Master (SSM)</w:t>
       </w:r>
     </w:p>
     <w:p>
@@ -415,6 +1334,7 @@
           <w:ilvl w:val="0"/>
           <w:numId w:val="7"/>
         </w:numPr>
+        <w:ind w:left="360"/>
         <w:rPr>
           <w:rFonts w:asciiTheme="minorHAnsi" w:eastAsiaTheme="minorHAnsi" w:hAnsiTheme="minorHAnsi" w:cstheme="minorBidi"/>
           <w:color w:val="auto"/>
@@ -433,7 +1353,7 @@
           <w:lang w:val="en-IN"/>
           <w14:ligatures w14:val="standardContextual"/>
         </w:rPr>
-        <w:t>DevOps &amp; CI/CD Governance</w:t>
+        <w:t>Microsoft Certified: Azure Fundamentals (AZ-900)</w:t>
       </w:r>
     </w:p>
     <w:p>
@@ -443,6 +1363,7 @@
           <w:ilvl w:val="0"/>
           <w:numId w:val="7"/>
         </w:numPr>
+        <w:ind w:left="360"/>
         <w:rPr>
           <w:rFonts w:asciiTheme="minorHAnsi" w:eastAsiaTheme="minorHAnsi" w:hAnsiTheme="minorHAnsi" w:cstheme="minorBidi"/>
           <w:color w:val="auto"/>
@@ -461,7 +1382,112 @@
           <w:lang w:val="en-IN"/>
           <w14:ligatures w14:val="standardContextual"/>
         </w:rPr>
-        <w:t>Site Reliability Engineering (SRE)</w:t>
+        <w:t>Microsoft Certified: Azure Developer Associate (AZ-204)</w:t>
+      </w:r>
+    </w:p>
+    <w:p>
+      <w:pPr>
+        <w:pStyle w:val="ListBullet"/>
+        <w:numPr>
+          <w:ilvl w:val="0"/>
+          <w:numId w:val="0"/>
+        </w:numPr>
+        <w:rPr>
+          <w:b/>
+          <w:bCs/>
+          <w:color w:val="0070C0"/>
+          <w:sz w:val="20"/>
+        </w:rPr>
+      </w:pPr>
+      <w:r>
+        <w:rPr>
+          <w:sz w:val="20"/>
+        </w:rPr>
+        <w:pict w14:anchorId="6A134048">
+          <v:rect id="_x0000_i1045" style="width:0;height:1.5pt" o:hralign="center" o:hrstd="t" o:hr="t" fillcolor="#a0a0a0" stroked="f"/>
+        </w:pict>
+      </w:r>
+    </w:p>
+    <w:p>
+      <w:pPr>
+        <w:rPr>
+          <w:b/>
+          <w:bCs/>
+          <w:color w:val="0070C0"/>
+          <w:sz w:val="20"/>
+          <w:szCs w:val="20"/>
+        </w:rPr>
+      </w:pPr>
+      <w:r>
+        <w:rPr>
+          <w:b/>
+          <w:bCs/>
+          <w:color w:val="0070C0"/>
+          <w:sz w:val="20"/>
+          <w:szCs w:val="20"/>
+        </w:rPr>
+        <w:t>PROFESSIONAL EXPERIENC</w:t>
+      </w:r>
+      <w:r>
+        <w:rPr>
+          <w:b/>
+          <w:bCs/>
+          <w:color w:val="0070C0"/>
+          <w:sz w:val="20"/>
+          <w:szCs w:val="20"/>
+        </w:rPr>
+        <w:t>E</w:t>
+      </w:r>
+    </w:p>
+    <w:p>
+      <w:pPr>
+        <w:pStyle w:val="NoSpacing"/>
+        <w:rPr>
+          <w:b/>
+          <w:bCs/>
+        </w:rPr>
+      </w:pPr>
+      <w:r>
+        <w:rPr>
+          <w:b/>
+          <w:bCs/>
+        </w:rPr>
+        <w:t>Technical Lead / Scrum Master / SRE Contributor</w:t>
+      </w:r>
+    </w:p>
+    <w:p>
+      <w:pPr>
+        <w:pStyle w:val="NoSpacing"/>
+      </w:pPr>
+      <w:r>
+        <w:rPr>
+          <w:b/>
+          <w:bCs/>
+        </w:rPr>
+        <w:t>Eurofins</w:t>
+      </w:r>
+      <w:r>
+        <w:t xml:space="preserve"> | Feb 2019 – Present</w:t>
+      </w:r>
+    </w:p>
+    <w:p>
+      <w:pPr>
+        <w:pStyle w:val="NoSpacing"/>
+      </w:pPr>
+    </w:p>
+    <w:p>
+      <w:pPr>
+        <w:rPr>
+          <w:b/>
+          <w:bCs/>
+        </w:rPr>
+      </w:pPr>
+      <w:r>
+        <w:rPr>
+          <w:b/>
+          <w:bCs/>
+        </w:rPr>
+        <w:t>Engineering Leadership &amp; Delivery Ownership</w:t>
       </w:r>
     </w:p>
     <w:p>
@@ -489,7 +1515,7 @@
           <w:lang w:val="en-IN"/>
           <w14:ligatures w14:val="standardContextual"/>
         </w:rPr>
-        <w:t>Cross-Team Coordination</w:t>
+        <w:t>Lead and mentor a cross-functional engineering team delivering enterprise-grade ASP.NET and Azure-based applications supporting critical global business workflows.</w:t>
       </w:r>
     </w:p>
     <w:p>
@@ -500,11 +1526,6 @@
           <w:numId w:val="7"/>
         </w:numPr>
         <w:rPr>
-          <w:sz w:val="20"/>
-        </w:rPr>
-      </w:pPr>
-      <w:r>
-        <w:rPr>
           <w:rFonts w:asciiTheme="minorHAnsi" w:eastAsiaTheme="minorHAnsi" w:hAnsiTheme="minorHAnsi" w:cstheme="minorBidi"/>
           <w:color w:val="auto"/>
           <w:kern w:val="2"/>
@@ -512,48 +1533,17 @@
           <w:lang w:val="en-IN"/>
           <w14:ligatures w14:val="standardContextual"/>
         </w:rPr>
-        <w:t>Application Modernization</w:t>
-      </w:r>
-    </w:p>
-    <w:p>
-      <w:pPr>
-        <w:pStyle w:val="ListBullet"/>
-        <w:numPr>
-          <w:ilvl w:val="0"/>
-          <w:numId w:val="0"/>
-        </w:numPr>
-        <w:rPr>
-          <w:sz w:val="20"/>
-        </w:rPr>
-      </w:pPr>
-      <w:r>
-        <w:rPr>
-          <w:sz w:val="20"/>
-        </w:rPr>
-        <w:pict w14:anchorId="570C0849">
-          <v:rect id="_x0000_i1027" style="width:0;height:1.5pt" o:hralign="center" o:hrstd="t" o:hr="t" fillcolor="#a0a0a0" stroked="f"/>
-        </w:pict>
-      </w:r>
-    </w:p>
-    <w:p>
-      <w:pPr>
-        <w:rPr>
-          <w:b/>
-          <w:bCs/>
-          <w:color w:val="0070C0"/>
-          <w:sz w:val="20"/>
-          <w:szCs w:val="20"/>
-        </w:rPr>
-      </w:pPr>
-      <w:r>
-        <w:rPr>
-          <w:b/>
-          <w:bCs/>
-          <w:color w:val="0070C0"/>
-          <w:sz w:val="20"/>
-          <w:szCs w:val="20"/>
-        </w:rPr>
-        <w:t>CERTIFICATIONS</w:t>
+      </w:pPr>
+      <w:r>
+        <w:rPr>
+          <w:rFonts w:asciiTheme="minorHAnsi" w:eastAsiaTheme="minorHAnsi" w:hAnsiTheme="minorHAnsi" w:cstheme="minorBidi"/>
+          <w:color w:val="auto"/>
+          <w:kern w:val="2"/>
+          <w:sz w:val="20"/>
+          <w:lang w:val="en-IN"/>
+          <w14:ligatures w14:val="standardContextual"/>
+        </w:rPr>
+        <w:t>Own end-to-end delivery lifecycle including technical design discussions, effort estimation, sprint planning, code reviews, release governance, and production readiness.</w:t>
       </w:r>
     </w:p>
     <w:p>
@@ -572,7 +1562,6 @@
           <w14:ligatures w14:val="standardContextual"/>
         </w:rPr>
       </w:pPr>
-      <w:proofErr w:type="spellStart"/>
       <w:r>
         <w:rPr>
           <w:rFonts w:asciiTheme="minorHAnsi" w:eastAsiaTheme="minorHAnsi" w:hAnsiTheme="minorHAnsi" w:cstheme="minorBidi"/>
@@ -582,19 +1571,8 @@
           <w:lang w:val="en-IN"/>
           <w14:ligatures w14:val="standardContextual"/>
         </w:rPr>
-        <w:t>SAFe</w:t>
-      </w:r>
-      <w:proofErr w:type="spellEnd"/>
-      <w:r>
-        <w:rPr>
-          <w:rFonts w:asciiTheme="minorHAnsi" w:eastAsiaTheme="minorHAnsi" w:hAnsiTheme="minorHAnsi" w:cstheme="minorBidi"/>
-          <w:color w:val="auto"/>
-          <w:kern w:val="2"/>
-          <w:sz w:val="20"/>
-          <w:lang w:val="en-IN"/>
-          <w14:ligatures w14:val="standardContextual"/>
-        </w:rPr>
-        <w:t xml:space="preserve"> 5 Scrum Master (SSM)</w:t>
+        <w:lastRenderedPageBreak/>
+        <w:t>Drive predictable sprint execution by proactively managing cross-team dependencies, technical risks, and scope alignment with stakeholders.</w:t>
       </w:r>
     </w:p>
     <w:p>
@@ -622,7 +1600,7 @@
           <w:lang w:val="en-IN"/>
           <w14:ligatures w14:val="standardContextual"/>
         </w:rPr>
-        <w:t>Microsoft Certified: Azure Fundamentals (AZ-900)</w:t>
+        <w:t>Contribute to hiring and capability building by conducting technical interviews and mentoring engineers on design standards and coding best practices.</w:t>
       </w:r>
     </w:p>
     <w:p>
@@ -650,68 +1628,197 @@
           <w:lang w:val="en-IN"/>
           <w14:ligatures w14:val="standardContextual"/>
         </w:rPr>
-        <w:t>Microsoft Certified: Azure Developer Associate (AZ-204)</w:t>
-      </w:r>
-    </w:p>
-    <w:p>
-      <w:pPr>
-        <w:pStyle w:val="ListBullet"/>
+        <w:t>Strengthened engineering discipline by enforcing structured review processes, coding standards, and deployment governance.</w:t>
+      </w:r>
+    </w:p>
+    <w:p>
+      <w:pPr>
+        <w:rPr>
+          <w:b/>
+          <w:bCs/>
+        </w:rPr>
+      </w:pPr>
+      <w:r>
+        <w:rPr>
+          <w:b/>
+          <w:bCs/>
+        </w:rPr>
+        <w:t>Cloud Modernization &amp; Architecture</w:t>
+      </w:r>
+    </w:p>
+    <w:p>
+      <w:pPr>
         <w:numPr>
           <w:ilvl w:val="0"/>
-          <w:numId w:val="0"/>
+          <w:numId w:val="31"/>
         </w:numPr>
         <w:rPr>
-          <w:rFonts w:asciiTheme="minorHAnsi" w:eastAsiaTheme="minorHAnsi" w:hAnsiTheme="minorHAnsi" w:cstheme="minorBidi"/>
-          <w:color w:val="auto"/>
-          <w:kern w:val="2"/>
-          <w:sz w:val="20"/>
-          <w:lang w:val="en-IN"/>
-          <w14:ligatures w14:val="standardContextual"/>
-        </w:rPr>
-      </w:pPr>
-      <w:r>
-        <w:rPr>
-          <w:sz w:val="20"/>
-        </w:rPr>
-        <w:pict w14:anchorId="22E55585">
-          <v:rect id="_x0000_i1028" style="width:0;height:1.5pt" o:hralign="center" o:hrstd="t" o:hr="t" fillcolor="#a0a0a0" stroked="f"/>
-        </w:pict>
-      </w:r>
-    </w:p>
-    <w:p>
-      <w:pPr>
+          <w:sz w:val="20"/>
+          <w:szCs w:val="20"/>
+        </w:rPr>
+      </w:pPr>
+      <w:r>
+        <w:rPr>
+          <w:sz w:val="20"/>
+          <w:szCs w:val="20"/>
+        </w:rPr>
+        <w:t>Played a key role in modernizing legacy monolithic ASP.NET systems into scalable Azure-based cloud-native components.</w:t>
+      </w:r>
+    </w:p>
+    <w:p>
+      <w:pPr>
+        <w:numPr>
+          <w:ilvl w:val="0"/>
+          <w:numId w:val="31"/>
+        </w:numPr>
+        <w:rPr>
+          <w:sz w:val="20"/>
+          <w:szCs w:val="20"/>
+        </w:rPr>
+      </w:pPr>
+      <w:r>
+        <w:rPr>
+          <w:sz w:val="20"/>
+          <w:szCs w:val="20"/>
+        </w:rPr>
+        <w:t>Designed and implemented distributed, event-driven architectures leveraging serverless compute, messaging, API gateway, and managed database services.</w:t>
+      </w:r>
+    </w:p>
+    <w:p>
+      <w:pPr>
+        <w:numPr>
+          <w:ilvl w:val="0"/>
+          <w:numId w:val="31"/>
+        </w:numPr>
+        <w:rPr>
+          <w:sz w:val="20"/>
+          <w:szCs w:val="20"/>
+        </w:rPr>
+      </w:pPr>
+      <w:r>
+        <w:rPr>
+          <w:sz w:val="20"/>
+          <w:szCs w:val="20"/>
+        </w:rPr>
+        <w:t>Contributed to architectural design reviews and technical decision-making for modular cloud adoption and system scalability.</w:t>
+      </w:r>
+    </w:p>
+    <w:p>
+      <w:pPr>
+        <w:numPr>
+          <w:ilvl w:val="0"/>
+          <w:numId w:val="31"/>
+        </w:numPr>
+        <w:rPr>
+          <w:sz w:val="20"/>
+          <w:szCs w:val="20"/>
+        </w:rPr>
+      </w:pPr>
+      <w:r>
+        <w:rPr>
+          <w:sz w:val="20"/>
+          <w:szCs w:val="20"/>
+        </w:rPr>
+        <w:t>Supported tenant-to-tenant Azure DevOps migration, ensuring seamless transition of repositories, CI/CD pipelines, and work tracking without disrupting active releases.</w:t>
+      </w:r>
+    </w:p>
+    <w:p>
+      <w:pPr>
+        <w:numPr>
+          <w:ilvl w:val="0"/>
+          <w:numId w:val="31"/>
+        </w:numPr>
         <w:rPr>
           <w:b/>
           <w:bCs/>
-          <w:color w:val="0070C0"/>
-          <w:sz w:val="20"/>
-          <w:szCs w:val="20"/>
-        </w:rPr>
-      </w:pPr>
-      <w:r>
+        </w:rPr>
+      </w:pPr>
+      <w:r>
+        <w:rPr>
+          <w:sz w:val="20"/>
+          <w:szCs w:val="20"/>
+        </w:rPr>
+        <w:t>Enabled improved system resilience through adoption of cloud-native design principles and infrastructure automation practices.</w:t>
+      </w:r>
+    </w:p>
+    <w:p>
+      <w:pPr>
         <w:rPr>
           <w:b/>
           <w:bCs/>
-          <w:color w:val="0070C0"/>
-          <w:sz w:val="20"/>
-          <w:szCs w:val="20"/>
-        </w:rPr>
-        <w:t>PROFESSIONAL EXPERIENC</w:t>
-      </w:r>
+        </w:rPr>
+      </w:pPr>
       <w:r>
         <w:rPr>
           <w:b/>
           <w:bCs/>
-          <w:color w:val="0070C0"/>
-          <w:sz w:val="20"/>
-          <w:szCs w:val="20"/>
-        </w:rPr>
-        <w:t>E</w:t>
-      </w:r>
-    </w:p>
-    <w:p>
-      <w:pPr>
-        <w:pStyle w:val="NoSpacing"/>
+        </w:rPr>
+        <w:t>DevOps Transformation &amp; Release Governance</w:t>
+      </w:r>
+    </w:p>
+    <w:p>
+      <w:pPr>
+        <w:numPr>
+          <w:ilvl w:val="0"/>
+          <w:numId w:val="32"/>
+        </w:numPr>
+        <w:rPr>
+          <w:sz w:val="20"/>
+          <w:szCs w:val="20"/>
+        </w:rPr>
+      </w:pPr>
+      <w:r>
+        <w:rPr>
+          <w:sz w:val="20"/>
+          <w:szCs w:val="20"/>
+        </w:rPr>
+        <w:t>Designed and enhanced CI/CD pipelines in Azure DevOps to improve release consistency, deployment traceability, and rollback safety.</w:t>
+      </w:r>
+    </w:p>
+    <w:p>
+      <w:pPr>
+        <w:numPr>
+          <w:ilvl w:val="0"/>
+          <w:numId w:val="32"/>
+        </w:numPr>
+        <w:rPr>
+          <w:sz w:val="20"/>
+          <w:szCs w:val="20"/>
+        </w:rPr>
+      </w:pPr>
+      <w:r>
+        <w:rPr>
+          <w:sz w:val="20"/>
+          <w:szCs w:val="20"/>
+        </w:rPr>
+        <w:t>Standardized branching strategies and release workflows across teams to reduce deployment-related risks.</w:t>
+      </w:r>
+    </w:p>
+    <w:p>
+      <w:pPr>
+        <w:numPr>
+          <w:ilvl w:val="0"/>
+          <w:numId w:val="32"/>
+        </w:numPr>
+        <w:rPr>
+          <w:sz w:val="20"/>
+          <w:szCs w:val="20"/>
+        </w:rPr>
+      </w:pPr>
+      <w:r>
+        <w:rPr>
+          <w:sz w:val="20"/>
+          <w:szCs w:val="20"/>
+        </w:rPr>
+        <w:t>Integrated SonarQube quality gates into pipeline workflows, strengthening code quality governance and minimizing production defects.</w:t>
+      </w:r>
+    </w:p>
+    <w:p>
+      <w:pPr>
+        <w:numPr>
+          <w:ilvl w:val="0"/>
+          <w:numId w:val="32"/>
+        </w:numPr>
         <w:rPr>
           <w:b/>
           <w:bCs/>
@@ -719,142 +1826,207 @@
       </w:pPr>
       <w:r>
         <w:rPr>
+          <w:sz w:val="20"/>
+          <w:szCs w:val="20"/>
+        </w:rPr>
+        <w:t>Reduced manual deployment effort by increasing automation across build and release processes.</w:t>
+      </w:r>
+    </w:p>
+    <w:p>
+      <w:pPr>
+        <w:rPr>
           <w:b/>
           <w:bCs/>
         </w:rPr>
-        <w:t>Technical Lead / Scrum Master / SRE Contributor</w:t>
-      </w:r>
-    </w:p>
-    <w:p>
-      <w:pPr>
-        <w:pStyle w:val="NoSpacing"/>
       </w:pPr>
       <w:r>
         <w:rPr>
           <w:b/>
           <w:bCs/>
         </w:rPr>
-        <w:t>Eurofins</w:t>
-      </w:r>
-      <w:r>
-        <w:t xml:space="preserve"> | Feb 2019 – Present</w:t>
-      </w:r>
-    </w:p>
-    <w:p>
-      <w:pPr>
-        <w:pStyle w:val="NoSpacing"/>
-      </w:pPr>
-    </w:p>
-    <w:p>
-      <w:pPr>
-        <w:pStyle w:val="NoSpacing"/>
+        <w:t>Site Reliability Engineering (SRE) &amp; Operational Excellence</w:t>
+      </w:r>
+    </w:p>
+    <w:p>
+      <w:pPr>
+        <w:numPr>
+          <w:ilvl w:val="0"/>
+          <w:numId w:val="33"/>
+        </w:numPr>
+        <w:rPr>
+          <w:sz w:val="20"/>
+          <w:szCs w:val="20"/>
+        </w:rPr>
+      </w:pPr>
+      <w:r>
+        <w:rPr>
+          <w:sz w:val="20"/>
+          <w:szCs w:val="20"/>
+        </w:rPr>
+        <w:t>Founding member of the SRE function, driving reliability-first engineering practices across teams.</w:t>
+      </w:r>
+    </w:p>
+    <w:p>
+      <w:pPr>
+        <w:numPr>
+          <w:ilvl w:val="0"/>
+          <w:numId w:val="33"/>
+        </w:numPr>
+        <w:rPr>
+          <w:sz w:val="20"/>
+          <w:szCs w:val="20"/>
+        </w:rPr>
+      </w:pPr>
+      <w:r>
+        <w:rPr>
+          <w:sz w:val="20"/>
+          <w:szCs w:val="20"/>
+        </w:rPr>
+        <w:t>Defined and operationalized SLAs and SLOs aligned to business-critical applications.</w:t>
+      </w:r>
+    </w:p>
+    <w:p>
+      <w:pPr>
+        <w:numPr>
+          <w:ilvl w:val="0"/>
+          <w:numId w:val="33"/>
+        </w:numPr>
+        <w:rPr>
+          <w:sz w:val="20"/>
+          <w:szCs w:val="20"/>
+        </w:rPr>
+      </w:pPr>
+      <w:r>
+        <w:rPr>
+          <w:sz w:val="20"/>
+          <w:szCs w:val="20"/>
+        </w:rPr>
+        <w:t>Implemented enterprise observability framework using Azure Monitor, Application Insights, and Log Analytics for proactive monitoring and alerting.</w:t>
+      </w:r>
+    </w:p>
+    <w:p>
+      <w:pPr>
+        <w:numPr>
+          <w:ilvl w:val="0"/>
+          <w:numId w:val="33"/>
+        </w:numPr>
+        <w:rPr>
+          <w:sz w:val="20"/>
+          <w:szCs w:val="20"/>
+        </w:rPr>
+      </w:pPr>
+      <w:r>
+        <w:rPr>
+          <w:sz w:val="20"/>
+          <w:szCs w:val="20"/>
+        </w:rPr>
+        <w:t>Led structured incident response coordination and Root Cause Analysis (RCA) for production incidents.</w:t>
+      </w:r>
+    </w:p>
+    <w:p>
+      <w:pPr>
+        <w:numPr>
+          <w:ilvl w:val="0"/>
+          <w:numId w:val="33"/>
+        </w:numPr>
+        <w:rPr>
+          <w:sz w:val="20"/>
+          <w:szCs w:val="20"/>
+        </w:rPr>
+      </w:pPr>
+      <w:r>
+        <w:rPr>
+          <w:sz w:val="20"/>
+          <w:szCs w:val="20"/>
+        </w:rPr>
+        <w:t>Reduced recurring production issues through reliability reviews, improved monitoring coverage, and systematic remediation of technical debt.</w:t>
+      </w:r>
+    </w:p>
+    <w:p>
+      <w:pPr>
+        <w:numPr>
+          <w:ilvl w:val="0"/>
+          <w:numId w:val="33"/>
+        </w:numPr>
+        <w:rPr>
+          <w:sz w:val="20"/>
+          <w:szCs w:val="20"/>
+        </w:rPr>
+      </w:pPr>
+      <w:r>
+        <w:rPr>
+          <w:sz w:val="20"/>
+          <w:szCs w:val="20"/>
+        </w:rPr>
+        <w:t>Developed operational runbooks and standardized response procedures to improve Mean Time to Resolution (MTTR).</w:t>
+      </w:r>
+    </w:p>
+    <w:p>
+      <w:pPr>
+        <w:rPr>
+          <w:sz w:val="20"/>
+          <w:szCs w:val="20"/>
+        </w:rPr>
+      </w:pPr>
+      <w:r>
         <w:rPr>
           <w:b/>
           <w:bCs/>
-        </w:rPr>
-      </w:pPr>
-      <w:r>
+          <w:sz w:val="20"/>
+          <w:szCs w:val="20"/>
+        </w:rPr>
+        <w:t>Technologies:</w:t>
+      </w:r>
+      <w:r>
+        <w:rPr>
+          <w:sz w:val="20"/>
+          <w:szCs w:val="20"/>
+        </w:rPr>
+        <w:t xml:space="preserve"> C#, ASP.NET MVC, Web API, Knockout, Bootstrap, NHibernate, SQL Server, Azure Services, Azure DevOps.</w:t>
+      </w:r>
+    </w:p>
+    <w:p>
+      <w:pPr>
+        <w:rPr>
+          <w:sz w:val="20"/>
+          <w:szCs w:val="20"/>
+        </w:rPr>
+      </w:pPr>
+      <w:r>
+        <w:rPr>
+          <w:sz w:val="20"/>
+        </w:rPr>
+        <w:lastRenderedPageBreak/>
+        <w:pict w14:anchorId="7F95F7C6">
+          <v:rect id="_x0000_i1046" style="width:0;height:1.5pt" o:hralign="center" o:hrstd="t" o:hr="t" fillcolor="#a0a0a0" stroked="f"/>
+        </w:pict>
+      </w:r>
+    </w:p>
+    <w:p>
+      <w:pPr>
         <w:rPr>
           <w:b/>
           <w:bCs/>
-        </w:rPr>
-        <w:t>Engineering Leadership</w:t>
-      </w:r>
-    </w:p>
-    <w:p>
-      <w:pPr>
-        <w:pStyle w:val="NoSpacing"/>
-      </w:pPr>
-    </w:p>
-    <w:p>
-      <w:pPr>
-        <w:pStyle w:val="ListParagraph"/>
-        <w:numPr>
-          <w:ilvl w:val="0"/>
-          <w:numId w:val="11"/>
-        </w:numPr>
-        <w:rPr>
-          <w:sz w:val="20"/>
-          <w:szCs w:val="20"/>
-        </w:rPr>
-      </w:pPr>
-      <w:r>
-        <w:rPr>
-          <w:sz w:val="20"/>
-          <w:szCs w:val="20"/>
-        </w:rPr>
-        <w:t>Led a team of engineers delivering enterprise ASP.NET applications supporting global business operations.</w:t>
-      </w:r>
-    </w:p>
-    <w:p>
-      <w:pPr>
-        <w:pStyle w:val="ListParagraph"/>
-        <w:numPr>
-          <w:ilvl w:val="0"/>
-          <w:numId w:val="11"/>
-        </w:numPr>
-        <w:rPr>
-          <w:sz w:val="20"/>
-          <w:szCs w:val="20"/>
-        </w:rPr>
-      </w:pPr>
-      <w:r>
-        <w:rPr>
-          <w:sz w:val="20"/>
-          <w:szCs w:val="20"/>
-        </w:rPr>
-        <w:t>Owned end-to-end feature delivery including design discussions, estimations, sprint planning, code reviews, and release coordination.</w:t>
-      </w:r>
-    </w:p>
-    <w:p>
-      <w:pPr>
-        <w:pStyle w:val="ListParagraph"/>
-        <w:numPr>
-          <w:ilvl w:val="0"/>
-          <w:numId w:val="11"/>
-        </w:numPr>
-        <w:rPr>
-          <w:sz w:val="20"/>
-          <w:szCs w:val="20"/>
-        </w:rPr>
-      </w:pPr>
-      <w:r>
-        <w:rPr>
-          <w:sz w:val="20"/>
-          <w:szCs w:val="20"/>
-        </w:rPr>
-        <w:lastRenderedPageBreak/>
-        <w:t>Mentored developers and enforced engineering standards and best practices.</w:t>
-      </w:r>
-    </w:p>
-    <w:p>
-      <w:pPr>
-        <w:pStyle w:val="ListParagraph"/>
-        <w:numPr>
-          <w:ilvl w:val="0"/>
-          <w:numId w:val="11"/>
-        </w:numPr>
-        <w:rPr>
-          <w:sz w:val="20"/>
-          <w:szCs w:val="20"/>
-        </w:rPr>
-      </w:pPr>
-      <w:r>
-        <w:rPr>
-          <w:sz w:val="20"/>
-          <w:szCs w:val="20"/>
-        </w:rPr>
-        <w:t>Participated in technical interviews and hiring evaluations.</w:t>
-      </w:r>
-    </w:p>
-    <w:p>
-      <w:pPr>
+          <w:sz w:val="20"/>
+          <w:szCs w:val="20"/>
+        </w:rPr>
+      </w:pPr>
+      <w:r>
         <w:rPr>
           <w:b/>
           <w:bCs/>
           <w:sz w:val="20"/>
           <w:szCs w:val="20"/>
         </w:rPr>
+        <w:t>Senior Software Engineer</w:t>
+      </w:r>
+    </w:p>
+    <w:p>
+      <w:pPr>
+        <w:rPr>
+          <w:sz w:val="20"/>
+          <w:szCs w:val="20"/>
+        </w:rPr>
       </w:pPr>
       <w:r>
         <w:rPr>
@@ -863,737 +2035,19 @@
           <w:sz w:val="20"/>
           <w:szCs w:val="20"/>
         </w:rPr>
-        <w:t>Scrum Master Responsibilities (Dual Role)</w:t>
-      </w:r>
-    </w:p>
-    <w:p>
-      <w:pPr>
-        <w:pStyle w:val="ListParagraph"/>
-        <w:numPr>
-          <w:ilvl w:val="0"/>
-          <w:numId w:val="12"/>
-        </w:numPr>
-        <w:rPr>
-          <w:sz w:val="20"/>
-          <w:szCs w:val="20"/>
-        </w:rPr>
-      </w:pPr>
-      <w:r>
-        <w:rPr>
-          <w:sz w:val="20"/>
-          <w:szCs w:val="20"/>
-        </w:rPr>
-        <w:t>Facilitated sprint planning, daily stand-ups, retrospectives, and backlog refinement.</w:t>
-      </w:r>
-    </w:p>
-    <w:p>
-      <w:pPr>
-        <w:pStyle w:val="ListParagraph"/>
-        <w:numPr>
-          <w:ilvl w:val="0"/>
-          <w:numId w:val="12"/>
-        </w:numPr>
-        <w:rPr>
-          <w:sz w:val="20"/>
-          <w:szCs w:val="20"/>
-        </w:rPr>
-      </w:pPr>
-      <w:r>
-        <w:rPr>
-          <w:sz w:val="20"/>
-          <w:szCs w:val="20"/>
-        </w:rPr>
-        <w:t>Coordinated cross-team dependencies and ensured predictable sprint delivery.</w:t>
-      </w:r>
-    </w:p>
-    <w:p>
-      <w:pPr>
-        <w:pStyle w:val="ListParagraph"/>
-        <w:numPr>
-          <w:ilvl w:val="0"/>
-          <w:numId w:val="12"/>
-        </w:numPr>
-        <w:rPr>
-          <w:sz w:val="20"/>
-          <w:szCs w:val="20"/>
-        </w:rPr>
-      </w:pPr>
-      <w:r>
-        <w:rPr>
-          <w:sz w:val="20"/>
-          <w:szCs w:val="20"/>
-        </w:rPr>
-        <w:t>Tracked sprint metrics and addressed delivery risks proactively.</w:t>
-      </w:r>
-    </w:p>
-    <w:p>
-      <w:pPr>
-        <w:pStyle w:val="ListParagraph"/>
-        <w:numPr>
-          <w:ilvl w:val="0"/>
-          <w:numId w:val="12"/>
-        </w:numPr>
-        <w:rPr>
-          <w:sz w:val="20"/>
-          <w:szCs w:val="20"/>
-        </w:rPr>
-      </w:pPr>
-      <w:r>
-        <w:rPr>
-          <w:sz w:val="20"/>
-          <w:szCs w:val="20"/>
-        </w:rPr>
-        <w:t>Improved collaboration between development, QA, and operations teams.</w:t>
-      </w:r>
-    </w:p>
-    <w:p>
-      <w:pPr>
-        <w:pStyle w:val="ListParagraph"/>
-        <w:numPr>
-          <w:ilvl w:val="0"/>
-          <w:numId w:val="12"/>
-        </w:numPr>
-        <w:rPr>
-          <w:sz w:val="20"/>
-          <w:szCs w:val="20"/>
-        </w:rPr>
-      </w:pPr>
-      <w:r>
-        <w:rPr>
-          <w:sz w:val="20"/>
-          <w:szCs w:val="20"/>
-        </w:rPr>
-        <w:t xml:space="preserve">Ensured alignment with </w:t>
-      </w:r>
-      <w:proofErr w:type="spellStart"/>
-      <w:r>
-        <w:rPr>
-          <w:sz w:val="20"/>
-          <w:szCs w:val="20"/>
-        </w:rPr>
-        <w:t>SAFe</w:t>
-      </w:r>
-      <w:proofErr w:type="spellEnd"/>
-      <w:r>
-        <w:rPr>
-          <w:sz w:val="20"/>
-          <w:szCs w:val="20"/>
-        </w:rPr>
-        <w:t xml:space="preserve"> Agile practices.</w:t>
-      </w:r>
-    </w:p>
-    <w:p>
-      <w:pPr>
+        <w:t>Thomson Reuters India Pvt. Ltd., Bangalore</w:t>
+      </w:r>
+      <w:r>
         <w:rPr>
           <w:b/>
           <w:bCs/>
           <w:sz w:val="20"/>
           <w:szCs w:val="20"/>
         </w:rPr>
-      </w:pPr>
-      <w:r>
-        <w:rPr>
-          <w:b/>
-          <w:bCs/>
-          <w:sz w:val="20"/>
-          <w:szCs w:val="20"/>
-        </w:rPr>
-        <w:t>Azure Migration &amp; Modernization</w:t>
-      </w:r>
-      <w:r>
-        <w:rPr>
-          <w:b/>
-          <w:bCs/>
-          <w:sz w:val="20"/>
-          <w:szCs w:val="20"/>
-        </w:rPr>
-        <w:tab/>
-      </w:r>
-    </w:p>
-    <w:p>
-      <w:pPr>
-        <w:pStyle w:val="ListParagraph"/>
-        <w:numPr>
-          <w:ilvl w:val="0"/>
-          <w:numId w:val="13"/>
-        </w:numPr>
-        <w:rPr>
-          <w:sz w:val="20"/>
-          <w:szCs w:val="20"/>
-        </w:rPr>
-      </w:pPr>
-      <w:r>
-        <w:rPr>
-          <w:sz w:val="20"/>
-          <w:szCs w:val="20"/>
-        </w:rPr>
-        <w:t>Contributed to migration of legacy ASP.NET applications to Azure environment.</w:t>
-      </w:r>
-    </w:p>
-    <w:p>
-      <w:pPr>
-        <w:pStyle w:val="ListParagraph"/>
-        <w:numPr>
-          <w:ilvl w:val="0"/>
-          <w:numId w:val="13"/>
-        </w:numPr>
-        <w:rPr>
-          <w:sz w:val="20"/>
-          <w:szCs w:val="20"/>
-        </w:rPr>
-      </w:pPr>
-      <w:r>
-        <w:rPr>
-          <w:sz w:val="20"/>
-          <w:szCs w:val="20"/>
-        </w:rPr>
-        <w:t>Participated in design and implementation of Azure components including:</w:t>
-      </w:r>
-    </w:p>
-    <w:p>
-      <w:pPr>
-        <w:pStyle w:val="ListParagraph"/>
-        <w:numPr>
-          <w:ilvl w:val="1"/>
-          <w:numId w:val="13"/>
-        </w:numPr>
-        <w:rPr>
-          <w:sz w:val="20"/>
-          <w:szCs w:val="20"/>
-        </w:rPr>
-      </w:pPr>
-      <w:r>
-        <w:rPr>
-          <w:sz w:val="20"/>
-          <w:szCs w:val="20"/>
-        </w:rPr>
-        <w:t>Azure Service Bus (ASB)</w:t>
-      </w:r>
-    </w:p>
-    <w:p>
-      <w:pPr>
-        <w:pStyle w:val="ListParagraph"/>
-        <w:numPr>
-          <w:ilvl w:val="1"/>
-          <w:numId w:val="13"/>
-        </w:numPr>
-        <w:rPr>
-          <w:sz w:val="20"/>
-          <w:szCs w:val="20"/>
-        </w:rPr>
-      </w:pPr>
-      <w:r>
-        <w:rPr>
-          <w:sz w:val="20"/>
-          <w:szCs w:val="20"/>
-        </w:rPr>
-        <w:t>Azure Event Hub</w:t>
-      </w:r>
-    </w:p>
-    <w:p>
-      <w:pPr>
-        <w:pStyle w:val="ListParagraph"/>
-        <w:numPr>
-          <w:ilvl w:val="1"/>
-          <w:numId w:val="13"/>
-        </w:numPr>
-        <w:rPr>
-          <w:sz w:val="20"/>
-          <w:szCs w:val="20"/>
-        </w:rPr>
-      </w:pPr>
-      <w:r>
-        <w:rPr>
-          <w:sz w:val="20"/>
-          <w:szCs w:val="20"/>
-        </w:rPr>
-        <w:t>Azure Functions</w:t>
-      </w:r>
-    </w:p>
-    <w:p>
-      <w:pPr>
-        <w:pStyle w:val="ListParagraph"/>
-        <w:numPr>
-          <w:ilvl w:val="1"/>
-          <w:numId w:val="13"/>
-        </w:numPr>
-        <w:rPr>
-          <w:sz w:val="20"/>
-          <w:szCs w:val="20"/>
-        </w:rPr>
-      </w:pPr>
-      <w:r>
-        <w:rPr>
-          <w:sz w:val="20"/>
-          <w:szCs w:val="20"/>
-        </w:rPr>
-        <w:t>Azure SQL Managed Instance</w:t>
-      </w:r>
-    </w:p>
-    <w:p>
-      <w:pPr>
-        <w:pStyle w:val="ListParagraph"/>
-        <w:numPr>
-          <w:ilvl w:val="1"/>
-          <w:numId w:val="13"/>
-        </w:numPr>
-        <w:rPr>
-          <w:sz w:val="20"/>
-          <w:szCs w:val="20"/>
-        </w:rPr>
-      </w:pPr>
-      <w:r>
-        <w:rPr>
-          <w:sz w:val="20"/>
-          <w:szCs w:val="20"/>
-        </w:rPr>
-        <w:t>Azure Application Gateway</w:t>
-      </w:r>
-    </w:p>
-    <w:p>
-      <w:pPr>
-        <w:pStyle w:val="ListParagraph"/>
-        <w:numPr>
-          <w:ilvl w:val="1"/>
-          <w:numId w:val="13"/>
-        </w:numPr>
-        <w:rPr>
-          <w:sz w:val="20"/>
-          <w:szCs w:val="20"/>
-        </w:rPr>
-      </w:pPr>
-      <w:r>
-        <w:rPr>
-          <w:sz w:val="20"/>
-          <w:szCs w:val="20"/>
-        </w:rPr>
-        <w:t>Azure Kubernetes Service (AKS)</w:t>
-      </w:r>
-    </w:p>
-    <w:p>
-      <w:pPr>
-        <w:pStyle w:val="ListParagraph"/>
-        <w:numPr>
-          <w:ilvl w:val="0"/>
-          <w:numId w:val="13"/>
-        </w:numPr>
-        <w:rPr>
-          <w:sz w:val="20"/>
-          <w:szCs w:val="20"/>
-        </w:rPr>
-      </w:pPr>
-      <w:r>
-        <w:rPr>
-          <w:sz w:val="20"/>
-          <w:szCs w:val="20"/>
-        </w:rPr>
-        <w:t>Supported tenant-to-tenant Azure DevOps migration (repositories, pipelines, boards).</w:t>
-      </w:r>
-    </w:p>
-    <w:p>
-      <w:pPr>
-        <w:rPr>
-          <w:b/>
-          <w:bCs/>
-          <w:sz w:val="20"/>
-          <w:szCs w:val="20"/>
-        </w:rPr>
-      </w:pPr>
-      <w:r>
-        <w:rPr>
-          <w:b/>
-          <w:bCs/>
-          <w:sz w:val="20"/>
-          <w:szCs w:val="20"/>
-        </w:rPr>
-        <w:t>Site Reliability Engineering (SRE)</w:t>
-      </w:r>
-    </w:p>
-    <w:p>
-      <w:pPr>
-        <w:pStyle w:val="ListParagraph"/>
-        <w:numPr>
-          <w:ilvl w:val="0"/>
-          <w:numId w:val="14"/>
-        </w:numPr>
-        <w:rPr>
-          <w:sz w:val="20"/>
-          <w:szCs w:val="20"/>
-        </w:rPr>
-      </w:pPr>
-      <w:r>
-        <w:rPr>
-          <w:sz w:val="20"/>
-          <w:szCs w:val="20"/>
-        </w:rPr>
-        <w:t>Founding member of newly established SRE team.</w:t>
-      </w:r>
-    </w:p>
-    <w:p>
-      <w:pPr>
-        <w:pStyle w:val="ListParagraph"/>
-        <w:numPr>
-          <w:ilvl w:val="0"/>
-          <w:numId w:val="14"/>
-        </w:numPr>
-        <w:rPr>
-          <w:sz w:val="20"/>
-          <w:szCs w:val="20"/>
-        </w:rPr>
-      </w:pPr>
-      <w:r>
-        <w:rPr>
-          <w:sz w:val="20"/>
-          <w:szCs w:val="20"/>
-        </w:rPr>
-        <w:t>Implemented observability solutions using:</w:t>
-      </w:r>
-    </w:p>
-    <w:p>
-      <w:pPr>
-        <w:pStyle w:val="ListParagraph"/>
-        <w:numPr>
-          <w:ilvl w:val="1"/>
-          <w:numId w:val="14"/>
-        </w:numPr>
-        <w:rPr>
-          <w:sz w:val="20"/>
-          <w:szCs w:val="20"/>
-        </w:rPr>
-      </w:pPr>
-      <w:r>
-        <w:rPr>
-          <w:sz w:val="20"/>
-          <w:szCs w:val="20"/>
-        </w:rPr>
-        <w:t>Azure Monitor</w:t>
-      </w:r>
-    </w:p>
-    <w:p>
-      <w:pPr>
-        <w:pStyle w:val="ListParagraph"/>
-        <w:numPr>
-          <w:ilvl w:val="1"/>
-          <w:numId w:val="14"/>
-        </w:numPr>
-        <w:rPr>
-          <w:sz w:val="20"/>
-          <w:szCs w:val="20"/>
-        </w:rPr>
-      </w:pPr>
-      <w:r>
-        <w:rPr>
-          <w:sz w:val="20"/>
-          <w:szCs w:val="20"/>
-        </w:rPr>
-        <w:t>Application Insights</w:t>
-      </w:r>
-    </w:p>
-    <w:p>
-      <w:pPr>
-        <w:pStyle w:val="ListParagraph"/>
-        <w:numPr>
-          <w:ilvl w:val="1"/>
-          <w:numId w:val="14"/>
-        </w:numPr>
-        <w:rPr>
-          <w:sz w:val="20"/>
-          <w:szCs w:val="20"/>
-        </w:rPr>
-      </w:pPr>
-      <w:r>
-        <w:rPr>
-          <w:sz w:val="20"/>
-          <w:szCs w:val="20"/>
-        </w:rPr>
-        <w:t>Log Analytics</w:t>
-      </w:r>
-    </w:p>
-    <w:p>
-      <w:pPr>
-        <w:pStyle w:val="ListParagraph"/>
-        <w:numPr>
-          <w:ilvl w:val="0"/>
-          <w:numId w:val="14"/>
-        </w:numPr>
-        <w:rPr>
-          <w:sz w:val="20"/>
-          <w:szCs w:val="20"/>
-        </w:rPr>
-      </w:pPr>
-      <w:r>
-        <w:rPr>
-          <w:sz w:val="20"/>
-          <w:szCs w:val="20"/>
-        </w:rPr>
-        <w:t>Defined SLAs and SLOs aligned to business-critical workflows.</w:t>
-      </w:r>
-    </w:p>
-    <w:p>
-      <w:pPr>
-        <w:pStyle w:val="ListParagraph"/>
-        <w:numPr>
-          <w:ilvl w:val="0"/>
-          <w:numId w:val="14"/>
-        </w:numPr>
-        <w:rPr>
-          <w:sz w:val="20"/>
-          <w:szCs w:val="20"/>
-        </w:rPr>
-      </w:pPr>
-      <w:r>
-        <w:rPr>
-          <w:sz w:val="20"/>
-          <w:szCs w:val="20"/>
-        </w:rPr>
-        <w:t>Coordinated incident response and conducted Root Cause Analysis (RCA).</w:t>
-      </w:r>
-    </w:p>
-    <w:p>
-      <w:pPr>
-        <w:pStyle w:val="ListParagraph"/>
-        <w:numPr>
-          <w:ilvl w:val="0"/>
-          <w:numId w:val="14"/>
-        </w:numPr>
-        <w:rPr>
-          <w:sz w:val="20"/>
-          <w:szCs w:val="20"/>
-        </w:rPr>
-      </w:pPr>
-      <w:r>
-        <w:rPr>
-          <w:sz w:val="20"/>
-          <w:szCs w:val="20"/>
-        </w:rPr>
-        <w:t>Developed operational runbooks and reliability improvement initiatives.</w:t>
-      </w:r>
-    </w:p>
-    <w:p>
-      <w:pPr>
-        <w:pStyle w:val="ListParagraph"/>
-        <w:numPr>
-          <w:ilvl w:val="0"/>
-          <w:numId w:val="14"/>
-        </w:numPr>
-        <w:rPr>
-          <w:sz w:val="20"/>
-          <w:szCs w:val="20"/>
-        </w:rPr>
-      </w:pPr>
-      <w:r>
-        <w:rPr>
-          <w:sz w:val="20"/>
-          <w:szCs w:val="20"/>
-        </w:rPr>
-        <w:t>Reduced recurring production issues through structured reliability reviews.</w:t>
-      </w:r>
-    </w:p>
-    <w:p>
-      <w:pPr>
-        <w:rPr>
-          <w:b/>
-          <w:bCs/>
-          <w:sz w:val="20"/>
-          <w:szCs w:val="20"/>
-        </w:rPr>
-      </w:pPr>
-      <w:r>
-        <w:rPr>
-          <w:b/>
-          <w:bCs/>
-          <w:sz w:val="20"/>
-          <w:szCs w:val="20"/>
-        </w:rPr>
-        <w:t>DevOps &amp; Governance</w:t>
-      </w:r>
-    </w:p>
-    <w:p>
-      <w:pPr>
-        <w:pStyle w:val="NoSpacing"/>
-        <w:numPr>
-          <w:ilvl w:val="0"/>
-          <w:numId w:val="16"/>
-        </w:numPr>
-        <w:rPr>
-          <w:sz w:val="20"/>
-          <w:szCs w:val="20"/>
-        </w:rPr>
-      </w:pPr>
-      <w:r>
-        <w:rPr>
-          <w:sz w:val="20"/>
-          <w:szCs w:val="20"/>
-        </w:rPr>
-        <w:t>Designed and enhanced CI/CD pipelines in Azure DevOps.</w:t>
-      </w:r>
-    </w:p>
-    <w:p>
-      <w:pPr>
-        <w:pStyle w:val="NoSpacing"/>
-        <w:numPr>
-          <w:ilvl w:val="0"/>
-          <w:numId w:val="16"/>
-        </w:numPr>
-        <w:rPr>
-          <w:sz w:val="20"/>
-          <w:szCs w:val="20"/>
-        </w:rPr>
-      </w:pPr>
-      <w:r>
-        <w:rPr>
-          <w:sz w:val="20"/>
-          <w:szCs w:val="20"/>
-        </w:rPr>
-        <w:t>Integrated SonarQube quality gates to improve code quality and release stability.</w:t>
-      </w:r>
-    </w:p>
-    <w:p>
-      <w:pPr>
-        <w:pStyle w:val="NoSpacing"/>
-        <w:numPr>
-          <w:ilvl w:val="0"/>
-          <w:numId w:val="16"/>
-        </w:numPr>
-        <w:rPr>
-          <w:sz w:val="20"/>
-          <w:szCs w:val="20"/>
-        </w:rPr>
-      </w:pPr>
-      <w:r>
-        <w:rPr>
-          <w:sz w:val="20"/>
-          <w:szCs w:val="20"/>
-        </w:rPr>
-        <w:t>Standardized branching and deployment processes.</w:t>
-      </w:r>
-    </w:p>
-    <w:p>
-      <w:pPr>
-        <w:rPr>
-          <w:sz w:val="20"/>
-          <w:szCs w:val="20"/>
-        </w:rPr>
-      </w:pPr>
-    </w:p>
-    <w:p>
-      <w:pPr>
-        <w:rPr>
-          <w:sz w:val="20"/>
-          <w:szCs w:val="20"/>
-        </w:rPr>
-      </w:pPr>
-      <w:r>
-        <w:rPr>
-          <w:b/>
-          <w:bCs/>
-          <w:sz w:val="20"/>
-          <w:szCs w:val="20"/>
-        </w:rPr>
-        <w:t>Technologies:</w:t>
-      </w:r>
-      <w:r>
-        <w:rPr>
-          <w:sz w:val="20"/>
-          <w:szCs w:val="20"/>
-        </w:rPr>
-        <w:t xml:space="preserve"> C#, ASP.NET MVC, Web API, Knockout, Bootstrap, NHibernate, SQL Server, Azure Services, Azure DevOps.</w:t>
-      </w:r>
-    </w:p>
-    <w:p>
-      <w:pPr>
-        <w:rPr>
-          <w:sz w:val="20"/>
-          <w:szCs w:val="20"/>
-        </w:rPr>
-      </w:pPr>
-      <w:r>
-        <w:rPr>
-          <w:sz w:val="20"/>
-        </w:rPr>
-        <w:pict w14:anchorId="4ED46BFF">
-          <v:rect id="_x0000_i1029" style="width:0;height:1.5pt" o:hralign="center" o:hrstd="t" o:hr="t" fillcolor="#a0a0a0" stroked="f"/>
-        </w:pict>
-      </w:r>
-    </w:p>
-    <w:p>
-      <w:pPr>
-        <w:rPr>
-          <w:b/>
-          <w:bCs/>
-          <w:sz w:val="20"/>
-          <w:szCs w:val="20"/>
-        </w:rPr>
-      </w:pPr>
-      <w:r>
-        <w:rPr>
-          <w:b/>
-          <w:bCs/>
-          <w:sz w:val="20"/>
-          <w:szCs w:val="20"/>
-        </w:rPr>
-        <w:t>Senior Software Engineer</w:t>
-      </w:r>
-    </w:p>
-    <w:p>
-      <w:pPr>
-        <w:rPr>
-          <w:sz w:val="20"/>
-          <w:szCs w:val="20"/>
-        </w:rPr>
-      </w:pPr>
-      <w:r>
-        <w:rPr>
-          <w:b/>
-          <w:bCs/>
-          <w:sz w:val="20"/>
-          <w:szCs w:val="20"/>
-        </w:rPr>
-        <w:t xml:space="preserve">Thomson Reuters India </w:t>
-      </w:r>
-      <w:proofErr w:type="spellStart"/>
-      <w:r>
-        <w:rPr>
-          <w:b/>
-          <w:bCs/>
-          <w:sz w:val="20"/>
-          <w:szCs w:val="20"/>
-        </w:rPr>
-        <w:t>Pvt.</w:t>
-      </w:r>
-      <w:proofErr w:type="spellEnd"/>
-      <w:r>
-        <w:rPr>
-          <w:b/>
-          <w:bCs/>
-          <w:sz w:val="20"/>
-          <w:szCs w:val="20"/>
-        </w:rPr>
-        <w:t xml:space="preserve"> Ltd., Bangalore</w:t>
-      </w:r>
-      <w:r>
-        <w:rPr>
-          <w:b/>
-          <w:bCs/>
-          <w:sz w:val="20"/>
-          <w:szCs w:val="20"/>
-        </w:rPr>
         <w:t xml:space="preserve"> | </w:t>
       </w:r>
       <w:r>
-        <w:t>Jan</w:t>
-      </w:r>
-      <w:r>
-        <w:t xml:space="preserve"> 200</w:t>
-      </w:r>
-      <w:r>
-        <w:t>9</w:t>
-      </w:r>
-      <w:r>
-        <w:t xml:space="preserve"> </w:t>
-      </w:r>
-      <w:r>
-        <w:t>– Jan 2019</w:t>
+        <w:t>Jan 2009 – Jan 2019</w:t>
       </w:r>
     </w:p>
     <w:p>
@@ -1734,7 +2188,6 @@
           <w:sz w:val="20"/>
           <w:szCs w:val="20"/>
         </w:rPr>
-        <w:lastRenderedPageBreak/>
         <w:t>Technologies: ASP.NET, MVC, Web API, MSMQ, Silverlight, Crystal Reports, SQL Server.</w:t>
       </w:r>
     </w:p>
@@ -1751,8 +2204,8 @@
         <w:rPr>
           <w:sz w:val="20"/>
         </w:rPr>
-        <w:pict w14:anchorId="1EA3084C">
-          <v:rect id="_x0000_i1030" style="width:0;height:1.5pt" o:hralign="center" o:hrstd="t" o:hr="t" fillcolor="#a0a0a0" stroked="f"/>
+        <w:pict w14:anchorId="374F5D2B">
+          <v:rect id="_x0000_i1047" style="width:0;height:1.5pt" o:hralign="center" o:hrstd="t" o:hr="t" fillcolor="#a0a0a0" stroked="f"/>
         </w:pict>
       </w:r>
     </w:p>
@@ -1784,7 +2237,6 @@
           <w:szCs w:val="20"/>
         </w:rPr>
       </w:pPr>
-      <w:proofErr w:type="spellStart"/>
       <w:r>
         <w:rPr>
           <w:b/>
@@ -1792,17 +2244,7 @@
           <w:sz w:val="20"/>
           <w:szCs w:val="20"/>
         </w:rPr>
-        <w:t>Indecomm</w:t>
-      </w:r>
-      <w:proofErr w:type="spellEnd"/>
-      <w:r>
-        <w:rPr>
-          <w:b/>
-          <w:bCs/>
-          <w:sz w:val="20"/>
-          <w:szCs w:val="20"/>
-        </w:rPr>
-        <w:t xml:space="preserve"> Global Services | May 2005 – Dec 2008</w:t>
+        <w:t>Indecomm Global Services | May 2005 – Dec 2008</w:t>
       </w:r>
     </w:p>
     <w:p>
@@ -1893,8 +2335,8 @@
         </w:rPr>
       </w:pPr>
       <w:r>
-        <w:pict w14:anchorId="030A8D08">
-          <v:rect id="_x0000_i1031" style="width:0;height:1.5pt" o:hralign="center" o:hrstd="t" o:hr="t" fillcolor="#a0a0a0" stroked="f"/>
+        <w:pict w14:anchorId="7AB6065F">
+          <v:rect id="_x0000_i1048" style="width:0;height:1.5pt" o:hralign="center" o:hrstd="t" o:hr="t" fillcolor="#a0a0a0" stroked="f"/>
         </w:pict>
       </w:r>
     </w:p>
@@ -1916,247 +2358,55 @@
           <w:sz w:val="20"/>
           <w:szCs w:val="20"/>
         </w:rPr>
-        <w:t>TECHNICAL SKILLS</w:t>
-      </w:r>
-    </w:p>
-    <w:p>
-      <w:pPr>
-        <w:pStyle w:val="NoSpacing"/>
+        <w:t>EDUCATION</w:t>
+      </w:r>
+    </w:p>
+    <w:p>
+      <w:pPr>
+        <w:rPr>
+          <w:sz w:val="20"/>
+          <w:szCs w:val="20"/>
+        </w:rPr>
       </w:pPr>
       <w:r>
         <w:rPr>
           <w:b/>
           <w:bCs/>
-        </w:rPr>
-        <w:t>Backend</w:t>
-      </w:r>
-      <w:r>
-        <w:t>: C#, .NET Framework, ASP.NET MVC, Web API</w:t>
-      </w:r>
-      <w:r>
-        <w:br/>
-      </w:r>
+          <w:sz w:val="20"/>
+          <w:szCs w:val="20"/>
+        </w:rPr>
+        <w:t>Master of Computer Applications (MCA)</w:t>
+      </w:r>
+      <w:r>
+        <w:rPr>
+          <w:sz w:val="20"/>
+          <w:szCs w:val="20"/>
+        </w:rPr>
+        <w:t xml:space="preserve"> – </w:t>
+      </w:r>
+      <w:r>
+        <w:rPr>
+          <w:sz w:val="20"/>
+          <w:szCs w:val="20"/>
+        </w:rPr>
+        <w:t>Acharya Nagarjuna University (2003)</w:t>
+      </w:r>
+    </w:p>
+    <w:p>
+      <w:pPr>
+        <w:rPr>
+          <w:sz w:val="20"/>
+          <w:szCs w:val="20"/>
+        </w:rPr>
+      </w:pPr>
       <w:r>
         <w:rPr>
           <w:b/>
           <w:bCs/>
-        </w:rPr>
-        <w:t>Frontend</w:t>
-      </w:r>
-      <w:r>
-        <w:t>: JavaScript, Knockout.js, Bootstrap, CSS</w:t>
-      </w:r>
-    </w:p>
-    <w:p>
-      <w:pPr>
-        <w:rPr>
-          <w:sz w:val="20"/>
-          <w:szCs w:val="20"/>
-        </w:rPr>
-      </w:pPr>
-      <w:r>
-        <w:rPr>
-          <w:b/>
-          <w:bCs/>
-          <w:sz w:val="20"/>
-          <w:szCs w:val="20"/>
-        </w:rPr>
-        <w:t>CMS:</w:t>
-      </w:r>
-      <w:r>
-        <w:rPr>
-          <w:sz w:val="20"/>
-          <w:szCs w:val="20"/>
-        </w:rPr>
-        <w:t xml:space="preserve"> Umbraco CMS</w:t>
-      </w:r>
-      <w:r>
-        <w:rPr>
-          <w:sz w:val="20"/>
-          <w:szCs w:val="20"/>
-        </w:rPr>
-        <w:br/>
-      </w:r>
-      <w:r>
-        <w:rPr>
-          <w:b/>
-          <w:bCs/>
-          <w:sz w:val="20"/>
-          <w:szCs w:val="20"/>
-        </w:rPr>
-        <w:t>Cloud</w:t>
-      </w:r>
-      <w:r>
-        <w:rPr>
-          <w:sz w:val="20"/>
-          <w:szCs w:val="20"/>
-        </w:rPr>
-        <w:t>: Azure App Services, Azure Functions, ASB, Event Hub, SQL Managed Instance, AKS, Application Gateway</w:t>
-      </w:r>
-      <w:r>
-        <w:rPr>
-          <w:sz w:val="20"/>
-          <w:szCs w:val="20"/>
-        </w:rPr>
-        <w:br/>
-      </w:r>
-      <w:r>
-        <w:rPr>
-          <w:b/>
-          <w:bCs/>
-          <w:sz w:val="20"/>
-          <w:szCs w:val="20"/>
-        </w:rPr>
-        <w:t>Observability</w:t>
-      </w:r>
-      <w:r>
-        <w:rPr>
-          <w:sz w:val="20"/>
-          <w:szCs w:val="20"/>
-        </w:rPr>
-        <w:t>: Azure Monitor, Application Insights, Log Analytics</w:t>
-      </w:r>
-      <w:r>
-        <w:rPr>
-          <w:sz w:val="20"/>
-          <w:szCs w:val="20"/>
-        </w:rPr>
-        <w:br/>
-      </w:r>
-      <w:r>
-        <w:rPr>
-          <w:b/>
-          <w:bCs/>
-          <w:sz w:val="20"/>
-          <w:szCs w:val="20"/>
-        </w:rPr>
-        <w:t>DevOps</w:t>
-      </w:r>
-      <w:r>
-        <w:rPr>
-          <w:sz w:val="20"/>
-          <w:szCs w:val="20"/>
-        </w:rPr>
-        <w:t>: Azure DevOps, CI/CD Pipelines, SonarQube</w:t>
-      </w:r>
-      <w:r>
-        <w:rPr>
-          <w:sz w:val="20"/>
-          <w:szCs w:val="20"/>
-        </w:rPr>
-        <w:br/>
-      </w:r>
-      <w:r>
-        <w:rPr>
-          <w:b/>
-          <w:bCs/>
-          <w:sz w:val="20"/>
-          <w:szCs w:val="20"/>
-        </w:rPr>
-        <w:t>Database</w:t>
-      </w:r>
-      <w:r>
-        <w:rPr>
-          <w:sz w:val="20"/>
-          <w:szCs w:val="20"/>
-        </w:rPr>
-        <w:t>: SQL Server</w:t>
-      </w:r>
-      <w:r>
-        <w:rPr>
-          <w:sz w:val="20"/>
-          <w:szCs w:val="20"/>
-        </w:rPr>
-        <w:br/>
-      </w:r>
-      <w:r>
-        <w:rPr>
-          <w:b/>
-          <w:bCs/>
-          <w:sz w:val="20"/>
-          <w:szCs w:val="20"/>
-        </w:rPr>
-        <w:t>Methodologies</w:t>
-      </w:r>
-      <w:r>
-        <w:rPr>
-          <w:sz w:val="20"/>
-          <w:szCs w:val="20"/>
-        </w:rPr>
-        <w:t>: Agile, Scrum (</w:t>
-      </w:r>
-      <w:proofErr w:type="spellStart"/>
-      <w:r>
-        <w:rPr>
-          <w:sz w:val="20"/>
-          <w:szCs w:val="20"/>
-        </w:rPr>
-        <w:t>SAFe</w:t>
-      </w:r>
-      <w:proofErr w:type="spellEnd"/>
-      <w:r>
-        <w:rPr>
-          <w:sz w:val="20"/>
-          <w:szCs w:val="20"/>
-        </w:rPr>
-        <w:t>), DevOps, SRE Practices</w:t>
-      </w:r>
-    </w:p>
-    <w:p>
-      <w:pPr>
-        <w:rPr>
-          <w:b/>
-          <w:bCs/>
-          <w:color w:val="0070C0"/>
-          <w:sz w:val="20"/>
-          <w:szCs w:val="20"/>
-        </w:rPr>
-      </w:pPr>
-      <w:r>
-        <w:rPr>
-          <w:sz w:val="20"/>
-        </w:rPr>
-        <w:pict w14:anchorId="06642B76">
-          <v:rect id="_x0000_i1032" style="width:0;height:1.5pt" o:hralign="center" o:hrstd="t" o:hr="t" fillcolor="#a0a0a0" stroked="f"/>
-        </w:pict>
-      </w:r>
-    </w:p>
-    <w:p>
-      <w:pPr>
-        <w:rPr>
-          <w:b/>
-          <w:bCs/>
-          <w:color w:val="0070C0"/>
-          <w:sz w:val="20"/>
-          <w:szCs w:val="20"/>
-        </w:rPr>
-      </w:pPr>
-      <w:r>
-        <w:rPr>
-          <w:b/>
-          <w:bCs/>
-          <w:color w:val="0070C0"/>
-          <w:sz w:val="20"/>
-          <w:szCs w:val="20"/>
-        </w:rPr>
-        <w:t>EDUCATION</w:t>
-      </w:r>
-    </w:p>
-    <w:p>
-      <w:pPr>
-        <w:rPr>
-          <w:sz w:val="20"/>
-          <w:szCs w:val="20"/>
-        </w:rPr>
-      </w:pPr>
-      <w:r>
-        <w:rPr>
-          <w:b/>
-          <w:bCs/>
-          <w:sz w:val="20"/>
-          <w:szCs w:val="20"/>
-        </w:rPr>
-        <w:t>Master of Computer Applications (MCA)</w:t>
+          <w:sz w:val="20"/>
+          <w:szCs w:val="20"/>
+        </w:rPr>
+        <w:t>Bachelor of Science (Computer Science)</w:t>
       </w:r>
       <w:r>
         <w:rPr>
@@ -2170,40 +2420,10 @@
           <w:sz w:val="20"/>
           <w:szCs w:val="20"/>
         </w:rPr>
-        <w:t>Acharya Nagarjuna University (2003)</w:t>
-      </w:r>
-    </w:p>
-    <w:p>
-      <w:pPr>
-        <w:rPr>
-          <w:sz w:val="20"/>
-          <w:szCs w:val="20"/>
-        </w:rPr>
-      </w:pPr>
-      <w:r>
-        <w:rPr>
-          <w:b/>
-          <w:bCs/>
-          <w:sz w:val="20"/>
-          <w:szCs w:val="20"/>
-        </w:rPr>
-        <w:t>Bachelor of Science (Computer Science)</w:t>
-      </w:r>
-      <w:r>
-        <w:rPr>
-          <w:sz w:val="20"/>
-          <w:szCs w:val="20"/>
-        </w:rPr>
-        <w:t xml:space="preserve"> – </w:t>
-      </w:r>
-      <w:r>
-        <w:rPr>
-          <w:sz w:val="20"/>
-          <w:szCs w:val="20"/>
-        </w:rPr>
         <w:t>Acharya Nagarjuna University (2000)</w:t>
       </w:r>
     </w:p>
+    <w:p/>
     <w:sectPr>
       <w:pgSz w:w="11906" w:h="16838"/>
       <w:pgMar w:top="1440" w:right="1440" w:bottom="1440" w:left="1440" w:header="708" w:footer="708" w:gutter="0"/>
@@ -2348,6 +2568,119 @@
     </w:lvl>
   </w:abstractNum>
   <w:abstractNum w:abstractNumId="2" w15:restartNumberingAfterBreak="0">
+    <w:nsid w:val="07DF30E3"/>
+    <w:multiLevelType w:val="hybridMultilevel"/>
+    <w:tmpl w:val="3118AFCA"/>
+    <w:lvl w:ilvl="0" w:tplc="40090001">
+      <w:start w:val="1"/>
+      <w:numFmt w:val="bullet"/>
+      <w:lvlText w:val=""/>
+      <w:lvlJc w:val="left"/>
+      <w:pPr>
+        <w:ind w:left="1080" w:hanging="360"/>
+      </w:pPr>
+      <w:rPr>
+        <w:rFonts w:ascii="Symbol" w:hAnsi="Symbol" w:hint="default"/>
+      </w:rPr>
+    </w:lvl>
+    <w:lvl w:ilvl="1" w:tplc="FFFFFFFF">
+      <w:start w:val="1"/>
+      <w:numFmt w:val="bullet"/>
+      <w:lvlText w:val="o"/>
+      <w:lvlJc w:val="left"/>
+      <w:pPr>
+        <w:ind w:left="1800" w:hanging="360"/>
+      </w:pPr>
+      <w:rPr>
+        <w:rFonts w:ascii="Courier New" w:hAnsi="Courier New" w:cs="Courier New" w:hint="default"/>
+      </w:rPr>
+    </w:lvl>
+    <w:lvl w:ilvl="2" w:tplc="FFFFFFFF" w:tentative="1">
+      <w:start w:val="1"/>
+      <w:numFmt w:val="bullet"/>
+      <w:lvlText w:val=""/>
+      <w:lvlJc w:val="left"/>
+      <w:pPr>
+        <w:ind w:left="2520" w:hanging="360"/>
+      </w:pPr>
+      <w:rPr>
+        <w:rFonts w:ascii="Wingdings" w:hAnsi="Wingdings" w:hint="default"/>
+      </w:rPr>
+    </w:lvl>
+    <w:lvl w:ilvl="3" w:tplc="FFFFFFFF" w:tentative="1">
+      <w:start w:val="1"/>
+      <w:numFmt w:val="bullet"/>
+      <w:lvlText w:val=""/>
+      <w:lvlJc w:val="left"/>
+      <w:pPr>
+        <w:ind w:left="3240" w:hanging="360"/>
+      </w:pPr>
+      <w:rPr>
+        <w:rFonts w:ascii="Symbol" w:hAnsi="Symbol" w:hint="default"/>
+      </w:rPr>
+    </w:lvl>
+    <w:lvl w:ilvl="4" w:tplc="FFFFFFFF" w:tentative="1">
+      <w:start w:val="1"/>
+      <w:numFmt w:val="bullet"/>
+      <w:lvlText w:val="o"/>
+      <w:lvlJc w:val="left"/>
+      <w:pPr>
+        <w:ind w:left="3960" w:hanging="360"/>
+      </w:pPr>
+      <w:rPr>
+        <w:rFonts w:ascii="Courier New" w:hAnsi="Courier New" w:cs="Courier New" w:hint="default"/>
+      </w:rPr>
+    </w:lvl>
+    <w:lvl w:ilvl="5" w:tplc="FFFFFFFF" w:tentative="1">
+      <w:start w:val="1"/>
+      <w:numFmt w:val="bullet"/>
+      <w:lvlText w:val=""/>
+      <w:lvlJc w:val="left"/>
+      <w:pPr>
+        <w:ind w:left="4680" w:hanging="360"/>
+      </w:pPr>
+      <w:rPr>
+        <w:rFonts w:ascii="Wingdings" w:hAnsi="Wingdings" w:hint="default"/>
+      </w:rPr>
+    </w:lvl>
+    <w:lvl w:ilvl="6" w:tplc="FFFFFFFF" w:tentative="1">
+      <w:start w:val="1"/>
+      <w:numFmt w:val="bullet"/>
+      <w:lvlText w:val=""/>
+      <w:lvlJc w:val="left"/>
+      <w:pPr>
+        <w:ind w:left="5400" w:hanging="360"/>
+      </w:pPr>
+      <w:rPr>
+        <w:rFonts w:ascii="Symbol" w:hAnsi="Symbol" w:hint="default"/>
+      </w:rPr>
+    </w:lvl>
+    <w:lvl w:ilvl="7" w:tplc="FFFFFFFF" w:tentative="1">
+      <w:start w:val="1"/>
+      <w:numFmt w:val="bullet"/>
+      <w:lvlText w:val="o"/>
+      <w:lvlJc w:val="left"/>
+      <w:pPr>
+        <w:ind w:left="6120" w:hanging="360"/>
+      </w:pPr>
+      <w:rPr>
+        <w:rFonts w:ascii="Courier New" w:hAnsi="Courier New" w:cs="Courier New" w:hint="default"/>
+      </w:rPr>
+    </w:lvl>
+    <w:lvl w:ilvl="8" w:tplc="FFFFFFFF" w:tentative="1">
+      <w:start w:val="1"/>
+      <w:numFmt w:val="bullet"/>
+      <w:lvlText w:val=""/>
+      <w:lvlJc w:val="left"/>
+      <w:pPr>
+        <w:ind w:left="6840" w:hanging="360"/>
+      </w:pPr>
+      <w:rPr>
+        <w:rFonts w:ascii="Wingdings" w:hAnsi="Wingdings" w:hint="default"/>
+      </w:rPr>
+    </w:lvl>
+  </w:abstractNum>
+  <w:abstractNum w:abstractNumId="3" w15:restartNumberingAfterBreak="0">
     <w:nsid w:val="0D2456A2"/>
     <w:multiLevelType w:val="multilevel"/>
     <w:tmpl w:val="7C8C9762"/>
@@ -2496,7 +2829,120 @@
       </w:rPr>
     </w:lvl>
   </w:abstractNum>
-  <w:abstractNum w:abstractNumId="3" w15:restartNumberingAfterBreak="0">
+  <w:abstractNum w:abstractNumId="4" w15:restartNumberingAfterBreak="0">
+    <w:nsid w:val="138F06D4"/>
+    <w:multiLevelType w:val="hybridMultilevel"/>
+    <w:tmpl w:val="E398C322"/>
+    <w:lvl w:ilvl="0" w:tplc="FFFFFFFF">
+      <w:start w:val="1"/>
+      <w:numFmt w:val="bullet"/>
+      <w:lvlText w:val=""/>
+      <w:lvlJc w:val="left"/>
+      <w:pPr>
+        <w:ind w:left="720" w:hanging="360"/>
+      </w:pPr>
+      <w:rPr>
+        <w:rFonts w:ascii="Symbol" w:hAnsi="Symbol" w:hint="default"/>
+      </w:rPr>
+    </w:lvl>
+    <w:lvl w:ilvl="1" w:tplc="40090001">
+      <w:start w:val="1"/>
+      <w:numFmt w:val="bullet"/>
+      <w:lvlText w:val=""/>
+      <w:lvlJc w:val="left"/>
+      <w:pPr>
+        <w:ind w:left="1440" w:hanging="360"/>
+      </w:pPr>
+      <w:rPr>
+        <w:rFonts w:ascii="Symbol" w:hAnsi="Symbol" w:hint="default"/>
+      </w:rPr>
+    </w:lvl>
+    <w:lvl w:ilvl="2" w:tplc="FFFFFFFF" w:tentative="1">
+      <w:start w:val="1"/>
+      <w:numFmt w:val="bullet"/>
+      <w:lvlText w:val=""/>
+      <w:lvlJc w:val="left"/>
+      <w:pPr>
+        <w:ind w:left="2160" w:hanging="360"/>
+      </w:pPr>
+      <w:rPr>
+        <w:rFonts w:ascii="Wingdings" w:hAnsi="Wingdings" w:hint="default"/>
+      </w:rPr>
+    </w:lvl>
+    <w:lvl w:ilvl="3" w:tplc="FFFFFFFF" w:tentative="1">
+      <w:start w:val="1"/>
+      <w:numFmt w:val="bullet"/>
+      <w:lvlText w:val=""/>
+      <w:lvlJc w:val="left"/>
+      <w:pPr>
+        <w:ind w:left="2880" w:hanging="360"/>
+      </w:pPr>
+      <w:rPr>
+        <w:rFonts w:ascii="Symbol" w:hAnsi="Symbol" w:hint="default"/>
+      </w:rPr>
+    </w:lvl>
+    <w:lvl w:ilvl="4" w:tplc="FFFFFFFF" w:tentative="1">
+      <w:start w:val="1"/>
+      <w:numFmt w:val="bullet"/>
+      <w:lvlText w:val="o"/>
+      <w:lvlJc w:val="left"/>
+      <w:pPr>
+        <w:ind w:left="3600" w:hanging="360"/>
+      </w:pPr>
+      <w:rPr>
+        <w:rFonts w:ascii="Courier New" w:hAnsi="Courier New" w:cs="Courier New" w:hint="default"/>
+      </w:rPr>
+    </w:lvl>
+    <w:lvl w:ilvl="5" w:tplc="FFFFFFFF" w:tentative="1">
+      <w:start w:val="1"/>
+      <w:numFmt w:val="bullet"/>
+      <w:lvlText w:val=""/>
+      <w:lvlJc w:val="left"/>
+      <w:pPr>
+        <w:ind w:left="4320" w:hanging="360"/>
+      </w:pPr>
+      <w:rPr>
+        <w:rFonts w:ascii="Wingdings" w:hAnsi="Wingdings" w:hint="default"/>
+      </w:rPr>
+    </w:lvl>
+    <w:lvl w:ilvl="6" w:tplc="FFFFFFFF" w:tentative="1">
+      <w:start w:val="1"/>
+      <w:numFmt w:val="bullet"/>
+      <w:lvlText w:val=""/>
+      <w:lvlJc w:val="left"/>
+      <w:pPr>
+        <w:ind w:left="5040" w:hanging="360"/>
+      </w:pPr>
+      <w:rPr>
+        <w:rFonts w:ascii="Symbol" w:hAnsi="Symbol" w:hint="default"/>
+      </w:rPr>
+    </w:lvl>
+    <w:lvl w:ilvl="7" w:tplc="FFFFFFFF" w:tentative="1">
+      <w:start w:val="1"/>
+      <w:numFmt w:val="bullet"/>
+      <w:lvlText w:val="o"/>
+      <w:lvlJc w:val="left"/>
+      <w:pPr>
+        <w:ind w:left="5760" w:hanging="360"/>
+      </w:pPr>
+      <w:rPr>
+        <w:rFonts w:ascii="Courier New" w:hAnsi="Courier New" w:cs="Courier New" w:hint="default"/>
+      </w:rPr>
+    </w:lvl>
+    <w:lvl w:ilvl="8" w:tplc="FFFFFFFF" w:tentative="1">
+      <w:start w:val="1"/>
+      <w:numFmt w:val="bullet"/>
+      <w:lvlText w:val=""/>
+      <w:lvlJc w:val="left"/>
+      <w:pPr>
+        <w:ind w:left="6480" w:hanging="360"/>
+      </w:pPr>
+      <w:rPr>
+        <w:rFonts w:ascii="Wingdings" w:hAnsi="Wingdings" w:hint="default"/>
+      </w:rPr>
+    </w:lvl>
+  </w:abstractNum>
+  <w:abstractNum w:abstractNumId="5" w15:restartNumberingAfterBreak="0">
     <w:nsid w:val="159F23AD"/>
     <w:multiLevelType w:val="hybridMultilevel"/>
     <w:tmpl w:val="AFD86E98"/>
@@ -2609,7 +3055,7 @@
       </w:rPr>
     </w:lvl>
   </w:abstractNum>
-  <w:abstractNum w:abstractNumId="4" w15:restartNumberingAfterBreak="0">
+  <w:abstractNum w:abstractNumId="6" w15:restartNumberingAfterBreak="0">
     <w:nsid w:val="196D1612"/>
     <w:multiLevelType w:val="hybridMultilevel"/>
     <w:tmpl w:val="CA3CE2FE"/>
@@ -2722,7 +3168,7 @@
       </w:rPr>
     </w:lvl>
   </w:abstractNum>
-  <w:abstractNum w:abstractNumId="5" w15:restartNumberingAfterBreak="0">
+  <w:abstractNum w:abstractNumId="7" w15:restartNumberingAfterBreak="0">
     <w:nsid w:val="1DE473F5"/>
     <w:multiLevelType w:val="multilevel"/>
     <w:tmpl w:val="A2A2CE8C"/>
@@ -2871,7 +3317,156 @@
       </w:rPr>
     </w:lvl>
   </w:abstractNum>
-  <w:abstractNum w:abstractNumId="6" w15:restartNumberingAfterBreak="0">
+  <w:abstractNum w:abstractNumId="8" w15:restartNumberingAfterBreak="0">
+    <w:nsid w:val="1E9A433D"/>
+    <w:multiLevelType w:val="multilevel"/>
+    <w:tmpl w:val="5F3011EA"/>
+    <w:lvl w:ilvl="0">
+      <w:start w:val="1"/>
+      <w:numFmt w:val="bullet"/>
+      <w:lvlText w:val=""/>
+      <w:lvlJc w:val="left"/>
+      <w:pPr>
+        <w:tabs>
+          <w:tab w:val="num" w:pos="720"/>
+        </w:tabs>
+        <w:ind w:left="720" w:hanging="360"/>
+      </w:pPr>
+      <w:rPr>
+        <w:rFonts w:ascii="Symbol" w:hAnsi="Symbol" w:hint="default"/>
+        <w:sz w:val="20"/>
+      </w:rPr>
+    </w:lvl>
+    <w:lvl w:ilvl="1" w:tentative="1">
+      <w:start w:val="1"/>
+      <w:numFmt w:val="bullet"/>
+      <w:lvlText w:val="o"/>
+      <w:lvlJc w:val="left"/>
+      <w:pPr>
+        <w:tabs>
+          <w:tab w:val="num" w:pos="1440"/>
+        </w:tabs>
+        <w:ind w:left="1440" w:hanging="360"/>
+      </w:pPr>
+      <w:rPr>
+        <w:rFonts w:ascii="Courier New" w:hAnsi="Courier New" w:hint="default"/>
+        <w:sz w:val="20"/>
+      </w:rPr>
+    </w:lvl>
+    <w:lvl w:ilvl="2" w:tentative="1">
+      <w:start w:val="1"/>
+      <w:numFmt w:val="bullet"/>
+      <w:lvlText w:val=""/>
+      <w:lvlJc w:val="left"/>
+      <w:pPr>
+        <w:tabs>
+          <w:tab w:val="num" w:pos="2160"/>
+        </w:tabs>
+        <w:ind w:left="2160" w:hanging="360"/>
+      </w:pPr>
+      <w:rPr>
+        <w:rFonts w:ascii="Wingdings" w:hAnsi="Wingdings" w:hint="default"/>
+        <w:sz w:val="20"/>
+      </w:rPr>
+    </w:lvl>
+    <w:lvl w:ilvl="3" w:tentative="1">
+      <w:start w:val="1"/>
+      <w:numFmt w:val="bullet"/>
+      <w:lvlText w:val=""/>
+      <w:lvlJc w:val="left"/>
+      <w:pPr>
+        <w:tabs>
+          <w:tab w:val="num" w:pos="2880"/>
+        </w:tabs>
+        <w:ind w:left="2880" w:hanging="360"/>
+      </w:pPr>
+      <w:rPr>
+        <w:rFonts w:ascii="Wingdings" w:hAnsi="Wingdings" w:hint="default"/>
+        <w:sz w:val="20"/>
+      </w:rPr>
+    </w:lvl>
+    <w:lvl w:ilvl="4" w:tentative="1">
+      <w:start w:val="1"/>
+      <w:numFmt w:val="bullet"/>
+      <w:lvlText w:val=""/>
+      <w:lvlJc w:val="left"/>
+      <w:pPr>
+        <w:tabs>
+          <w:tab w:val="num" w:pos="3600"/>
+        </w:tabs>
+        <w:ind w:left="3600" w:hanging="360"/>
+      </w:pPr>
+      <w:rPr>
+        <w:rFonts w:ascii="Wingdings" w:hAnsi="Wingdings" w:hint="default"/>
+        <w:sz w:val="20"/>
+      </w:rPr>
+    </w:lvl>
+    <w:lvl w:ilvl="5" w:tentative="1">
+      <w:start w:val="1"/>
+      <w:numFmt w:val="bullet"/>
+      <w:lvlText w:val=""/>
+      <w:lvlJc w:val="left"/>
+      <w:pPr>
+        <w:tabs>
+          <w:tab w:val="num" w:pos="4320"/>
+        </w:tabs>
+        <w:ind w:left="4320" w:hanging="360"/>
+      </w:pPr>
+      <w:rPr>
+        <w:rFonts w:ascii="Wingdings" w:hAnsi="Wingdings" w:hint="default"/>
+        <w:sz w:val="20"/>
+      </w:rPr>
+    </w:lvl>
+    <w:lvl w:ilvl="6" w:tentative="1">
+      <w:start w:val="1"/>
+      <w:numFmt w:val="bullet"/>
+      <w:lvlText w:val=""/>
+      <w:lvlJc w:val="left"/>
+      <w:pPr>
+        <w:tabs>
+          <w:tab w:val="num" w:pos="5040"/>
+        </w:tabs>
+        <w:ind w:left="5040" w:hanging="360"/>
+      </w:pPr>
+      <w:rPr>
+        <w:rFonts w:ascii="Wingdings" w:hAnsi="Wingdings" w:hint="default"/>
+        <w:sz w:val="20"/>
+      </w:rPr>
+    </w:lvl>
+    <w:lvl w:ilvl="7" w:tentative="1">
+      <w:start w:val="1"/>
+      <w:numFmt w:val="bullet"/>
+      <w:lvlText w:val=""/>
+      <w:lvlJc w:val="left"/>
+      <w:pPr>
+        <w:tabs>
+          <w:tab w:val="num" w:pos="5760"/>
+        </w:tabs>
+        <w:ind w:left="5760" w:hanging="360"/>
+      </w:pPr>
+      <w:rPr>
+        <w:rFonts w:ascii="Wingdings" w:hAnsi="Wingdings" w:hint="default"/>
+        <w:sz w:val="20"/>
+      </w:rPr>
+    </w:lvl>
+    <w:lvl w:ilvl="8" w:tentative="1">
+      <w:start w:val="1"/>
+      <w:numFmt w:val="bullet"/>
+      <w:lvlText w:val=""/>
+      <w:lvlJc w:val="left"/>
+      <w:pPr>
+        <w:tabs>
+          <w:tab w:val="num" w:pos="6480"/>
+        </w:tabs>
+        <w:ind w:left="6480" w:hanging="360"/>
+      </w:pPr>
+      <w:rPr>
+        <w:rFonts w:ascii="Wingdings" w:hAnsi="Wingdings" w:hint="default"/>
+        <w:sz w:val="20"/>
+      </w:rPr>
+    </w:lvl>
+  </w:abstractNum>
+  <w:abstractNum w:abstractNumId="9" w15:restartNumberingAfterBreak="0">
     <w:nsid w:val="21920E25"/>
     <w:multiLevelType w:val="hybridMultilevel"/>
     <w:tmpl w:val="B0705852"/>
@@ -2887,7 +3482,7 @@
         <w:rFonts w:ascii="Symbol" w:hAnsi="Symbol" w:hint="default"/>
       </w:rPr>
     </w:lvl>
-    <w:lvl w:ilvl="1" w:tplc="40090003" w:tentative="1">
+    <w:lvl w:ilvl="1" w:tplc="40090003">
       <w:start w:val="1"/>
       <w:numFmt w:val="bullet"/>
       <w:lvlText w:val="o"/>
@@ -2984,7 +3579,7 @@
       </w:rPr>
     </w:lvl>
   </w:abstractNum>
-  <w:abstractNum w:abstractNumId="7" w15:restartNumberingAfterBreak="0">
+  <w:abstractNum w:abstractNumId="10" w15:restartNumberingAfterBreak="0">
     <w:nsid w:val="2515524E"/>
     <w:multiLevelType w:val="multilevel"/>
     <w:tmpl w:val="A6C8F474"/>
@@ -3133,7 +3728,7 @@
       </w:rPr>
     </w:lvl>
   </w:abstractNum>
-  <w:abstractNum w:abstractNumId="8" w15:restartNumberingAfterBreak="0">
+  <w:abstractNum w:abstractNumId="11" w15:restartNumberingAfterBreak="0">
     <w:nsid w:val="27BA5592"/>
     <w:multiLevelType w:val="hybridMultilevel"/>
     <w:tmpl w:val="2DAED5DE"/>
@@ -3246,7 +3841,454 @@
       </w:rPr>
     </w:lvl>
   </w:abstractNum>
-  <w:abstractNum w:abstractNumId="9" w15:restartNumberingAfterBreak="0">
+  <w:abstractNum w:abstractNumId="12" w15:restartNumberingAfterBreak="0">
+    <w:nsid w:val="2E110D66"/>
+    <w:multiLevelType w:val="multilevel"/>
+    <w:tmpl w:val="5784D100"/>
+    <w:lvl w:ilvl="0">
+      <w:start w:val="1"/>
+      <w:numFmt w:val="bullet"/>
+      <w:lvlText w:val=""/>
+      <w:lvlJc w:val="left"/>
+      <w:pPr>
+        <w:tabs>
+          <w:tab w:val="num" w:pos="720"/>
+        </w:tabs>
+        <w:ind w:left="720" w:hanging="360"/>
+      </w:pPr>
+      <w:rPr>
+        <w:rFonts w:ascii="Symbol" w:hAnsi="Symbol" w:hint="default"/>
+        <w:sz w:val="20"/>
+      </w:rPr>
+    </w:lvl>
+    <w:lvl w:ilvl="1" w:tentative="1">
+      <w:start w:val="1"/>
+      <w:numFmt w:val="bullet"/>
+      <w:lvlText w:val="o"/>
+      <w:lvlJc w:val="left"/>
+      <w:pPr>
+        <w:tabs>
+          <w:tab w:val="num" w:pos="1440"/>
+        </w:tabs>
+        <w:ind w:left="1440" w:hanging="360"/>
+      </w:pPr>
+      <w:rPr>
+        <w:rFonts w:ascii="Courier New" w:hAnsi="Courier New" w:hint="default"/>
+        <w:sz w:val="20"/>
+      </w:rPr>
+    </w:lvl>
+    <w:lvl w:ilvl="2" w:tentative="1">
+      <w:start w:val="1"/>
+      <w:numFmt w:val="bullet"/>
+      <w:lvlText w:val=""/>
+      <w:lvlJc w:val="left"/>
+      <w:pPr>
+        <w:tabs>
+          <w:tab w:val="num" w:pos="2160"/>
+        </w:tabs>
+        <w:ind w:left="2160" w:hanging="360"/>
+      </w:pPr>
+      <w:rPr>
+        <w:rFonts w:ascii="Wingdings" w:hAnsi="Wingdings" w:hint="default"/>
+        <w:sz w:val="20"/>
+      </w:rPr>
+    </w:lvl>
+    <w:lvl w:ilvl="3" w:tentative="1">
+      <w:start w:val="1"/>
+      <w:numFmt w:val="bullet"/>
+      <w:lvlText w:val=""/>
+      <w:lvlJc w:val="left"/>
+      <w:pPr>
+        <w:tabs>
+          <w:tab w:val="num" w:pos="2880"/>
+        </w:tabs>
+        <w:ind w:left="2880" w:hanging="360"/>
+      </w:pPr>
+      <w:rPr>
+        <w:rFonts w:ascii="Wingdings" w:hAnsi="Wingdings" w:hint="default"/>
+        <w:sz w:val="20"/>
+      </w:rPr>
+    </w:lvl>
+    <w:lvl w:ilvl="4" w:tentative="1">
+      <w:start w:val="1"/>
+      <w:numFmt w:val="bullet"/>
+      <w:lvlText w:val=""/>
+      <w:lvlJc w:val="left"/>
+      <w:pPr>
+        <w:tabs>
+          <w:tab w:val="num" w:pos="3600"/>
+        </w:tabs>
+        <w:ind w:left="3600" w:hanging="360"/>
+      </w:pPr>
+      <w:rPr>
+        <w:rFonts w:ascii="Wingdings" w:hAnsi="Wingdings" w:hint="default"/>
+        <w:sz w:val="20"/>
+      </w:rPr>
+    </w:lvl>
+    <w:lvl w:ilvl="5" w:tentative="1">
+      <w:start w:val="1"/>
+      <w:numFmt w:val="bullet"/>
+      <w:lvlText w:val=""/>
+      <w:lvlJc w:val="left"/>
+      <w:pPr>
+        <w:tabs>
+          <w:tab w:val="num" w:pos="4320"/>
+        </w:tabs>
+        <w:ind w:left="4320" w:hanging="360"/>
+      </w:pPr>
+      <w:rPr>
+        <w:rFonts w:ascii="Wingdings" w:hAnsi="Wingdings" w:hint="default"/>
+        <w:sz w:val="20"/>
+      </w:rPr>
+    </w:lvl>
+    <w:lvl w:ilvl="6" w:tentative="1">
+      <w:start w:val="1"/>
+      <w:numFmt w:val="bullet"/>
+      <w:lvlText w:val=""/>
+      <w:lvlJc w:val="left"/>
+      <w:pPr>
+        <w:tabs>
+          <w:tab w:val="num" w:pos="5040"/>
+        </w:tabs>
+        <w:ind w:left="5040" w:hanging="360"/>
+      </w:pPr>
+      <w:rPr>
+        <w:rFonts w:ascii="Wingdings" w:hAnsi="Wingdings" w:hint="default"/>
+        <w:sz w:val="20"/>
+      </w:rPr>
+    </w:lvl>
+    <w:lvl w:ilvl="7" w:tentative="1">
+      <w:start w:val="1"/>
+      <w:numFmt w:val="bullet"/>
+      <w:lvlText w:val=""/>
+      <w:lvlJc w:val="left"/>
+      <w:pPr>
+        <w:tabs>
+          <w:tab w:val="num" w:pos="5760"/>
+        </w:tabs>
+        <w:ind w:left="5760" w:hanging="360"/>
+      </w:pPr>
+      <w:rPr>
+        <w:rFonts w:ascii="Wingdings" w:hAnsi="Wingdings" w:hint="default"/>
+        <w:sz w:val="20"/>
+      </w:rPr>
+    </w:lvl>
+    <w:lvl w:ilvl="8" w:tentative="1">
+      <w:start w:val="1"/>
+      <w:numFmt w:val="bullet"/>
+      <w:lvlText w:val=""/>
+      <w:lvlJc w:val="left"/>
+      <w:pPr>
+        <w:tabs>
+          <w:tab w:val="num" w:pos="6480"/>
+        </w:tabs>
+        <w:ind w:left="6480" w:hanging="360"/>
+      </w:pPr>
+      <w:rPr>
+        <w:rFonts w:ascii="Wingdings" w:hAnsi="Wingdings" w:hint="default"/>
+        <w:sz w:val="20"/>
+      </w:rPr>
+    </w:lvl>
+  </w:abstractNum>
+  <w:abstractNum w:abstractNumId="13" w15:restartNumberingAfterBreak="0">
+    <w:nsid w:val="2E537107"/>
+    <w:multiLevelType w:val="multilevel"/>
+    <w:tmpl w:val="C6646CCA"/>
+    <w:lvl w:ilvl="0">
+      <w:start w:val="1"/>
+      <w:numFmt w:val="bullet"/>
+      <w:lvlText w:val=""/>
+      <w:lvlJc w:val="left"/>
+      <w:pPr>
+        <w:tabs>
+          <w:tab w:val="num" w:pos="720"/>
+        </w:tabs>
+        <w:ind w:left="720" w:hanging="360"/>
+      </w:pPr>
+      <w:rPr>
+        <w:rFonts w:ascii="Symbol" w:hAnsi="Symbol" w:hint="default"/>
+        <w:sz w:val="20"/>
+      </w:rPr>
+    </w:lvl>
+    <w:lvl w:ilvl="1" w:tentative="1">
+      <w:start w:val="1"/>
+      <w:numFmt w:val="bullet"/>
+      <w:lvlText w:val="o"/>
+      <w:lvlJc w:val="left"/>
+      <w:pPr>
+        <w:tabs>
+          <w:tab w:val="num" w:pos="1440"/>
+        </w:tabs>
+        <w:ind w:left="1440" w:hanging="360"/>
+      </w:pPr>
+      <w:rPr>
+        <w:rFonts w:ascii="Courier New" w:hAnsi="Courier New" w:hint="default"/>
+        <w:sz w:val="20"/>
+      </w:rPr>
+    </w:lvl>
+    <w:lvl w:ilvl="2" w:tentative="1">
+      <w:start w:val="1"/>
+      <w:numFmt w:val="bullet"/>
+      <w:lvlText w:val=""/>
+      <w:lvlJc w:val="left"/>
+      <w:pPr>
+        <w:tabs>
+          <w:tab w:val="num" w:pos="2160"/>
+        </w:tabs>
+        <w:ind w:left="2160" w:hanging="360"/>
+      </w:pPr>
+      <w:rPr>
+        <w:rFonts w:ascii="Wingdings" w:hAnsi="Wingdings" w:hint="default"/>
+        <w:sz w:val="20"/>
+      </w:rPr>
+    </w:lvl>
+    <w:lvl w:ilvl="3" w:tentative="1">
+      <w:start w:val="1"/>
+      <w:numFmt w:val="bullet"/>
+      <w:lvlText w:val=""/>
+      <w:lvlJc w:val="left"/>
+      <w:pPr>
+        <w:tabs>
+          <w:tab w:val="num" w:pos="2880"/>
+        </w:tabs>
+        <w:ind w:left="2880" w:hanging="360"/>
+      </w:pPr>
+      <w:rPr>
+        <w:rFonts w:ascii="Wingdings" w:hAnsi="Wingdings" w:hint="default"/>
+        <w:sz w:val="20"/>
+      </w:rPr>
+    </w:lvl>
+    <w:lvl w:ilvl="4" w:tentative="1">
+      <w:start w:val="1"/>
+      <w:numFmt w:val="bullet"/>
+      <w:lvlText w:val=""/>
+      <w:lvlJc w:val="left"/>
+      <w:pPr>
+        <w:tabs>
+          <w:tab w:val="num" w:pos="3600"/>
+        </w:tabs>
+        <w:ind w:left="3600" w:hanging="360"/>
+      </w:pPr>
+      <w:rPr>
+        <w:rFonts w:ascii="Wingdings" w:hAnsi="Wingdings" w:hint="default"/>
+        <w:sz w:val="20"/>
+      </w:rPr>
+    </w:lvl>
+    <w:lvl w:ilvl="5" w:tentative="1">
+      <w:start w:val="1"/>
+      <w:numFmt w:val="bullet"/>
+      <w:lvlText w:val=""/>
+      <w:lvlJc w:val="left"/>
+      <w:pPr>
+        <w:tabs>
+          <w:tab w:val="num" w:pos="4320"/>
+        </w:tabs>
+        <w:ind w:left="4320" w:hanging="360"/>
+      </w:pPr>
+      <w:rPr>
+        <w:rFonts w:ascii="Wingdings" w:hAnsi="Wingdings" w:hint="default"/>
+        <w:sz w:val="20"/>
+      </w:rPr>
+    </w:lvl>
+    <w:lvl w:ilvl="6" w:tentative="1">
+      <w:start w:val="1"/>
+      <w:numFmt w:val="bullet"/>
+      <w:lvlText w:val=""/>
+      <w:lvlJc w:val="left"/>
+      <w:pPr>
+        <w:tabs>
+          <w:tab w:val="num" w:pos="5040"/>
+        </w:tabs>
+        <w:ind w:left="5040" w:hanging="360"/>
+      </w:pPr>
+      <w:rPr>
+        <w:rFonts w:ascii="Wingdings" w:hAnsi="Wingdings" w:hint="default"/>
+        <w:sz w:val="20"/>
+      </w:rPr>
+    </w:lvl>
+    <w:lvl w:ilvl="7" w:tentative="1">
+      <w:start w:val="1"/>
+      <w:numFmt w:val="bullet"/>
+      <w:lvlText w:val=""/>
+      <w:lvlJc w:val="left"/>
+      <w:pPr>
+        <w:tabs>
+          <w:tab w:val="num" w:pos="5760"/>
+        </w:tabs>
+        <w:ind w:left="5760" w:hanging="360"/>
+      </w:pPr>
+      <w:rPr>
+        <w:rFonts w:ascii="Wingdings" w:hAnsi="Wingdings" w:hint="default"/>
+        <w:sz w:val="20"/>
+      </w:rPr>
+    </w:lvl>
+    <w:lvl w:ilvl="8" w:tentative="1">
+      <w:start w:val="1"/>
+      <w:numFmt w:val="bullet"/>
+      <w:lvlText w:val=""/>
+      <w:lvlJc w:val="left"/>
+      <w:pPr>
+        <w:tabs>
+          <w:tab w:val="num" w:pos="6480"/>
+        </w:tabs>
+        <w:ind w:left="6480" w:hanging="360"/>
+      </w:pPr>
+      <w:rPr>
+        <w:rFonts w:ascii="Wingdings" w:hAnsi="Wingdings" w:hint="default"/>
+        <w:sz w:val="20"/>
+      </w:rPr>
+    </w:lvl>
+  </w:abstractNum>
+  <w:abstractNum w:abstractNumId="14" w15:restartNumberingAfterBreak="0">
+    <w:nsid w:val="33F57C0B"/>
+    <w:multiLevelType w:val="multilevel"/>
+    <w:tmpl w:val="FA7AB66A"/>
+    <w:lvl w:ilvl="0">
+      <w:start w:val="1"/>
+      <w:numFmt w:val="bullet"/>
+      <w:lvlText w:val=""/>
+      <w:lvlJc w:val="left"/>
+      <w:pPr>
+        <w:tabs>
+          <w:tab w:val="num" w:pos="720"/>
+        </w:tabs>
+        <w:ind w:left="720" w:hanging="360"/>
+      </w:pPr>
+      <w:rPr>
+        <w:rFonts w:ascii="Symbol" w:hAnsi="Symbol" w:hint="default"/>
+        <w:sz w:val="20"/>
+      </w:rPr>
+    </w:lvl>
+    <w:lvl w:ilvl="1" w:tentative="1">
+      <w:start w:val="1"/>
+      <w:numFmt w:val="bullet"/>
+      <w:lvlText w:val="o"/>
+      <w:lvlJc w:val="left"/>
+      <w:pPr>
+        <w:tabs>
+          <w:tab w:val="num" w:pos="1440"/>
+        </w:tabs>
+        <w:ind w:left="1440" w:hanging="360"/>
+      </w:pPr>
+      <w:rPr>
+        <w:rFonts w:ascii="Courier New" w:hAnsi="Courier New" w:hint="default"/>
+        <w:sz w:val="20"/>
+      </w:rPr>
+    </w:lvl>
+    <w:lvl w:ilvl="2" w:tentative="1">
+      <w:start w:val="1"/>
+      <w:numFmt w:val="bullet"/>
+      <w:lvlText w:val=""/>
+      <w:lvlJc w:val="left"/>
+      <w:pPr>
+        <w:tabs>
+          <w:tab w:val="num" w:pos="2160"/>
+        </w:tabs>
+        <w:ind w:left="2160" w:hanging="360"/>
+      </w:pPr>
+      <w:rPr>
+        <w:rFonts w:ascii="Wingdings" w:hAnsi="Wingdings" w:hint="default"/>
+        <w:sz w:val="20"/>
+      </w:rPr>
+    </w:lvl>
+    <w:lvl w:ilvl="3" w:tentative="1">
+      <w:start w:val="1"/>
+      <w:numFmt w:val="bullet"/>
+      <w:lvlText w:val=""/>
+      <w:lvlJc w:val="left"/>
+      <w:pPr>
+        <w:tabs>
+          <w:tab w:val="num" w:pos="2880"/>
+        </w:tabs>
+        <w:ind w:left="2880" w:hanging="360"/>
+      </w:pPr>
+      <w:rPr>
+        <w:rFonts w:ascii="Wingdings" w:hAnsi="Wingdings" w:hint="default"/>
+        <w:sz w:val="20"/>
+      </w:rPr>
+    </w:lvl>
+    <w:lvl w:ilvl="4" w:tentative="1">
+      <w:start w:val="1"/>
+      <w:numFmt w:val="bullet"/>
+      <w:lvlText w:val=""/>
+      <w:lvlJc w:val="left"/>
+      <w:pPr>
+        <w:tabs>
+          <w:tab w:val="num" w:pos="3600"/>
+        </w:tabs>
+        <w:ind w:left="3600" w:hanging="360"/>
+      </w:pPr>
+      <w:rPr>
+        <w:rFonts w:ascii="Wingdings" w:hAnsi="Wingdings" w:hint="default"/>
+        <w:sz w:val="20"/>
+      </w:rPr>
+    </w:lvl>
+    <w:lvl w:ilvl="5" w:tentative="1">
+      <w:start w:val="1"/>
+      <w:numFmt w:val="bullet"/>
+      <w:lvlText w:val=""/>
+      <w:lvlJc w:val="left"/>
+      <w:pPr>
+        <w:tabs>
+          <w:tab w:val="num" w:pos="4320"/>
+        </w:tabs>
+        <w:ind w:left="4320" w:hanging="360"/>
+      </w:pPr>
+      <w:rPr>
+        <w:rFonts w:ascii="Wingdings" w:hAnsi="Wingdings" w:hint="default"/>
+        <w:sz w:val="20"/>
+      </w:rPr>
+    </w:lvl>
+    <w:lvl w:ilvl="6" w:tentative="1">
+      <w:start w:val="1"/>
+      <w:numFmt w:val="bullet"/>
+      <w:lvlText w:val=""/>
+      <w:lvlJc w:val="left"/>
+      <w:pPr>
+        <w:tabs>
+          <w:tab w:val="num" w:pos="5040"/>
+        </w:tabs>
+        <w:ind w:left="5040" w:hanging="360"/>
+      </w:pPr>
+      <w:rPr>
+        <w:rFonts w:ascii="Wingdings" w:hAnsi="Wingdings" w:hint="default"/>
+        <w:sz w:val="20"/>
+      </w:rPr>
+    </w:lvl>
+    <w:lvl w:ilvl="7" w:tentative="1">
+      <w:start w:val="1"/>
+      <w:numFmt w:val="bullet"/>
+      <w:lvlText w:val=""/>
+      <w:lvlJc w:val="left"/>
+      <w:pPr>
+        <w:tabs>
+          <w:tab w:val="num" w:pos="5760"/>
+        </w:tabs>
+        <w:ind w:left="5760" w:hanging="360"/>
+      </w:pPr>
+      <w:rPr>
+        <w:rFonts w:ascii="Wingdings" w:hAnsi="Wingdings" w:hint="default"/>
+        <w:sz w:val="20"/>
+      </w:rPr>
+    </w:lvl>
+    <w:lvl w:ilvl="8" w:tentative="1">
+      <w:start w:val="1"/>
+      <w:numFmt w:val="bullet"/>
+      <w:lvlText w:val=""/>
+      <w:lvlJc w:val="left"/>
+      <w:pPr>
+        <w:tabs>
+          <w:tab w:val="num" w:pos="6480"/>
+        </w:tabs>
+        <w:ind w:left="6480" w:hanging="360"/>
+      </w:pPr>
+      <w:rPr>
+        <w:rFonts w:ascii="Wingdings" w:hAnsi="Wingdings" w:hint="default"/>
+        <w:sz w:val="20"/>
+      </w:rPr>
+    </w:lvl>
+  </w:abstractNum>
+  <w:abstractNum w:abstractNumId="15" w15:restartNumberingAfterBreak="0">
     <w:nsid w:val="3C0F522A"/>
     <w:multiLevelType w:val="multilevel"/>
     <w:tmpl w:val="A82E6BDE"/>
@@ -3395,7 +4437,156 @@
       </w:rPr>
     </w:lvl>
   </w:abstractNum>
-  <w:abstractNum w:abstractNumId="10" w15:restartNumberingAfterBreak="0">
+  <w:abstractNum w:abstractNumId="16" w15:restartNumberingAfterBreak="0">
+    <w:nsid w:val="3C6F2CC0"/>
+    <w:multiLevelType w:val="multilevel"/>
+    <w:tmpl w:val="073AB586"/>
+    <w:lvl w:ilvl="0">
+      <w:start w:val="1"/>
+      <w:numFmt w:val="bullet"/>
+      <w:lvlText w:val=""/>
+      <w:lvlJc w:val="left"/>
+      <w:pPr>
+        <w:tabs>
+          <w:tab w:val="num" w:pos="720"/>
+        </w:tabs>
+        <w:ind w:left="720" w:hanging="360"/>
+      </w:pPr>
+      <w:rPr>
+        <w:rFonts w:ascii="Symbol" w:hAnsi="Symbol" w:hint="default"/>
+        <w:sz w:val="20"/>
+      </w:rPr>
+    </w:lvl>
+    <w:lvl w:ilvl="1" w:tentative="1">
+      <w:start w:val="1"/>
+      <w:numFmt w:val="bullet"/>
+      <w:lvlText w:val="o"/>
+      <w:lvlJc w:val="left"/>
+      <w:pPr>
+        <w:tabs>
+          <w:tab w:val="num" w:pos="1440"/>
+        </w:tabs>
+        <w:ind w:left="1440" w:hanging="360"/>
+      </w:pPr>
+      <w:rPr>
+        <w:rFonts w:ascii="Courier New" w:hAnsi="Courier New" w:hint="default"/>
+        <w:sz w:val="20"/>
+      </w:rPr>
+    </w:lvl>
+    <w:lvl w:ilvl="2" w:tentative="1">
+      <w:start w:val="1"/>
+      <w:numFmt w:val="bullet"/>
+      <w:lvlText w:val=""/>
+      <w:lvlJc w:val="left"/>
+      <w:pPr>
+        <w:tabs>
+          <w:tab w:val="num" w:pos="2160"/>
+        </w:tabs>
+        <w:ind w:left="2160" w:hanging="360"/>
+      </w:pPr>
+      <w:rPr>
+        <w:rFonts w:ascii="Wingdings" w:hAnsi="Wingdings" w:hint="default"/>
+        <w:sz w:val="20"/>
+      </w:rPr>
+    </w:lvl>
+    <w:lvl w:ilvl="3" w:tentative="1">
+      <w:start w:val="1"/>
+      <w:numFmt w:val="bullet"/>
+      <w:lvlText w:val=""/>
+      <w:lvlJc w:val="left"/>
+      <w:pPr>
+        <w:tabs>
+          <w:tab w:val="num" w:pos="2880"/>
+        </w:tabs>
+        <w:ind w:left="2880" w:hanging="360"/>
+      </w:pPr>
+      <w:rPr>
+        <w:rFonts w:ascii="Wingdings" w:hAnsi="Wingdings" w:hint="default"/>
+        <w:sz w:val="20"/>
+      </w:rPr>
+    </w:lvl>
+    <w:lvl w:ilvl="4" w:tentative="1">
+      <w:start w:val="1"/>
+      <w:numFmt w:val="bullet"/>
+      <w:lvlText w:val=""/>
+      <w:lvlJc w:val="left"/>
+      <w:pPr>
+        <w:tabs>
+          <w:tab w:val="num" w:pos="3600"/>
+        </w:tabs>
+        <w:ind w:left="3600" w:hanging="360"/>
+      </w:pPr>
+      <w:rPr>
+        <w:rFonts w:ascii="Wingdings" w:hAnsi="Wingdings" w:hint="default"/>
+        <w:sz w:val="20"/>
+      </w:rPr>
+    </w:lvl>
+    <w:lvl w:ilvl="5" w:tentative="1">
+      <w:start w:val="1"/>
+      <w:numFmt w:val="bullet"/>
+      <w:lvlText w:val=""/>
+      <w:lvlJc w:val="left"/>
+      <w:pPr>
+        <w:tabs>
+          <w:tab w:val="num" w:pos="4320"/>
+        </w:tabs>
+        <w:ind w:left="4320" w:hanging="360"/>
+      </w:pPr>
+      <w:rPr>
+        <w:rFonts w:ascii="Wingdings" w:hAnsi="Wingdings" w:hint="default"/>
+        <w:sz w:val="20"/>
+      </w:rPr>
+    </w:lvl>
+    <w:lvl w:ilvl="6" w:tentative="1">
+      <w:start w:val="1"/>
+      <w:numFmt w:val="bullet"/>
+      <w:lvlText w:val=""/>
+      <w:lvlJc w:val="left"/>
+      <w:pPr>
+        <w:tabs>
+          <w:tab w:val="num" w:pos="5040"/>
+        </w:tabs>
+        <w:ind w:left="5040" w:hanging="360"/>
+      </w:pPr>
+      <w:rPr>
+        <w:rFonts w:ascii="Wingdings" w:hAnsi="Wingdings" w:hint="default"/>
+        <w:sz w:val="20"/>
+      </w:rPr>
+    </w:lvl>
+    <w:lvl w:ilvl="7" w:tentative="1">
+      <w:start w:val="1"/>
+      <w:numFmt w:val="bullet"/>
+      <w:lvlText w:val=""/>
+      <w:lvlJc w:val="left"/>
+      <w:pPr>
+        <w:tabs>
+          <w:tab w:val="num" w:pos="5760"/>
+        </w:tabs>
+        <w:ind w:left="5760" w:hanging="360"/>
+      </w:pPr>
+      <w:rPr>
+        <w:rFonts w:ascii="Wingdings" w:hAnsi="Wingdings" w:hint="default"/>
+        <w:sz w:val="20"/>
+      </w:rPr>
+    </w:lvl>
+    <w:lvl w:ilvl="8" w:tentative="1">
+      <w:start w:val="1"/>
+      <w:numFmt w:val="bullet"/>
+      <w:lvlText w:val=""/>
+      <w:lvlJc w:val="left"/>
+      <w:pPr>
+        <w:tabs>
+          <w:tab w:val="num" w:pos="6480"/>
+        </w:tabs>
+        <w:ind w:left="6480" w:hanging="360"/>
+      </w:pPr>
+      <w:rPr>
+        <w:rFonts w:ascii="Wingdings" w:hAnsi="Wingdings" w:hint="default"/>
+        <w:sz w:val="20"/>
+      </w:rPr>
+    </w:lvl>
+  </w:abstractNum>
+  <w:abstractNum w:abstractNumId="17" w15:restartNumberingAfterBreak="0">
     <w:nsid w:val="3F7C3F84"/>
     <w:multiLevelType w:val="hybridMultilevel"/>
     <w:tmpl w:val="D61C7EBC"/>
@@ -3508,7 +4699,7 @@
       </w:rPr>
     </w:lvl>
   </w:abstractNum>
-  <w:abstractNum w:abstractNumId="11" w15:restartNumberingAfterBreak="0">
+  <w:abstractNum w:abstractNumId="18" w15:restartNumberingAfterBreak="0">
     <w:nsid w:val="412574EC"/>
     <w:multiLevelType w:val="hybridMultilevel"/>
     <w:tmpl w:val="9216CF5C"/>
@@ -3621,7 +4812,156 @@
       </w:rPr>
     </w:lvl>
   </w:abstractNum>
-  <w:abstractNum w:abstractNumId="12" w15:restartNumberingAfterBreak="0">
+  <w:abstractNum w:abstractNumId="19" w15:restartNumberingAfterBreak="0">
+    <w:nsid w:val="41F92F30"/>
+    <w:multiLevelType w:val="multilevel"/>
+    <w:tmpl w:val="08F86FE8"/>
+    <w:lvl w:ilvl="0">
+      <w:start w:val="1"/>
+      <w:numFmt w:val="bullet"/>
+      <w:lvlText w:val=""/>
+      <w:lvlJc w:val="left"/>
+      <w:pPr>
+        <w:tabs>
+          <w:tab w:val="num" w:pos="720"/>
+        </w:tabs>
+        <w:ind w:left="720" w:hanging="360"/>
+      </w:pPr>
+      <w:rPr>
+        <w:rFonts w:ascii="Symbol" w:hAnsi="Symbol" w:hint="default"/>
+        <w:sz w:val="20"/>
+      </w:rPr>
+    </w:lvl>
+    <w:lvl w:ilvl="1" w:tentative="1">
+      <w:start w:val="1"/>
+      <w:numFmt w:val="bullet"/>
+      <w:lvlText w:val="o"/>
+      <w:lvlJc w:val="left"/>
+      <w:pPr>
+        <w:tabs>
+          <w:tab w:val="num" w:pos="1440"/>
+        </w:tabs>
+        <w:ind w:left="1440" w:hanging="360"/>
+      </w:pPr>
+      <w:rPr>
+        <w:rFonts w:ascii="Courier New" w:hAnsi="Courier New" w:hint="default"/>
+        <w:sz w:val="20"/>
+      </w:rPr>
+    </w:lvl>
+    <w:lvl w:ilvl="2" w:tentative="1">
+      <w:start w:val="1"/>
+      <w:numFmt w:val="bullet"/>
+      <w:lvlText w:val=""/>
+      <w:lvlJc w:val="left"/>
+      <w:pPr>
+        <w:tabs>
+          <w:tab w:val="num" w:pos="2160"/>
+        </w:tabs>
+        <w:ind w:left="2160" w:hanging="360"/>
+      </w:pPr>
+      <w:rPr>
+        <w:rFonts w:ascii="Wingdings" w:hAnsi="Wingdings" w:hint="default"/>
+        <w:sz w:val="20"/>
+      </w:rPr>
+    </w:lvl>
+    <w:lvl w:ilvl="3" w:tentative="1">
+      <w:start w:val="1"/>
+      <w:numFmt w:val="bullet"/>
+      <w:lvlText w:val=""/>
+      <w:lvlJc w:val="left"/>
+      <w:pPr>
+        <w:tabs>
+          <w:tab w:val="num" w:pos="2880"/>
+        </w:tabs>
+        <w:ind w:left="2880" w:hanging="360"/>
+      </w:pPr>
+      <w:rPr>
+        <w:rFonts w:ascii="Wingdings" w:hAnsi="Wingdings" w:hint="default"/>
+        <w:sz w:val="20"/>
+      </w:rPr>
+    </w:lvl>
+    <w:lvl w:ilvl="4" w:tentative="1">
+      <w:start w:val="1"/>
+      <w:numFmt w:val="bullet"/>
+      <w:lvlText w:val=""/>
+      <w:lvlJc w:val="left"/>
+      <w:pPr>
+        <w:tabs>
+          <w:tab w:val="num" w:pos="3600"/>
+        </w:tabs>
+        <w:ind w:left="3600" w:hanging="360"/>
+      </w:pPr>
+      <w:rPr>
+        <w:rFonts w:ascii="Wingdings" w:hAnsi="Wingdings" w:hint="default"/>
+        <w:sz w:val="20"/>
+      </w:rPr>
+    </w:lvl>
+    <w:lvl w:ilvl="5" w:tentative="1">
+      <w:start w:val="1"/>
+      <w:numFmt w:val="bullet"/>
+      <w:lvlText w:val=""/>
+      <w:lvlJc w:val="left"/>
+      <w:pPr>
+        <w:tabs>
+          <w:tab w:val="num" w:pos="4320"/>
+        </w:tabs>
+        <w:ind w:left="4320" w:hanging="360"/>
+      </w:pPr>
+      <w:rPr>
+        <w:rFonts w:ascii="Wingdings" w:hAnsi="Wingdings" w:hint="default"/>
+        <w:sz w:val="20"/>
+      </w:rPr>
+    </w:lvl>
+    <w:lvl w:ilvl="6" w:tentative="1">
+      <w:start w:val="1"/>
+      <w:numFmt w:val="bullet"/>
+      <w:lvlText w:val=""/>
+      <w:lvlJc w:val="left"/>
+      <w:pPr>
+        <w:tabs>
+          <w:tab w:val="num" w:pos="5040"/>
+        </w:tabs>
+        <w:ind w:left="5040" w:hanging="360"/>
+      </w:pPr>
+      <w:rPr>
+        <w:rFonts w:ascii="Wingdings" w:hAnsi="Wingdings" w:hint="default"/>
+        <w:sz w:val="20"/>
+      </w:rPr>
+    </w:lvl>
+    <w:lvl w:ilvl="7" w:tentative="1">
+      <w:start w:val="1"/>
+      <w:numFmt w:val="bullet"/>
+      <w:lvlText w:val=""/>
+      <w:lvlJc w:val="left"/>
+      <w:pPr>
+        <w:tabs>
+          <w:tab w:val="num" w:pos="5760"/>
+        </w:tabs>
+        <w:ind w:left="5760" w:hanging="360"/>
+      </w:pPr>
+      <w:rPr>
+        <w:rFonts w:ascii="Wingdings" w:hAnsi="Wingdings" w:hint="default"/>
+        <w:sz w:val="20"/>
+      </w:rPr>
+    </w:lvl>
+    <w:lvl w:ilvl="8" w:tentative="1">
+      <w:start w:val="1"/>
+      <w:numFmt w:val="bullet"/>
+      <w:lvlText w:val=""/>
+      <w:lvlJc w:val="left"/>
+      <w:pPr>
+        <w:tabs>
+          <w:tab w:val="num" w:pos="6480"/>
+        </w:tabs>
+        <w:ind w:left="6480" w:hanging="360"/>
+      </w:pPr>
+      <w:rPr>
+        <w:rFonts w:ascii="Wingdings" w:hAnsi="Wingdings" w:hint="default"/>
+        <w:sz w:val="20"/>
+      </w:rPr>
+    </w:lvl>
+  </w:abstractNum>
+  <w:abstractNum w:abstractNumId="20" w15:restartNumberingAfterBreak="0">
     <w:nsid w:val="4A597E24"/>
     <w:multiLevelType w:val="hybridMultilevel"/>
     <w:tmpl w:val="DB921610"/>
@@ -3734,7 +5074,7 @@
       </w:rPr>
     </w:lvl>
   </w:abstractNum>
-  <w:abstractNum w:abstractNumId="13" w15:restartNumberingAfterBreak="0">
+  <w:abstractNum w:abstractNumId="21" w15:restartNumberingAfterBreak="0">
     <w:nsid w:val="4E3638D0"/>
     <w:multiLevelType w:val="hybridMultilevel"/>
     <w:tmpl w:val="87F68AF8"/>
@@ -3847,7 +5187,418 @@
       </w:rPr>
     </w:lvl>
   </w:abstractNum>
-  <w:abstractNum w:abstractNumId="14" w15:restartNumberingAfterBreak="0">
+  <w:abstractNum w:abstractNumId="22" w15:restartNumberingAfterBreak="0">
+    <w:nsid w:val="4E804EB7"/>
+    <w:multiLevelType w:val="multilevel"/>
+    <w:tmpl w:val="EE249164"/>
+    <w:lvl w:ilvl="0">
+      <w:start w:val="1"/>
+      <w:numFmt w:val="bullet"/>
+      <w:lvlText w:val=""/>
+      <w:lvlJc w:val="left"/>
+      <w:pPr>
+        <w:tabs>
+          <w:tab w:val="num" w:pos="720"/>
+        </w:tabs>
+        <w:ind w:left="720" w:hanging="360"/>
+      </w:pPr>
+      <w:rPr>
+        <w:rFonts w:ascii="Symbol" w:hAnsi="Symbol" w:hint="default"/>
+        <w:sz w:val="20"/>
+      </w:rPr>
+    </w:lvl>
+    <w:lvl w:ilvl="1" w:tentative="1">
+      <w:start w:val="1"/>
+      <w:numFmt w:val="bullet"/>
+      <w:lvlText w:val="o"/>
+      <w:lvlJc w:val="left"/>
+      <w:pPr>
+        <w:tabs>
+          <w:tab w:val="num" w:pos="1440"/>
+        </w:tabs>
+        <w:ind w:left="1440" w:hanging="360"/>
+      </w:pPr>
+      <w:rPr>
+        <w:rFonts w:ascii="Courier New" w:hAnsi="Courier New" w:hint="default"/>
+        <w:sz w:val="20"/>
+      </w:rPr>
+    </w:lvl>
+    <w:lvl w:ilvl="2" w:tentative="1">
+      <w:start w:val="1"/>
+      <w:numFmt w:val="bullet"/>
+      <w:lvlText w:val=""/>
+      <w:lvlJc w:val="left"/>
+      <w:pPr>
+        <w:tabs>
+          <w:tab w:val="num" w:pos="2160"/>
+        </w:tabs>
+        <w:ind w:left="2160" w:hanging="360"/>
+      </w:pPr>
+      <w:rPr>
+        <w:rFonts w:ascii="Wingdings" w:hAnsi="Wingdings" w:hint="default"/>
+        <w:sz w:val="20"/>
+      </w:rPr>
+    </w:lvl>
+    <w:lvl w:ilvl="3" w:tentative="1">
+      <w:start w:val="1"/>
+      <w:numFmt w:val="bullet"/>
+      <w:lvlText w:val=""/>
+      <w:lvlJc w:val="left"/>
+      <w:pPr>
+        <w:tabs>
+          <w:tab w:val="num" w:pos="2880"/>
+        </w:tabs>
+        <w:ind w:left="2880" w:hanging="360"/>
+      </w:pPr>
+      <w:rPr>
+        <w:rFonts w:ascii="Wingdings" w:hAnsi="Wingdings" w:hint="default"/>
+        <w:sz w:val="20"/>
+      </w:rPr>
+    </w:lvl>
+    <w:lvl w:ilvl="4" w:tentative="1">
+      <w:start w:val="1"/>
+      <w:numFmt w:val="bullet"/>
+      <w:lvlText w:val=""/>
+      <w:lvlJc w:val="left"/>
+      <w:pPr>
+        <w:tabs>
+          <w:tab w:val="num" w:pos="3600"/>
+        </w:tabs>
+        <w:ind w:left="3600" w:hanging="360"/>
+      </w:pPr>
+      <w:rPr>
+        <w:rFonts w:ascii="Wingdings" w:hAnsi="Wingdings" w:hint="default"/>
+        <w:sz w:val="20"/>
+      </w:rPr>
+    </w:lvl>
+    <w:lvl w:ilvl="5" w:tentative="1">
+      <w:start w:val="1"/>
+      <w:numFmt w:val="bullet"/>
+      <w:lvlText w:val=""/>
+      <w:lvlJc w:val="left"/>
+      <w:pPr>
+        <w:tabs>
+          <w:tab w:val="num" w:pos="4320"/>
+        </w:tabs>
+        <w:ind w:left="4320" w:hanging="360"/>
+      </w:pPr>
+      <w:rPr>
+        <w:rFonts w:ascii="Wingdings" w:hAnsi="Wingdings" w:hint="default"/>
+        <w:sz w:val="20"/>
+      </w:rPr>
+    </w:lvl>
+    <w:lvl w:ilvl="6" w:tentative="1">
+      <w:start w:val="1"/>
+      <w:numFmt w:val="bullet"/>
+      <w:lvlText w:val=""/>
+      <w:lvlJc w:val="left"/>
+      <w:pPr>
+        <w:tabs>
+          <w:tab w:val="num" w:pos="5040"/>
+        </w:tabs>
+        <w:ind w:left="5040" w:hanging="360"/>
+      </w:pPr>
+      <w:rPr>
+        <w:rFonts w:ascii="Wingdings" w:hAnsi="Wingdings" w:hint="default"/>
+        <w:sz w:val="20"/>
+      </w:rPr>
+    </w:lvl>
+    <w:lvl w:ilvl="7" w:tentative="1">
+      <w:start w:val="1"/>
+      <w:numFmt w:val="bullet"/>
+      <w:lvlText w:val=""/>
+      <w:lvlJc w:val="left"/>
+      <w:pPr>
+        <w:tabs>
+          <w:tab w:val="num" w:pos="5760"/>
+        </w:tabs>
+        <w:ind w:left="5760" w:hanging="360"/>
+      </w:pPr>
+      <w:rPr>
+        <w:rFonts w:ascii="Wingdings" w:hAnsi="Wingdings" w:hint="default"/>
+        <w:sz w:val="20"/>
+      </w:rPr>
+    </w:lvl>
+    <w:lvl w:ilvl="8" w:tentative="1">
+      <w:start w:val="1"/>
+      <w:numFmt w:val="bullet"/>
+      <w:lvlText w:val=""/>
+      <w:lvlJc w:val="left"/>
+      <w:pPr>
+        <w:tabs>
+          <w:tab w:val="num" w:pos="6480"/>
+        </w:tabs>
+        <w:ind w:left="6480" w:hanging="360"/>
+      </w:pPr>
+      <w:rPr>
+        <w:rFonts w:ascii="Wingdings" w:hAnsi="Wingdings" w:hint="default"/>
+        <w:sz w:val="20"/>
+      </w:rPr>
+    </w:lvl>
+  </w:abstractNum>
+  <w:abstractNum w:abstractNumId="23" w15:restartNumberingAfterBreak="0">
+    <w:nsid w:val="4FB22B56"/>
+    <w:multiLevelType w:val="multilevel"/>
+    <w:tmpl w:val="9A2E6304"/>
+    <w:lvl w:ilvl="0">
+      <w:start w:val="1"/>
+      <w:numFmt w:val="bullet"/>
+      <w:lvlText w:val=""/>
+      <w:lvlJc w:val="left"/>
+      <w:pPr>
+        <w:tabs>
+          <w:tab w:val="num" w:pos="720"/>
+        </w:tabs>
+        <w:ind w:left="720" w:hanging="360"/>
+      </w:pPr>
+      <w:rPr>
+        <w:rFonts w:ascii="Symbol" w:hAnsi="Symbol" w:hint="default"/>
+        <w:sz w:val="20"/>
+      </w:rPr>
+    </w:lvl>
+    <w:lvl w:ilvl="1" w:tentative="1">
+      <w:start w:val="1"/>
+      <w:numFmt w:val="bullet"/>
+      <w:lvlText w:val="o"/>
+      <w:lvlJc w:val="left"/>
+      <w:pPr>
+        <w:tabs>
+          <w:tab w:val="num" w:pos="1440"/>
+        </w:tabs>
+        <w:ind w:left="1440" w:hanging="360"/>
+      </w:pPr>
+      <w:rPr>
+        <w:rFonts w:ascii="Courier New" w:hAnsi="Courier New" w:hint="default"/>
+        <w:sz w:val="20"/>
+      </w:rPr>
+    </w:lvl>
+    <w:lvl w:ilvl="2" w:tentative="1">
+      <w:start w:val="1"/>
+      <w:numFmt w:val="bullet"/>
+      <w:lvlText w:val=""/>
+      <w:lvlJc w:val="left"/>
+      <w:pPr>
+        <w:tabs>
+          <w:tab w:val="num" w:pos="2160"/>
+        </w:tabs>
+        <w:ind w:left="2160" w:hanging="360"/>
+      </w:pPr>
+      <w:rPr>
+        <w:rFonts w:ascii="Wingdings" w:hAnsi="Wingdings" w:hint="default"/>
+        <w:sz w:val="20"/>
+      </w:rPr>
+    </w:lvl>
+    <w:lvl w:ilvl="3" w:tentative="1">
+      <w:start w:val="1"/>
+      <w:numFmt w:val="bullet"/>
+      <w:lvlText w:val=""/>
+      <w:lvlJc w:val="left"/>
+      <w:pPr>
+        <w:tabs>
+          <w:tab w:val="num" w:pos="2880"/>
+        </w:tabs>
+        <w:ind w:left="2880" w:hanging="360"/>
+      </w:pPr>
+      <w:rPr>
+        <w:rFonts w:ascii="Wingdings" w:hAnsi="Wingdings" w:hint="default"/>
+        <w:sz w:val="20"/>
+      </w:rPr>
+    </w:lvl>
+    <w:lvl w:ilvl="4" w:tentative="1">
+      <w:start w:val="1"/>
+      <w:numFmt w:val="bullet"/>
+      <w:lvlText w:val=""/>
+      <w:lvlJc w:val="left"/>
+      <w:pPr>
+        <w:tabs>
+          <w:tab w:val="num" w:pos="3600"/>
+        </w:tabs>
+        <w:ind w:left="3600" w:hanging="360"/>
+      </w:pPr>
+      <w:rPr>
+        <w:rFonts w:ascii="Wingdings" w:hAnsi="Wingdings" w:hint="default"/>
+        <w:sz w:val="20"/>
+      </w:rPr>
+    </w:lvl>
+    <w:lvl w:ilvl="5" w:tentative="1">
+      <w:start w:val="1"/>
+      <w:numFmt w:val="bullet"/>
+      <w:lvlText w:val=""/>
+      <w:lvlJc w:val="left"/>
+      <w:pPr>
+        <w:tabs>
+          <w:tab w:val="num" w:pos="4320"/>
+        </w:tabs>
+        <w:ind w:left="4320" w:hanging="360"/>
+      </w:pPr>
+      <w:rPr>
+        <w:rFonts w:ascii="Wingdings" w:hAnsi="Wingdings" w:hint="default"/>
+        <w:sz w:val="20"/>
+      </w:rPr>
+    </w:lvl>
+    <w:lvl w:ilvl="6" w:tentative="1">
+      <w:start w:val="1"/>
+      <w:numFmt w:val="bullet"/>
+      <w:lvlText w:val=""/>
+      <w:lvlJc w:val="left"/>
+      <w:pPr>
+        <w:tabs>
+          <w:tab w:val="num" w:pos="5040"/>
+        </w:tabs>
+        <w:ind w:left="5040" w:hanging="360"/>
+      </w:pPr>
+      <w:rPr>
+        <w:rFonts w:ascii="Wingdings" w:hAnsi="Wingdings" w:hint="default"/>
+        <w:sz w:val="20"/>
+      </w:rPr>
+    </w:lvl>
+    <w:lvl w:ilvl="7" w:tentative="1">
+      <w:start w:val="1"/>
+      <w:numFmt w:val="bullet"/>
+      <w:lvlText w:val=""/>
+      <w:lvlJc w:val="left"/>
+      <w:pPr>
+        <w:tabs>
+          <w:tab w:val="num" w:pos="5760"/>
+        </w:tabs>
+        <w:ind w:left="5760" w:hanging="360"/>
+      </w:pPr>
+      <w:rPr>
+        <w:rFonts w:ascii="Wingdings" w:hAnsi="Wingdings" w:hint="default"/>
+        <w:sz w:val="20"/>
+      </w:rPr>
+    </w:lvl>
+    <w:lvl w:ilvl="8" w:tentative="1">
+      <w:start w:val="1"/>
+      <w:numFmt w:val="bullet"/>
+      <w:lvlText w:val=""/>
+      <w:lvlJc w:val="left"/>
+      <w:pPr>
+        <w:tabs>
+          <w:tab w:val="num" w:pos="6480"/>
+        </w:tabs>
+        <w:ind w:left="6480" w:hanging="360"/>
+      </w:pPr>
+      <w:rPr>
+        <w:rFonts w:ascii="Wingdings" w:hAnsi="Wingdings" w:hint="default"/>
+        <w:sz w:val="20"/>
+      </w:rPr>
+    </w:lvl>
+  </w:abstractNum>
+  <w:abstractNum w:abstractNumId="24" w15:restartNumberingAfterBreak="0">
+    <w:nsid w:val="51BB2B8A"/>
+    <w:multiLevelType w:val="hybridMultilevel"/>
+    <w:tmpl w:val="97BEFB2A"/>
+    <w:lvl w:ilvl="0" w:tplc="FFFFFFFF">
+      <w:start w:val="1"/>
+      <w:numFmt w:val="bullet"/>
+      <w:lvlText w:val=""/>
+      <w:lvlJc w:val="left"/>
+      <w:pPr>
+        <w:ind w:left="720" w:hanging="360"/>
+      </w:pPr>
+      <w:rPr>
+        <w:rFonts w:ascii="Symbol" w:hAnsi="Symbol" w:hint="default"/>
+      </w:rPr>
+    </w:lvl>
+    <w:lvl w:ilvl="1" w:tplc="40090001">
+      <w:start w:val="1"/>
+      <w:numFmt w:val="bullet"/>
+      <w:lvlText w:val=""/>
+      <w:lvlJc w:val="left"/>
+      <w:pPr>
+        <w:ind w:left="1440" w:hanging="360"/>
+      </w:pPr>
+      <w:rPr>
+        <w:rFonts w:ascii="Symbol" w:hAnsi="Symbol" w:hint="default"/>
+      </w:rPr>
+    </w:lvl>
+    <w:lvl w:ilvl="2" w:tplc="FFFFFFFF" w:tentative="1">
+      <w:start w:val="1"/>
+      <w:numFmt w:val="bullet"/>
+      <w:lvlText w:val=""/>
+      <w:lvlJc w:val="left"/>
+      <w:pPr>
+        <w:ind w:left="2160" w:hanging="360"/>
+      </w:pPr>
+      <w:rPr>
+        <w:rFonts w:ascii="Wingdings" w:hAnsi="Wingdings" w:hint="default"/>
+      </w:rPr>
+    </w:lvl>
+    <w:lvl w:ilvl="3" w:tplc="FFFFFFFF" w:tentative="1">
+      <w:start w:val="1"/>
+      <w:numFmt w:val="bullet"/>
+      <w:lvlText w:val=""/>
+      <w:lvlJc w:val="left"/>
+      <w:pPr>
+        <w:ind w:left="2880" w:hanging="360"/>
+      </w:pPr>
+      <w:rPr>
+        <w:rFonts w:ascii="Symbol" w:hAnsi="Symbol" w:hint="default"/>
+      </w:rPr>
+    </w:lvl>
+    <w:lvl w:ilvl="4" w:tplc="FFFFFFFF" w:tentative="1">
+      <w:start w:val="1"/>
+      <w:numFmt w:val="bullet"/>
+      <w:lvlText w:val="o"/>
+      <w:lvlJc w:val="left"/>
+      <w:pPr>
+        <w:ind w:left="3600" w:hanging="360"/>
+      </w:pPr>
+      <w:rPr>
+        <w:rFonts w:ascii="Courier New" w:hAnsi="Courier New" w:cs="Courier New" w:hint="default"/>
+      </w:rPr>
+    </w:lvl>
+    <w:lvl w:ilvl="5" w:tplc="FFFFFFFF" w:tentative="1">
+      <w:start w:val="1"/>
+      <w:numFmt w:val="bullet"/>
+      <w:lvlText w:val=""/>
+      <w:lvlJc w:val="left"/>
+      <w:pPr>
+        <w:ind w:left="4320" w:hanging="360"/>
+      </w:pPr>
+      <w:rPr>
+        <w:rFonts w:ascii="Wingdings" w:hAnsi="Wingdings" w:hint="default"/>
+      </w:rPr>
+    </w:lvl>
+    <w:lvl w:ilvl="6" w:tplc="FFFFFFFF" w:tentative="1">
+      <w:start w:val="1"/>
+      <w:numFmt w:val="bullet"/>
+      <w:lvlText w:val=""/>
+      <w:lvlJc w:val="left"/>
+      <w:pPr>
+        <w:ind w:left="5040" w:hanging="360"/>
+      </w:pPr>
+      <w:rPr>
+        <w:rFonts w:ascii="Symbol" w:hAnsi="Symbol" w:hint="default"/>
+      </w:rPr>
+    </w:lvl>
+    <w:lvl w:ilvl="7" w:tplc="FFFFFFFF" w:tentative="1">
+      <w:start w:val="1"/>
+      <w:numFmt w:val="bullet"/>
+      <w:lvlText w:val="o"/>
+      <w:lvlJc w:val="left"/>
+      <w:pPr>
+        <w:ind w:left="5760" w:hanging="360"/>
+      </w:pPr>
+      <w:rPr>
+        <w:rFonts w:ascii="Courier New" w:hAnsi="Courier New" w:cs="Courier New" w:hint="default"/>
+      </w:rPr>
+    </w:lvl>
+    <w:lvl w:ilvl="8" w:tplc="FFFFFFFF" w:tentative="1">
+      <w:start w:val="1"/>
+      <w:numFmt w:val="bullet"/>
+      <w:lvlText w:val=""/>
+      <w:lvlJc w:val="left"/>
+      <w:pPr>
+        <w:ind w:left="6480" w:hanging="360"/>
+      </w:pPr>
+      <w:rPr>
+        <w:rFonts w:ascii="Wingdings" w:hAnsi="Wingdings" w:hint="default"/>
+      </w:rPr>
+    </w:lvl>
+  </w:abstractNum>
+  <w:abstractNum w:abstractNumId="25" w15:restartNumberingAfterBreak="0">
     <w:nsid w:val="54EC3187"/>
     <w:multiLevelType w:val="multilevel"/>
     <w:tmpl w:val="67245B28"/>
@@ -3996,7 +5747,269 @@
       </w:rPr>
     </w:lvl>
   </w:abstractNum>
-  <w:abstractNum w:abstractNumId="15" w15:restartNumberingAfterBreak="0">
+  <w:abstractNum w:abstractNumId="26" w15:restartNumberingAfterBreak="0">
+    <w:nsid w:val="61BB0308"/>
+    <w:multiLevelType w:val="multilevel"/>
+    <w:tmpl w:val="D1B813BE"/>
+    <w:lvl w:ilvl="0">
+      <w:start w:val="1"/>
+      <w:numFmt w:val="bullet"/>
+      <w:lvlText w:val=""/>
+      <w:lvlJc w:val="left"/>
+      <w:pPr>
+        <w:tabs>
+          <w:tab w:val="num" w:pos="720"/>
+        </w:tabs>
+        <w:ind w:left="720" w:hanging="360"/>
+      </w:pPr>
+      <w:rPr>
+        <w:rFonts w:ascii="Symbol" w:hAnsi="Symbol" w:hint="default"/>
+        <w:sz w:val="20"/>
+      </w:rPr>
+    </w:lvl>
+    <w:lvl w:ilvl="1" w:tentative="1">
+      <w:start w:val="1"/>
+      <w:numFmt w:val="bullet"/>
+      <w:lvlText w:val="o"/>
+      <w:lvlJc w:val="left"/>
+      <w:pPr>
+        <w:tabs>
+          <w:tab w:val="num" w:pos="1440"/>
+        </w:tabs>
+        <w:ind w:left="1440" w:hanging="360"/>
+      </w:pPr>
+      <w:rPr>
+        <w:rFonts w:ascii="Courier New" w:hAnsi="Courier New" w:hint="default"/>
+        <w:sz w:val="20"/>
+      </w:rPr>
+    </w:lvl>
+    <w:lvl w:ilvl="2" w:tentative="1">
+      <w:start w:val="1"/>
+      <w:numFmt w:val="bullet"/>
+      <w:lvlText w:val=""/>
+      <w:lvlJc w:val="left"/>
+      <w:pPr>
+        <w:tabs>
+          <w:tab w:val="num" w:pos="2160"/>
+        </w:tabs>
+        <w:ind w:left="2160" w:hanging="360"/>
+      </w:pPr>
+      <w:rPr>
+        <w:rFonts w:ascii="Wingdings" w:hAnsi="Wingdings" w:hint="default"/>
+        <w:sz w:val="20"/>
+      </w:rPr>
+    </w:lvl>
+    <w:lvl w:ilvl="3" w:tentative="1">
+      <w:start w:val="1"/>
+      <w:numFmt w:val="bullet"/>
+      <w:lvlText w:val=""/>
+      <w:lvlJc w:val="left"/>
+      <w:pPr>
+        <w:tabs>
+          <w:tab w:val="num" w:pos="2880"/>
+        </w:tabs>
+        <w:ind w:left="2880" w:hanging="360"/>
+      </w:pPr>
+      <w:rPr>
+        <w:rFonts w:ascii="Wingdings" w:hAnsi="Wingdings" w:hint="default"/>
+        <w:sz w:val="20"/>
+      </w:rPr>
+    </w:lvl>
+    <w:lvl w:ilvl="4" w:tentative="1">
+      <w:start w:val="1"/>
+      <w:numFmt w:val="bullet"/>
+      <w:lvlText w:val=""/>
+      <w:lvlJc w:val="left"/>
+      <w:pPr>
+        <w:tabs>
+          <w:tab w:val="num" w:pos="3600"/>
+        </w:tabs>
+        <w:ind w:left="3600" w:hanging="360"/>
+      </w:pPr>
+      <w:rPr>
+        <w:rFonts w:ascii="Wingdings" w:hAnsi="Wingdings" w:hint="default"/>
+        <w:sz w:val="20"/>
+      </w:rPr>
+    </w:lvl>
+    <w:lvl w:ilvl="5" w:tentative="1">
+      <w:start w:val="1"/>
+      <w:numFmt w:val="bullet"/>
+      <w:lvlText w:val=""/>
+      <w:lvlJc w:val="left"/>
+      <w:pPr>
+        <w:tabs>
+          <w:tab w:val="num" w:pos="4320"/>
+        </w:tabs>
+        <w:ind w:left="4320" w:hanging="360"/>
+      </w:pPr>
+      <w:rPr>
+        <w:rFonts w:ascii="Wingdings" w:hAnsi="Wingdings" w:hint="default"/>
+        <w:sz w:val="20"/>
+      </w:rPr>
+    </w:lvl>
+    <w:lvl w:ilvl="6" w:tentative="1">
+      <w:start w:val="1"/>
+      <w:numFmt w:val="bullet"/>
+      <w:lvlText w:val=""/>
+      <w:lvlJc w:val="left"/>
+      <w:pPr>
+        <w:tabs>
+          <w:tab w:val="num" w:pos="5040"/>
+        </w:tabs>
+        <w:ind w:left="5040" w:hanging="360"/>
+      </w:pPr>
+      <w:rPr>
+        <w:rFonts w:ascii="Wingdings" w:hAnsi="Wingdings" w:hint="default"/>
+        <w:sz w:val="20"/>
+      </w:rPr>
+    </w:lvl>
+    <w:lvl w:ilvl="7" w:tentative="1">
+      <w:start w:val="1"/>
+      <w:numFmt w:val="bullet"/>
+      <w:lvlText w:val=""/>
+      <w:lvlJc w:val="left"/>
+      <w:pPr>
+        <w:tabs>
+          <w:tab w:val="num" w:pos="5760"/>
+        </w:tabs>
+        <w:ind w:left="5760" w:hanging="360"/>
+      </w:pPr>
+      <w:rPr>
+        <w:rFonts w:ascii="Wingdings" w:hAnsi="Wingdings" w:hint="default"/>
+        <w:sz w:val="20"/>
+      </w:rPr>
+    </w:lvl>
+    <w:lvl w:ilvl="8" w:tentative="1">
+      <w:start w:val="1"/>
+      <w:numFmt w:val="bullet"/>
+      <w:lvlText w:val=""/>
+      <w:lvlJc w:val="left"/>
+      <w:pPr>
+        <w:tabs>
+          <w:tab w:val="num" w:pos="6480"/>
+        </w:tabs>
+        <w:ind w:left="6480" w:hanging="360"/>
+      </w:pPr>
+      <w:rPr>
+        <w:rFonts w:ascii="Wingdings" w:hAnsi="Wingdings" w:hint="default"/>
+        <w:sz w:val="20"/>
+      </w:rPr>
+    </w:lvl>
+  </w:abstractNum>
+  <w:abstractNum w:abstractNumId="27" w15:restartNumberingAfterBreak="0">
+    <w:nsid w:val="706D5A4A"/>
+    <w:multiLevelType w:val="hybridMultilevel"/>
+    <w:tmpl w:val="FDA2CC96"/>
+    <w:lvl w:ilvl="0" w:tplc="FFFFFFFF">
+      <w:start w:val="1"/>
+      <w:numFmt w:val="bullet"/>
+      <w:lvlText w:val=""/>
+      <w:lvlJc w:val="left"/>
+      <w:pPr>
+        <w:ind w:left="720" w:hanging="360"/>
+      </w:pPr>
+      <w:rPr>
+        <w:rFonts w:ascii="Symbol" w:hAnsi="Symbol" w:hint="default"/>
+      </w:rPr>
+    </w:lvl>
+    <w:lvl w:ilvl="1" w:tplc="40090001">
+      <w:start w:val="1"/>
+      <w:numFmt w:val="bullet"/>
+      <w:lvlText w:val=""/>
+      <w:lvlJc w:val="left"/>
+      <w:pPr>
+        <w:ind w:left="1440" w:hanging="360"/>
+      </w:pPr>
+      <w:rPr>
+        <w:rFonts w:ascii="Symbol" w:hAnsi="Symbol" w:hint="default"/>
+      </w:rPr>
+    </w:lvl>
+    <w:lvl w:ilvl="2" w:tplc="FFFFFFFF" w:tentative="1">
+      <w:start w:val="1"/>
+      <w:numFmt w:val="bullet"/>
+      <w:lvlText w:val=""/>
+      <w:lvlJc w:val="left"/>
+      <w:pPr>
+        <w:ind w:left="2160" w:hanging="360"/>
+      </w:pPr>
+      <w:rPr>
+        <w:rFonts w:ascii="Wingdings" w:hAnsi="Wingdings" w:hint="default"/>
+      </w:rPr>
+    </w:lvl>
+    <w:lvl w:ilvl="3" w:tplc="FFFFFFFF" w:tentative="1">
+      <w:start w:val="1"/>
+      <w:numFmt w:val="bullet"/>
+      <w:lvlText w:val=""/>
+      <w:lvlJc w:val="left"/>
+      <w:pPr>
+        <w:ind w:left="2880" w:hanging="360"/>
+      </w:pPr>
+      <w:rPr>
+        <w:rFonts w:ascii="Symbol" w:hAnsi="Symbol" w:hint="default"/>
+      </w:rPr>
+    </w:lvl>
+    <w:lvl w:ilvl="4" w:tplc="FFFFFFFF" w:tentative="1">
+      <w:start w:val="1"/>
+      <w:numFmt w:val="bullet"/>
+      <w:lvlText w:val="o"/>
+      <w:lvlJc w:val="left"/>
+      <w:pPr>
+        <w:ind w:left="3600" w:hanging="360"/>
+      </w:pPr>
+      <w:rPr>
+        <w:rFonts w:ascii="Courier New" w:hAnsi="Courier New" w:cs="Courier New" w:hint="default"/>
+      </w:rPr>
+    </w:lvl>
+    <w:lvl w:ilvl="5" w:tplc="FFFFFFFF" w:tentative="1">
+      <w:start w:val="1"/>
+      <w:numFmt w:val="bullet"/>
+      <w:lvlText w:val=""/>
+      <w:lvlJc w:val="left"/>
+      <w:pPr>
+        <w:ind w:left="4320" w:hanging="360"/>
+      </w:pPr>
+      <w:rPr>
+        <w:rFonts w:ascii="Wingdings" w:hAnsi="Wingdings" w:hint="default"/>
+      </w:rPr>
+    </w:lvl>
+    <w:lvl w:ilvl="6" w:tplc="FFFFFFFF" w:tentative="1">
+      <w:start w:val="1"/>
+      <w:numFmt w:val="bullet"/>
+      <w:lvlText w:val=""/>
+      <w:lvlJc w:val="left"/>
+      <w:pPr>
+        <w:ind w:left="5040" w:hanging="360"/>
+      </w:pPr>
+      <w:rPr>
+        <w:rFonts w:ascii="Symbol" w:hAnsi="Symbol" w:hint="default"/>
+      </w:rPr>
+    </w:lvl>
+    <w:lvl w:ilvl="7" w:tplc="FFFFFFFF" w:tentative="1">
+      <w:start w:val="1"/>
+      <w:numFmt w:val="bullet"/>
+      <w:lvlText w:val="o"/>
+      <w:lvlJc w:val="left"/>
+      <w:pPr>
+        <w:ind w:left="5760" w:hanging="360"/>
+      </w:pPr>
+      <w:rPr>
+        <w:rFonts w:ascii="Courier New" w:hAnsi="Courier New" w:cs="Courier New" w:hint="default"/>
+      </w:rPr>
+    </w:lvl>
+    <w:lvl w:ilvl="8" w:tplc="FFFFFFFF" w:tentative="1">
+      <w:start w:val="1"/>
+      <w:numFmt w:val="bullet"/>
+      <w:lvlText w:val=""/>
+      <w:lvlJc w:val="left"/>
+      <w:pPr>
+        <w:ind w:left="6480" w:hanging="360"/>
+      </w:pPr>
+      <w:rPr>
+        <w:rFonts w:ascii="Wingdings" w:hAnsi="Wingdings" w:hint="default"/>
+      </w:rPr>
+    </w:lvl>
+  </w:abstractNum>
+  <w:abstractNum w:abstractNumId="28" w15:restartNumberingAfterBreak="0">
     <w:nsid w:val="775713DE"/>
     <w:multiLevelType w:val="multilevel"/>
     <w:tmpl w:val="AF9A2EC0"/>
@@ -4145,7 +6158,7 @@
       </w:rPr>
     </w:lvl>
   </w:abstractNum>
-  <w:abstractNum w:abstractNumId="16" w15:restartNumberingAfterBreak="0">
+  <w:abstractNum w:abstractNumId="29" w15:restartNumberingAfterBreak="0">
     <w:nsid w:val="7B693E8E"/>
     <w:multiLevelType w:val="multilevel"/>
     <w:tmpl w:val="2E8868BA"/>
@@ -4294,26 +6307,288 @@
       </w:rPr>
     </w:lvl>
   </w:abstractNum>
+  <w:abstractNum w:abstractNumId="30" w15:restartNumberingAfterBreak="0">
+    <w:nsid w:val="7BFC523D"/>
+    <w:multiLevelType w:val="hybridMultilevel"/>
+    <w:tmpl w:val="F938638C"/>
+    <w:lvl w:ilvl="0" w:tplc="FFFFFFFF">
+      <w:start w:val="1"/>
+      <w:numFmt w:val="bullet"/>
+      <w:lvlText w:val=""/>
+      <w:lvlJc w:val="left"/>
+      <w:pPr>
+        <w:ind w:left="720" w:hanging="360"/>
+      </w:pPr>
+      <w:rPr>
+        <w:rFonts w:ascii="Symbol" w:hAnsi="Symbol" w:hint="default"/>
+      </w:rPr>
+    </w:lvl>
+    <w:lvl w:ilvl="1" w:tplc="40090001">
+      <w:start w:val="1"/>
+      <w:numFmt w:val="bullet"/>
+      <w:lvlText w:val=""/>
+      <w:lvlJc w:val="left"/>
+      <w:pPr>
+        <w:ind w:left="1440" w:hanging="360"/>
+      </w:pPr>
+      <w:rPr>
+        <w:rFonts w:ascii="Symbol" w:hAnsi="Symbol" w:hint="default"/>
+      </w:rPr>
+    </w:lvl>
+    <w:lvl w:ilvl="2" w:tplc="FFFFFFFF" w:tentative="1">
+      <w:start w:val="1"/>
+      <w:numFmt w:val="bullet"/>
+      <w:lvlText w:val=""/>
+      <w:lvlJc w:val="left"/>
+      <w:pPr>
+        <w:ind w:left="2160" w:hanging="360"/>
+      </w:pPr>
+      <w:rPr>
+        <w:rFonts w:ascii="Wingdings" w:hAnsi="Wingdings" w:hint="default"/>
+      </w:rPr>
+    </w:lvl>
+    <w:lvl w:ilvl="3" w:tplc="FFFFFFFF" w:tentative="1">
+      <w:start w:val="1"/>
+      <w:numFmt w:val="bullet"/>
+      <w:lvlText w:val=""/>
+      <w:lvlJc w:val="left"/>
+      <w:pPr>
+        <w:ind w:left="2880" w:hanging="360"/>
+      </w:pPr>
+      <w:rPr>
+        <w:rFonts w:ascii="Symbol" w:hAnsi="Symbol" w:hint="default"/>
+      </w:rPr>
+    </w:lvl>
+    <w:lvl w:ilvl="4" w:tplc="FFFFFFFF" w:tentative="1">
+      <w:start w:val="1"/>
+      <w:numFmt w:val="bullet"/>
+      <w:lvlText w:val="o"/>
+      <w:lvlJc w:val="left"/>
+      <w:pPr>
+        <w:ind w:left="3600" w:hanging="360"/>
+      </w:pPr>
+      <w:rPr>
+        <w:rFonts w:ascii="Courier New" w:hAnsi="Courier New" w:cs="Courier New" w:hint="default"/>
+      </w:rPr>
+    </w:lvl>
+    <w:lvl w:ilvl="5" w:tplc="FFFFFFFF" w:tentative="1">
+      <w:start w:val="1"/>
+      <w:numFmt w:val="bullet"/>
+      <w:lvlText w:val=""/>
+      <w:lvlJc w:val="left"/>
+      <w:pPr>
+        <w:ind w:left="4320" w:hanging="360"/>
+      </w:pPr>
+      <w:rPr>
+        <w:rFonts w:ascii="Wingdings" w:hAnsi="Wingdings" w:hint="default"/>
+      </w:rPr>
+    </w:lvl>
+    <w:lvl w:ilvl="6" w:tplc="FFFFFFFF" w:tentative="1">
+      <w:start w:val="1"/>
+      <w:numFmt w:val="bullet"/>
+      <w:lvlText w:val=""/>
+      <w:lvlJc w:val="left"/>
+      <w:pPr>
+        <w:ind w:left="5040" w:hanging="360"/>
+      </w:pPr>
+      <w:rPr>
+        <w:rFonts w:ascii="Symbol" w:hAnsi="Symbol" w:hint="default"/>
+      </w:rPr>
+    </w:lvl>
+    <w:lvl w:ilvl="7" w:tplc="FFFFFFFF" w:tentative="1">
+      <w:start w:val="1"/>
+      <w:numFmt w:val="bullet"/>
+      <w:lvlText w:val="o"/>
+      <w:lvlJc w:val="left"/>
+      <w:pPr>
+        <w:ind w:left="5760" w:hanging="360"/>
+      </w:pPr>
+      <w:rPr>
+        <w:rFonts w:ascii="Courier New" w:hAnsi="Courier New" w:cs="Courier New" w:hint="default"/>
+      </w:rPr>
+    </w:lvl>
+    <w:lvl w:ilvl="8" w:tplc="FFFFFFFF" w:tentative="1">
+      <w:start w:val="1"/>
+      <w:numFmt w:val="bullet"/>
+      <w:lvlText w:val=""/>
+      <w:lvlJc w:val="left"/>
+      <w:pPr>
+        <w:ind w:left="6480" w:hanging="360"/>
+      </w:pPr>
+      <w:rPr>
+        <w:rFonts w:ascii="Wingdings" w:hAnsi="Wingdings" w:hint="default"/>
+      </w:rPr>
+    </w:lvl>
+  </w:abstractNum>
+  <w:abstractNum w:abstractNumId="31" w15:restartNumberingAfterBreak="0">
+    <w:nsid w:val="7D266E22"/>
+    <w:multiLevelType w:val="multilevel"/>
+    <w:tmpl w:val="9EB637DC"/>
+    <w:lvl w:ilvl="0">
+      <w:start w:val="1"/>
+      <w:numFmt w:val="bullet"/>
+      <w:lvlText w:val=""/>
+      <w:lvlJc w:val="left"/>
+      <w:pPr>
+        <w:tabs>
+          <w:tab w:val="num" w:pos="720"/>
+        </w:tabs>
+        <w:ind w:left="720" w:hanging="360"/>
+      </w:pPr>
+      <w:rPr>
+        <w:rFonts w:ascii="Symbol" w:hAnsi="Symbol" w:hint="default"/>
+        <w:sz w:val="20"/>
+      </w:rPr>
+    </w:lvl>
+    <w:lvl w:ilvl="1" w:tentative="1">
+      <w:start w:val="1"/>
+      <w:numFmt w:val="bullet"/>
+      <w:lvlText w:val="o"/>
+      <w:lvlJc w:val="left"/>
+      <w:pPr>
+        <w:tabs>
+          <w:tab w:val="num" w:pos="1440"/>
+        </w:tabs>
+        <w:ind w:left="1440" w:hanging="360"/>
+      </w:pPr>
+      <w:rPr>
+        <w:rFonts w:ascii="Courier New" w:hAnsi="Courier New" w:hint="default"/>
+        <w:sz w:val="20"/>
+      </w:rPr>
+    </w:lvl>
+    <w:lvl w:ilvl="2" w:tentative="1">
+      <w:start w:val="1"/>
+      <w:numFmt w:val="bullet"/>
+      <w:lvlText w:val=""/>
+      <w:lvlJc w:val="left"/>
+      <w:pPr>
+        <w:tabs>
+          <w:tab w:val="num" w:pos="2160"/>
+        </w:tabs>
+        <w:ind w:left="2160" w:hanging="360"/>
+      </w:pPr>
+      <w:rPr>
+        <w:rFonts w:ascii="Wingdings" w:hAnsi="Wingdings" w:hint="default"/>
+        <w:sz w:val="20"/>
+      </w:rPr>
+    </w:lvl>
+    <w:lvl w:ilvl="3" w:tentative="1">
+      <w:start w:val="1"/>
+      <w:numFmt w:val="bullet"/>
+      <w:lvlText w:val=""/>
+      <w:lvlJc w:val="left"/>
+      <w:pPr>
+        <w:tabs>
+          <w:tab w:val="num" w:pos="2880"/>
+        </w:tabs>
+        <w:ind w:left="2880" w:hanging="360"/>
+      </w:pPr>
+      <w:rPr>
+        <w:rFonts w:ascii="Wingdings" w:hAnsi="Wingdings" w:hint="default"/>
+        <w:sz w:val="20"/>
+      </w:rPr>
+    </w:lvl>
+    <w:lvl w:ilvl="4" w:tentative="1">
+      <w:start w:val="1"/>
+      <w:numFmt w:val="bullet"/>
+      <w:lvlText w:val=""/>
+      <w:lvlJc w:val="left"/>
+      <w:pPr>
+        <w:tabs>
+          <w:tab w:val="num" w:pos="3600"/>
+        </w:tabs>
+        <w:ind w:left="3600" w:hanging="360"/>
+      </w:pPr>
+      <w:rPr>
+        <w:rFonts w:ascii="Wingdings" w:hAnsi="Wingdings" w:hint="default"/>
+        <w:sz w:val="20"/>
+      </w:rPr>
+    </w:lvl>
+    <w:lvl w:ilvl="5" w:tentative="1">
+      <w:start w:val="1"/>
+      <w:numFmt w:val="bullet"/>
+      <w:lvlText w:val=""/>
+      <w:lvlJc w:val="left"/>
+      <w:pPr>
+        <w:tabs>
+          <w:tab w:val="num" w:pos="4320"/>
+        </w:tabs>
+        <w:ind w:left="4320" w:hanging="360"/>
+      </w:pPr>
+      <w:rPr>
+        <w:rFonts w:ascii="Wingdings" w:hAnsi="Wingdings" w:hint="default"/>
+        <w:sz w:val="20"/>
+      </w:rPr>
+    </w:lvl>
+    <w:lvl w:ilvl="6" w:tentative="1">
+      <w:start w:val="1"/>
+      <w:numFmt w:val="bullet"/>
+      <w:lvlText w:val=""/>
+      <w:lvlJc w:val="left"/>
+      <w:pPr>
+        <w:tabs>
+          <w:tab w:val="num" w:pos="5040"/>
+        </w:tabs>
+        <w:ind w:left="5040" w:hanging="360"/>
+      </w:pPr>
+      <w:rPr>
+        <w:rFonts w:ascii="Wingdings" w:hAnsi="Wingdings" w:hint="default"/>
+        <w:sz w:val="20"/>
+      </w:rPr>
+    </w:lvl>
+    <w:lvl w:ilvl="7" w:tentative="1">
+      <w:start w:val="1"/>
+      <w:numFmt w:val="bullet"/>
+      <w:lvlText w:val=""/>
+      <w:lvlJc w:val="left"/>
+      <w:pPr>
+        <w:tabs>
+          <w:tab w:val="num" w:pos="5760"/>
+        </w:tabs>
+        <w:ind w:left="5760" w:hanging="360"/>
+      </w:pPr>
+      <w:rPr>
+        <w:rFonts w:ascii="Wingdings" w:hAnsi="Wingdings" w:hint="default"/>
+        <w:sz w:val="20"/>
+      </w:rPr>
+    </w:lvl>
+    <w:lvl w:ilvl="8" w:tentative="1">
+      <w:start w:val="1"/>
+      <w:numFmt w:val="bullet"/>
+      <w:lvlText w:val=""/>
+      <w:lvlJc w:val="left"/>
+      <w:pPr>
+        <w:tabs>
+          <w:tab w:val="num" w:pos="6480"/>
+        </w:tabs>
+        <w:ind w:left="6480" w:hanging="360"/>
+      </w:pPr>
+      <w:rPr>
+        <w:rFonts w:ascii="Wingdings" w:hAnsi="Wingdings" w:hint="default"/>
+        <w:sz w:val="20"/>
+      </w:rPr>
+    </w:lvl>
+  </w:abstractNum>
   <w:num w:numId="1" w16cid:durableId="806321450">
-    <w:abstractNumId w:val="5"/>
+    <w:abstractNumId w:val="7"/>
   </w:num>
   <w:num w:numId="2" w16cid:durableId="223296997">
-    <w:abstractNumId w:val="16"/>
+    <w:abstractNumId w:val="29"/>
   </w:num>
   <w:num w:numId="3" w16cid:durableId="1462260581">
-    <w:abstractNumId w:val="9"/>
+    <w:abstractNumId w:val="15"/>
   </w:num>
   <w:num w:numId="4" w16cid:durableId="411896056">
-    <w:abstractNumId w:val="2"/>
+    <w:abstractNumId w:val="3"/>
   </w:num>
   <w:num w:numId="5" w16cid:durableId="1341470059">
-    <w:abstractNumId w:val="14"/>
+    <w:abstractNumId w:val="25"/>
   </w:num>
   <w:num w:numId="6" w16cid:durableId="1728334699">
-    <w:abstractNumId w:val="15"/>
+    <w:abstractNumId w:val="28"/>
   </w:num>
   <w:num w:numId="7" w16cid:durableId="117533106">
-    <w:abstractNumId w:val="6"/>
+    <w:abstractNumId w:val="9"/>
   </w:num>
   <w:num w:numId="8" w16cid:durableId="927350463">
     <w:abstractNumId w:val="0"/>
@@ -4322,31 +6597,79 @@
     <w:abstractNumId w:val="0"/>
   </w:num>
   <w:num w:numId="10" w16cid:durableId="922879898">
-    <w:abstractNumId w:val="10"/>
+    <w:abstractNumId w:val="17"/>
   </w:num>
   <w:num w:numId="11" w16cid:durableId="489564457">
-    <w:abstractNumId w:val="12"/>
+    <w:abstractNumId w:val="20"/>
   </w:num>
   <w:num w:numId="12" w16cid:durableId="1347363085">
-    <w:abstractNumId w:val="4"/>
+    <w:abstractNumId w:val="6"/>
   </w:num>
   <w:num w:numId="13" w16cid:durableId="1221862207">
-    <w:abstractNumId w:val="13"/>
+    <w:abstractNumId w:val="21"/>
   </w:num>
   <w:num w:numId="14" w16cid:durableId="1913737244">
     <w:abstractNumId w:val="1"/>
   </w:num>
   <w:num w:numId="15" w16cid:durableId="1194921737">
-    <w:abstractNumId w:val="7"/>
+    <w:abstractNumId w:val="10"/>
   </w:num>
   <w:num w:numId="16" w16cid:durableId="677077096">
+    <w:abstractNumId w:val="18"/>
+  </w:num>
+  <w:num w:numId="17" w16cid:durableId="214706115">
+    <w:abstractNumId w:val="5"/>
+  </w:num>
+  <w:num w:numId="18" w16cid:durableId="1646203752">
     <w:abstractNumId w:val="11"/>
   </w:num>
-  <w:num w:numId="17" w16cid:durableId="214706115">
-    <w:abstractNumId w:val="3"/>
+  <w:num w:numId="19" w16cid:durableId="2035426013">
+    <w:abstractNumId w:val="13"/>
   </w:num>
-  <w:num w:numId="18" w16cid:durableId="1646203752">
+  <w:num w:numId="20" w16cid:durableId="1497187166">
+    <w:abstractNumId w:val="19"/>
+  </w:num>
+  <w:num w:numId="21" w16cid:durableId="972904989">
+    <w:abstractNumId w:val="16"/>
+  </w:num>
+  <w:num w:numId="22" w16cid:durableId="480542068">
+    <w:abstractNumId w:val="22"/>
+  </w:num>
+  <w:num w:numId="23" w16cid:durableId="1273198310">
+    <w:abstractNumId w:val="12"/>
+  </w:num>
+  <w:num w:numId="24" w16cid:durableId="901527494">
+    <w:abstractNumId w:val="4"/>
+  </w:num>
+  <w:num w:numId="25" w16cid:durableId="85804656">
+    <w:abstractNumId w:val="27"/>
+  </w:num>
+  <w:num w:numId="26" w16cid:durableId="756827450">
+    <w:abstractNumId w:val="30"/>
+  </w:num>
+  <w:num w:numId="27" w16cid:durableId="537669651">
+    <w:abstractNumId w:val="2"/>
+  </w:num>
+  <w:num w:numId="28" w16cid:durableId="259611085">
+    <w:abstractNumId w:val="24"/>
+  </w:num>
+  <w:num w:numId="29" w16cid:durableId="611935614">
+    <w:abstractNumId w:val="31"/>
+  </w:num>
+  <w:num w:numId="30" w16cid:durableId="1430545966">
     <w:abstractNumId w:val="8"/>
+  </w:num>
+  <w:num w:numId="31" w16cid:durableId="1400521380">
+    <w:abstractNumId w:val="14"/>
+  </w:num>
+  <w:num w:numId="32" w16cid:durableId="2080595195">
+    <w:abstractNumId w:val="23"/>
+  </w:num>
+  <w:num w:numId="33" w16cid:durableId="1570461115">
+    <w:abstractNumId w:val="26"/>
+  </w:num>
+  <w:num w:numId="34" w16cid:durableId="1622834997">
+    <w:abstractNumId w:val="0"/>
   </w:num>
 </w:numbering>
 </file>
